--- a/src/doc1.docx
+++ b/src/doc1.docx
@@ -12166,7 +12166,6 @@
       <w:pPr>
         <w:bidi/>
         <w:rPr>
-          <w:rtl/>
           <w:lang w:bidi="fa-IR"/>
         </w:rPr>
       </w:pPr>
@@ -12185,6 +12184,114 @@
         </w:rPr>
         <w:t>n</w:t>
       </w:r>
+    </w:p>
+    <w:p>
+      <w:pPr>
+        <w:bidi/>
+        <w:rPr>
+          <w:rFonts w:hint="cs"/>
+          <w:rtl/>
+          <w:lang w:bidi="fa-IR"/>
+        </w:rPr>
+      </w:pPr>
+      <w:r>
+        <w:rPr>
+          <w:rFonts w:hint="cs"/>
+          <w:rtl/>
+          <w:lang w:bidi="fa-IR"/>
+        </w:rPr>
+        <w:t>در رابطه یک به چند مثل کتاب و دسته بندی ها</w:t>
+      </w:r>
+    </w:p>
+    <w:p>
+      <w:pPr>
+        <w:bidi/>
+        <w:rPr>
+          <w:rFonts w:hint="cs"/>
+          <w:rtl/>
+          <w:lang w:bidi="fa-IR"/>
+        </w:rPr>
+      </w:pPr>
+      <w:r>
+        <w:rPr>
+          <w:rFonts w:hint="cs"/>
+          <w:rtl/>
+          <w:lang w:bidi="fa-IR"/>
+        </w:rPr>
+        <w:t>و یا رابطه دسته بندی و زیر دسته ها</w:t>
+      </w:r>
+    </w:p>
+    <w:p>
+      <w:pPr>
+        <w:bidi/>
+        <w:rPr>
+          <w:rFonts w:hint="cs"/>
+          <w:rtl/>
+          <w:lang w:bidi="fa-IR"/>
+        </w:rPr>
+      </w:pPr>
+      <w:r>
+        <w:rPr>
+          <w:rFonts w:hint="cs"/>
+          <w:rtl/>
+          <w:lang w:bidi="fa-IR"/>
+        </w:rPr>
+        <w:t>هر کتاب میتواند در یک دسته قرار بگیرید و هر دسته میتواند لیستی از کتابها داشته باشد.</w:t>
+      </w:r>
+    </w:p>
+    <w:p>
+      <w:pPr>
+        <w:bidi/>
+        <w:rPr>
+          <w:rFonts w:hint="cs"/>
+          <w:rtl/>
+          <w:lang w:bidi="fa-IR"/>
+        </w:rPr>
+      </w:pPr>
+      <w:r>
+        <w:rPr>
+          <w:rFonts w:hint="cs"/>
+          <w:rtl/>
+          <w:lang w:bidi="fa-IR"/>
+        </w:rPr>
+        <w:t>ا زسه روش میتوانیم استفاده کنیم.</w:t>
+      </w:r>
+    </w:p>
+    <w:p>
+      <w:pPr>
+        <w:bidi/>
+        <w:rPr>
+          <w:rtl/>
+          <w:lang w:bidi="fa-IR"/>
+        </w:rPr>
+      </w:pPr>
+      <w:r>
+        <w:rPr>
+          <w:rFonts w:hint="cs"/>
+          <w:rtl/>
+          <w:lang w:bidi="fa-IR"/>
+        </w:rPr>
+        <w:t>روش اول:</w:t>
+      </w:r>
+    </w:p>
+    <w:p>
+      <w:pPr>
+        <w:bidi/>
+        <w:rPr>
+          <w:rtl/>
+          <w:lang w:bidi="fa-IR"/>
+        </w:rPr>
+      </w:pPr>
+    </w:p>
+    <w:p>
+      <w:pPr>
+        <w:bidi/>
+        <w:rPr>
+          <w:rFonts w:hint="cs"/>
+          <w:rtl/>
+          <w:lang w:bidi="fa-IR"/>
+        </w:rPr>
+      </w:pPr>
     </w:p>
     <w:p>
       <w:pPr>
@@ -12450,7 +12557,6 @@
       <w:pPr>
         <w:bidi/>
         <w:rPr>
-          <w:rtl/>
           <w:lang w:bidi="fa-IR"/>
         </w:rPr>
       </w:pPr>
@@ -12499,6 +12605,40 @@
       <w:pPr>
         <w:bidi/>
         <w:rPr>
+          <w:lang w:bidi="fa-IR"/>
+        </w:rPr>
+      </w:pPr>
+      <w:r>
+        <w:rPr>
+          <w:lang w:bidi="fa-IR"/>
+        </w:rPr>
+        <w:t>C10-S11-AdminPanel</w:t>
+      </w:r>
+      <w:r>
+        <w:rPr>
+          <w:lang w:bidi="fa-IR"/>
+        </w:rPr>
+        <w:t xml:space="preserve"> </w:t>
+      </w:r>
+      <w:r>
+        <w:rPr>
+          <w:rFonts w:hint="cs"/>
+          <w:rtl/>
+          <w:lang w:bidi="fa-IR"/>
+        </w:rPr>
+        <w:t xml:space="preserve"> رابطه چند به چند در </w:t>
+      </w:r>
+      <w:r>
+        <w:rPr>
+          <w:lang w:bidi="fa-IR"/>
+        </w:rPr>
+        <w:t>Book_Category</w:t>
+      </w:r>
+    </w:p>
+    <w:p>
+      <w:pPr>
+        <w:bidi/>
+        <w:rPr>
           <w:rtl/>
           <w:lang w:bidi="fa-IR"/>
         </w:rPr>
@@ -12562,6 +12702,7 @@
         <w:rPr>
           <w:lang w:bidi="fa-IR"/>
         </w:rPr>
+        <w:lastRenderedPageBreak/>
         <w:t>HasColumnName</w:t>
       </w:r>
       <w:r>
@@ -12583,7 +12724,6 @@
       <w:pPr>
         <w:bidi/>
         <w:rPr>
-          <w:rFonts w:hint="cs"/>
           <w:rtl/>
           <w:lang w:bidi="fa-IR"/>
         </w:rPr>
@@ -12691,7 +12831,6 @@
       <w:pPr>
         <w:bidi/>
         <w:rPr>
-          <w:rFonts w:hint="cs"/>
           <w:rtl/>
           <w:lang w:bidi="fa-IR"/>
         </w:rPr>
@@ -12731,7 +12870,6 @@
         <w:rPr>
           <w:noProof/>
         </w:rPr>
-        <w:lastRenderedPageBreak/>
         <w:drawing>
           <wp:inline distT="0" distB="0" distL="0" distR="0" wp14:anchorId="7E9B791F" wp14:editId="059222CF">
             <wp:extent cx="5086350" cy="1276350"/>
@@ -12773,7 +12911,6 @@
       <w:pPr>
         <w:bidi/>
         <w:rPr>
-          <w:rFonts w:hint="cs"/>
           <w:rtl/>
           <w:lang w:bidi="fa-IR"/>
         </w:rPr>
@@ -12819,7 +12956,6 @@
       <w:pPr>
         <w:bidi/>
         <w:rPr>
-          <w:rFonts w:hint="cs"/>
           <w:rtl/>
           <w:lang w:bidi="fa-IR"/>
         </w:rPr>
@@ -12879,7 +13015,6 @@
       <w:pPr>
         <w:bidi/>
         <w:rPr>
-          <w:rFonts w:hint="cs"/>
           <w:rtl/>
           <w:lang w:bidi="fa-IR"/>
         </w:rPr>
@@ -12933,46 +13068,2563 @@
       <w:pPr>
         <w:bidi/>
         <w:rPr>
-          <w:rFonts w:hint="cs"/>
-          <w:rtl/>
-          <w:lang w:bidi="fa-IR"/>
+          <w:lang w:bidi="fa-IR"/>
+        </w:rPr>
+      </w:pPr>
+    </w:p>
+    <w:p>
+      <w:pPr>
+        <w:pStyle w:val="Heading1"/>
+        <w:bidi/>
+        <w:rPr>
+          <w:lang w:bidi="fa-IR"/>
+        </w:rPr>
+      </w:pPr>
+      <w:r>
+        <w:rPr>
+          <w:lang w:bidi="fa-IR"/>
+        </w:rPr>
+        <w:t>Update-Database</w:t>
+      </w:r>
+    </w:p>
+    <w:p>
+      <w:pPr>
+        <w:bidi/>
+        <w:rPr>
+          <w:rtl/>
+          <w:lang w:bidi="fa-IR"/>
+        </w:rPr>
+      </w:pPr>
+      <w:r>
+        <w:rPr>
+          <w:rFonts w:hint="cs"/>
+          <w:rtl/>
+          <w:lang w:bidi="fa-IR"/>
+        </w:rPr>
+        <w:t xml:space="preserve">میتوان نام هر </w:t>
+      </w:r>
+      <w:r>
+        <w:rPr>
+          <w:lang w:bidi="fa-IR"/>
+        </w:rPr>
+        <w:t>migration</w:t>
+      </w:r>
+      <w:r>
+        <w:rPr>
+          <w:rFonts w:hint="cs"/>
+          <w:rtl/>
+          <w:lang w:bidi="fa-IR"/>
+        </w:rPr>
+        <w:t xml:space="preserve"> کی اد کرده بودیم را برای </w:t>
+      </w:r>
+      <w:r>
+        <w:rPr>
+          <w:lang w:bidi="fa-IR"/>
+        </w:rPr>
+        <w:t>update</w:t>
+      </w:r>
+      <w:r>
+        <w:rPr>
+          <w:rFonts w:hint="cs"/>
+          <w:rtl/>
+          <w:lang w:bidi="fa-IR"/>
+        </w:rPr>
+        <w:t xml:space="preserve"> تعیین کنیم در حالت کلی اگر تعیین نکنیم همه </w:t>
+      </w:r>
+      <w:r>
+        <w:rPr>
+          <w:lang w:bidi="fa-IR"/>
+        </w:rPr>
+        <w:t>migration</w:t>
+      </w:r>
+      <w:r>
+        <w:rPr>
+          <w:rFonts w:hint="cs"/>
+          <w:rtl/>
+          <w:lang w:bidi="fa-IR"/>
+        </w:rPr>
+        <w:t xml:space="preserve"> ها را روی </w:t>
+      </w:r>
+      <w:r>
+        <w:rPr>
+          <w:lang w:bidi="fa-IR"/>
+        </w:rPr>
+        <w:t>db</w:t>
+      </w:r>
+      <w:r>
+        <w:rPr>
+          <w:rFonts w:hint="cs"/>
+          <w:rtl/>
+          <w:lang w:bidi="fa-IR"/>
+        </w:rPr>
+        <w:t xml:space="preserve"> اعمال میکند.</w:t>
+      </w:r>
+    </w:p>
+    <w:p>
+      <w:pPr>
+        <w:pStyle w:val="Heading3"/>
+        <w:bidi/>
+        <w:rPr>
+          <w:lang w:bidi="fa-IR"/>
+        </w:rPr>
+      </w:pPr>
+      <w:r>
+        <w:rPr>
+          <w:rFonts w:hint="cs"/>
+          <w:rtl/>
+          <w:lang w:bidi="fa-IR"/>
+        </w:rPr>
+        <w:t xml:space="preserve">خطای عدم دسترسی کاربر </w:t>
+      </w:r>
+      <w:r>
+        <w:rPr>
+          <w:lang w:bidi="fa-IR"/>
+        </w:rPr>
+        <w:t>Sa</w:t>
+      </w:r>
+      <w:r>
+        <w:rPr>
+          <w:rFonts w:hint="cs"/>
+          <w:rtl/>
+          <w:lang w:bidi="fa-IR"/>
+        </w:rPr>
+        <w:t xml:space="preserve"> بعد از ساخت </w:t>
+      </w:r>
+      <w:r>
+        <w:rPr>
+          <w:lang w:bidi="fa-IR"/>
+        </w:rPr>
+        <w:t xml:space="preserve">db </w:t>
+      </w:r>
+      <w:r>
+        <w:rPr>
+          <w:rFonts w:hint="cs"/>
+          <w:rtl/>
+          <w:lang w:bidi="fa-IR"/>
+        </w:rPr>
+        <w:t xml:space="preserve"> توسط </w:t>
+      </w:r>
+      <w:r>
+        <w:rPr>
+          <w:lang w:bidi="fa-IR"/>
+        </w:rPr>
+        <w:t>update-database</w:t>
+      </w:r>
+    </w:p>
+    <w:p>
+      <w:pPr>
+        <w:bidi/>
+        <w:rPr>
+          <w:lang w:bidi="fa-IR"/>
+        </w:rPr>
+      </w:pPr>
+    </w:p>
+    <w:p>
+      <w:pPr>
+        <w:autoSpaceDE w:val="0"/>
+        <w:autoSpaceDN w:val="0"/>
+        <w:adjustRightInd w:val="0"/>
+        <w:spacing w:after="0" w:line="240" w:lineRule="auto"/>
+        <w:rPr>
+          <w:rFonts w:ascii="Consolas" w:hAnsi="Consolas" w:cs="Consolas"/>
+          <w:color w:val="000000"/>
+          <w:sz w:val="19"/>
+          <w:szCs w:val="19"/>
         </w:rPr>
       </w:pPr>
       <w:bookmarkStart w:id="0" w:name="_GoBack"/>
-      <w:bookmarkEnd w:id="0"/>
-    </w:p>
-    <w:p>
-      <w:pPr>
-        <w:bidi/>
-        <w:rPr>
-          <w:rFonts w:hint="cs"/>
-          <w:rtl/>
-          <w:lang w:bidi="fa-IR"/>
-        </w:rPr>
-      </w:pPr>
-    </w:p>
-    <w:p>
-      <w:pPr>
-        <w:bidi/>
-        <w:rPr>
-          <w:rtl/>
-          <w:lang w:bidi="fa-IR"/>
-        </w:rPr>
-      </w:pPr>
-    </w:p>
-    <w:p>
-      <w:pPr>
-        <w:bidi/>
-        <w:rPr>
-          <w:rtl/>
-          <w:lang w:bidi="fa-IR"/>
-        </w:rPr>
-      </w:pPr>
-    </w:p>
-    <w:p>
-      <w:pPr>
-        <w:bidi/>
-        <w:rPr>
+      <w:r>
+        <w:rPr>
+          <w:rFonts w:ascii="Consolas" w:hAnsi="Consolas" w:cs="Consolas"/>
+          <w:color w:val="0000FF"/>
+          <w:sz w:val="19"/>
+          <w:szCs w:val="19"/>
+        </w:rPr>
+        <w:t>USE</w:t>
+      </w:r>
+      <w:r>
+        <w:rPr>
+          <w:rFonts w:ascii="Consolas" w:hAnsi="Consolas" w:cs="Consolas"/>
+          <w:color w:val="000000"/>
+          <w:sz w:val="19"/>
+          <w:szCs w:val="19"/>
+        </w:rPr>
+        <w:t xml:space="preserve"> </w:t>
+      </w:r>
+      <w:r>
+        <w:rPr>
+          <w:rFonts w:ascii="Consolas" w:hAnsi="Consolas" w:cs="Consolas"/>
+          <w:color w:val="000000"/>
+          <w:sz w:val="19"/>
+          <w:szCs w:val="19"/>
+        </w:rPr>
+        <w:t>Portal_New</w:t>
+      </w:r>
+      <w:r>
+        <w:rPr>
+          <w:rFonts w:ascii="Consolas" w:hAnsi="Consolas" w:cs="Consolas"/>
+          <w:color w:val="000000"/>
+          <w:sz w:val="19"/>
+          <w:szCs w:val="19"/>
+        </w:rPr>
+        <w:t xml:space="preserve"> </w:t>
+      </w:r>
+    </w:p>
+    <w:p>
+      <w:pPr>
+        <w:autoSpaceDE w:val="0"/>
+        <w:autoSpaceDN w:val="0"/>
+        <w:adjustRightInd w:val="0"/>
+        <w:spacing w:after="0" w:line="240" w:lineRule="auto"/>
+        <w:rPr>
+          <w:rFonts w:ascii="Consolas" w:hAnsi="Consolas" w:cs="Consolas"/>
+          <w:color w:val="000000"/>
+          <w:sz w:val="19"/>
+          <w:szCs w:val="19"/>
+        </w:rPr>
+      </w:pPr>
+      <w:r>
+        <w:rPr>
+          <w:rFonts w:ascii="Consolas" w:hAnsi="Consolas" w:cs="Consolas"/>
+          <w:color w:val="0000FF"/>
+          <w:sz w:val="19"/>
+          <w:szCs w:val="19"/>
+        </w:rPr>
+        <w:t>GO</w:t>
+      </w:r>
+      <w:r>
+        <w:rPr>
+          <w:rFonts w:ascii="Consolas" w:hAnsi="Consolas" w:cs="Consolas"/>
+          <w:color w:val="000000"/>
+          <w:sz w:val="19"/>
+          <w:szCs w:val="19"/>
+        </w:rPr>
+        <w:t xml:space="preserve"> </w:t>
+      </w:r>
+    </w:p>
+    <w:p>
+      <w:pPr>
+        <w:autoSpaceDE w:val="0"/>
+        <w:autoSpaceDN w:val="0"/>
+        <w:adjustRightInd w:val="0"/>
+        <w:spacing w:after="0" w:line="240" w:lineRule="auto"/>
+        <w:rPr>
+          <w:rFonts w:ascii="Consolas" w:hAnsi="Consolas" w:cs="Consolas"/>
+          <w:color w:val="000000"/>
+          <w:sz w:val="19"/>
+          <w:szCs w:val="19"/>
+        </w:rPr>
+      </w:pPr>
+      <w:r>
+        <w:rPr>
+          <w:rFonts w:ascii="Consolas" w:hAnsi="Consolas" w:cs="Consolas"/>
+          <w:color w:val="0000FF"/>
+          <w:sz w:val="19"/>
+          <w:szCs w:val="19"/>
+        </w:rPr>
+        <w:t>ALTER</w:t>
+      </w:r>
+      <w:r>
+        <w:rPr>
+          <w:rFonts w:ascii="Consolas" w:hAnsi="Consolas" w:cs="Consolas"/>
+          <w:color w:val="000000"/>
+          <w:sz w:val="19"/>
+          <w:szCs w:val="19"/>
+        </w:rPr>
+        <w:t xml:space="preserve"> </w:t>
+      </w:r>
+      <w:r>
+        <w:rPr>
+          <w:rFonts w:ascii="Consolas" w:hAnsi="Consolas" w:cs="Consolas"/>
+          <w:color w:val="0000FF"/>
+          <w:sz w:val="19"/>
+          <w:szCs w:val="19"/>
+        </w:rPr>
+        <w:t>DATABASE</w:t>
+      </w:r>
+      <w:r>
+        <w:rPr>
+          <w:rFonts w:ascii="Consolas" w:hAnsi="Consolas" w:cs="Consolas"/>
+          <w:color w:val="000000"/>
+          <w:sz w:val="19"/>
+          <w:szCs w:val="19"/>
+        </w:rPr>
+        <w:t xml:space="preserve"> </w:t>
+      </w:r>
+      <w:r>
+        <w:rPr>
+          <w:rFonts w:ascii="Consolas" w:hAnsi="Consolas" w:cs="Consolas"/>
+          <w:color w:val="000000"/>
+          <w:sz w:val="19"/>
+          <w:szCs w:val="19"/>
+        </w:rPr>
+        <w:t>Portal_New</w:t>
+      </w:r>
+      <w:r>
+        <w:rPr>
+          <w:rFonts w:ascii="Consolas" w:hAnsi="Consolas" w:cs="Consolas"/>
+          <w:color w:val="0000FF"/>
+          <w:sz w:val="19"/>
+          <w:szCs w:val="19"/>
+        </w:rPr>
+        <w:t xml:space="preserve">  </w:t>
+      </w:r>
+      <w:r>
+        <w:rPr>
+          <w:rFonts w:ascii="Consolas" w:hAnsi="Consolas" w:cs="Consolas"/>
+          <w:color w:val="0000FF"/>
+          <w:sz w:val="19"/>
+          <w:szCs w:val="19"/>
+        </w:rPr>
+        <w:t>set</w:t>
+      </w:r>
+      <w:r>
+        <w:rPr>
+          <w:rFonts w:ascii="Consolas" w:hAnsi="Consolas" w:cs="Consolas"/>
+          <w:color w:val="000000"/>
+          <w:sz w:val="19"/>
+          <w:szCs w:val="19"/>
+        </w:rPr>
+        <w:t xml:space="preserve"> </w:t>
+      </w:r>
+      <w:r>
+        <w:rPr>
+          <w:rFonts w:ascii="Consolas" w:hAnsi="Consolas" w:cs="Consolas"/>
+          <w:color w:val="0000FF"/>
+          <w:sz w:val="19"/>
+          <w:szCs w:val="19"/>
+        </w:rPr>
+        <w:t>TRUSTWORTHY</w:t>
+      </w:r>
+      <w:r>
+        <w:rPr>
+          <w:rFonts w:ascii="Consolas" w:hAnsi="Consolas" w:cs="Consolas"/>
+          <w:color w:val="000000"/>
+          <w:sz w:val="19"/>
+          <w:szCs w:val="19"/>
+        </w:rPr>
+        <w:t xml:space="preserve"> </w:t>
+      </w:r>
+      <w:r>
+        <w:rPr>
+          <w:rFonts w:ascii="Consolas" w:hAnsi="Consolas" w:cs="Consolas"/>
+          <w:color w:val="0000FF"/>
+          <w:sz w:val="19"/>
+          <w:szCs w:val="19"/>
+        </w:rPr>
+        <w:t>ON</w:t>
+      </w:r>
+      <w:r>
+        <w:rPr>
+          <w:rFonts w:ascii="Consolas" w:hAnsi="Consolas" w:cs="Consolas"/>
+          <w:color w:val="808080"/>
+          <w:sz w:val="19"/>
+          <w:szCs w:val="19"/>
+        </w:rPr>
+        <w:t>;</w:t>
+      </w:r>
+      <w:r>
+        <w:rPr>
+          <w:rFonts w:ascii="Consolas" w:hAnsi="Consolas" w:cs="Consolas"/>
+          <w:color w:val="000000"/>
+          <w:sz w:val="19"/>
+          <w:szCs w:val="19"/>
+        </w:rPr>
+        <w:t xml:space="preserve"> </w:t>
+      </w:r>
+    </w:p>
+    <w:p>
+      <w:pPr>
+        <w:autoSpaceDE w:val="0"/>
+        <w:autoSpaceDN w:val="0"/>
+        <w:adjustRightInd w:val="0"/>
+        <w:spacing w:after="0" w:line="240" w:lineRule="auto"/>
+        <w:rPr>
+          <w:rFonts w:ascii="Consolas" w:hAnsi="Consolas" w:cs="Consolas"/>
+          <w:color w:val="000000"/>
+          <w:sz w:val="19"/>
+          <w:szCs w:val="19"/>
+        </w:rPr>
+      </w:pPr>
+      <w:r>
+        <w:rPr>
+          <w:rFonts w:ascii="Consolas" w:hAnsi="Consolas" w:cs="Consolas"/>
+          <w:color w:val="0000FF"/>
+          <w:sz w:val="19"/>
+          <w:szCs w:val="19"/>
+        </w:rPr>
+        <w:t>GO</w:t>
+      </w:r>
+      <w:r>
+        <w:rPr>
+          <w:rFonts w:ascii="Consolas" w:hAnsi="Consolas" w:cs="Consolas"/>
+          <w:color w:val="000000"/>
+          <w:sz w:val="19"/>
+          <w:szCs w:val="19"/>
+        </w:rPr>
+        <w:t xml:space="preserve"> </w:t>
+      </w:r>
+    </w:p>
+    <w:p>
+      <w:pPr>
+        <w:autoSpaceDE w:val="0"/>
+        <w:autoSpaceDN w:val="0"/>
+        <w:adjustRightInd w:val="0"/>
+        <w:spacing w:after="0" w:line="240" w:lineRule="auto"/>
+        <w:rPr>
+          <w:rFonts w:ascii="Consolas" w:hAnsi="Consolas" w:cs="Consolas"/>
+          <w:color w:val="000000"/>
+          <w:sz w:val="19"/>
+          <w:szCs w:val="19"/>
+        </w:rPr>
+      </w:pPr>
+      <w:r>
+        <w:rPr>
+          <w:rFonts w:ascii="Consolas" w:hAnsi="Consolas" w:cs="Consolas"/>
+          <w:color w:val="0000FF"/>
+          <w:sz w:val="19"/>
+          <w:szCs w:val="19"/>
+        </w:rPr>
+        <w:t>EXEC</w:t>
+      </w:r>
+      <w:r>
+        <w:rPr>
+          <w:rFonts w:ascii="Consolas" w:hAnsi="Consolas" w:cs="Consolas"/>
+          <w:color w:val="000000"/>
+          <w:sz w:val="19"/>
+          <w:szCs w:val="19"/>
+        </w:rPr>
+        <w:t xml:space="preserve"> dbo</w:t>
+      </w:r>
+      <w:r>
+        <w:rPr>
+          <w:rFonts w:ascii="Consolas" w:hAnsi="Consolas" w:cs="Consolas"/>
+          <w:color w:val="808080"/>
+          <w:sz w:val="19"/>
+          <w:szCs w:val="19"/>
+        </w:rPr>
+        <w:t>.</w:t>
+      </w:r>
+      <w:r>
+        <w:rPr>
+          <w:rFonts w:ascii="Consolas" w:hAnsi="Consolas" w:cs="Consolas"/>
+          <w:color w:val="800000"/>
+          <w:sz w:val="19"/>
+          <w:szCs w:val="19"/>
+        </w:rPr>
+        <w:t>sp_changedbowner</w:t>
+      </w:r>
+      <w:r>
+        <w:rPr>
+          <w:rFonts w:ascii="Consolas" w:hAnsi="Consolas" w:cs="Consolas"/>
+          <w:color w:val="0000FF"/>
+          <w:sz w:val="19"/>
+          <w:szCs w:val="19"/>
+        </w:rPr>
+        <w:t xml:space="preserve"> </w:t>
+      </w:r>
+      <w:r>
+        <w:rPr>
+          <w:rFonts w:ascii="Consolas" w:hAnsi="Consolas" w:cs="Consolas"/>
+          <w:color w:val="000000"/>
+          <w:sz w:val="19"/>
+          <w:szCs w:val="19"/>
+        </w:rPr>
+        <w:t xml:space="preserve">@loginame </w:t>
+      </w:r>
+      <w:r>
+        <w:rPr>
+          <w:rFonts w:ascii="Consolas" w:hAnsi="Consolas" w:cs="Consolas"/>
+          <w:color w:val="808080"/>
+          <w:sz w:val="19"/>
+          <w:szCs w:val="19"/>
+        </w:rPr>
+        <w:t>=</w:t>
+      </w:r>
+      <w:r>
+        <w:rPr>
+          <w:rFonts w:ascii="Consolas" w:hAnsi="Consolas" w:cs="Consolas"/>
+          <w:color w:val="000000"/>
+          <w:sz w:val="19"/>
+          <w:szCs w:val="19"/>
+        </w:rPr>
+        <w:t xml:space="preserve"> </w:t>
+      </w:r>
+      <w:r>
+        <w:rPr>
+          <w:rFonts w:ascii="Consolas" w:hAnsi="Consolas" w:cs="Consolas"/>
+          <w:color w:val="FF0000"/>
+          <w:sz w:val="19"/>
+          <w:szCs w:val="19"/>
+        </w:rPr>
+        <w:t>N'sa'</w:t>
+      </w:r>
+      <w:r>
+        <w:rPr>
+          <w:rFonts w:ascii="Consolas" w:hAnsi="Consolas" w:cs="Consolas"/>
+          <w:color w:val="808080"/>
+          <w:sz w:val="19"/>
+          <w:szCs w:val="19"/>
+        </w:rPr>
+        <w:t>,</w:t>
+      </w:r>
+      <w:r>
+        <w:rPr>
+          <w:rFonts w:ascii="Consolas" w:hAnsi="Consolas" w:cs="Consolas"/>
+          <w:color w:val="000000"/>
+          <w:sz w:val="19"/>
+          <w:szCs w:val="19"/>
+        </w:rPr>
+        <w:t xml:space="preserve"> @map </w:t>
+      </w:r>
+      <w:r>
+        <w:rPr>
+          <w:rFonts w:ascii="Consolas" w:hAnsi="Consolas" w:cs="Consolas"/>
+          <w:color w:val="808080"/>
+          <w:sz w:val="19"/>
+          <w:szCs w:val="19"/>
+        </w:rPr>
+        <w:t>=</w:t>
+      </w:r>
+      <w:r>
+        <w:rPr>
+          <w:rFonts w:ascii="Consolas" w:hAnsi="Consolas" w:cs="Consolas"/>
+          <w:color w:val="000000"/>
+          <w:sz w:val="19"/>
+          <w:szCs w:val="19"/>
+        </w:rPr>
+        <w:t xml:space="preserve"> false </w:t>
+      </w:r>
+    </w:p>
+    <w:p>
+      <w:pPr>
+        <w:autoSpaceDE w:val="0"/>
+        <w:autoSpaceDN w:val="0"/>
+        <w:adjustRightInd w:val="0"/>
+        <w:spacing w:after="0" w:line="240" w:lineRule="auto"/>
+        <w:rPr>
+          <w:rFonts w:ascii="Consolas" w:hAnsi="Consolas" w:cs="Consolas"/>
+          <w:color w:val="000000"/>
+          <w:sz w:val="19"/>
+          <w:szCs w:val="19"/>
+        </w:rPr>
+      </w:pPr>
+      <w:r>
+        <w:rPr>
+          <w:rFonts w:ascii="Consolas" w:hAnsi="Consolas" w:cs="Consolas"/>
+          <w:color w:val="0000FF"/>
+          <w:sz w:val="19"/>
+          <w:szCs w:val="19"/>
+        </w:rPr>
+        <w:t>GO</w:t>
+      </w:r>
+      <w:r>
+        <w:rPr>
+          <w:rFonts w:ascii="Consolas" w:hAnsi="Consolas" w:cs="Consolas"/>
+          <w:color w:val="000000"/>
+          <w:sz w:val="19"/>
+          <w:szCs w:val="19"/>
+        </w:rPr>
+        <w:t xml:space="preserve"> </w:t>
+      </w:r>
+    </w:p>
+    <w:p>
+      <w:pPr>
+        <w:autoSpaceDE w:val="0"/>
+        <w:autoSpaceDN w:val="0"/>
+        <w:adjustRightInd w:val="0"/>
+        <w:spacing w:after="0" w:line="240" w:lineRule="auto"/>
+        <w:rPr>
+          <w:rFonts w:ascii="Consolas" w:hAnsi="Consolas" w:cs="Consolas"/>
+          <w:color w:val="000000"/>
+          <w:sz w:val="19"/>
+          <w:szCs w:val="19"/>
+        </w:rPr>
+      </w:pPr>
+      <w:r>
+        <w:rPr>
+          <w:rFonts w:ascii="Consolas" w:hAnsi="Consolas" w:cs="Consolas"/>
+          <w:color w:val="800000"/>
+          <w:sz w:val="19"/>
+          <w:szCs w:val="19"/>
+        </w:rPr>
+        <w:t>sp_configure</w:t>
+      </w:r>
+      <w:r>
+        <w:rPr>
+          <w:rFonts w:ascii="Consolas" w:hAnsi="Consolas" w:cs="Consolas"/>
+          <w:color w:val="000000"/>
+          <w:sz w:val="19"/>
+          <w:szCs w:val="19"/>
+        </w:rPr>
+        <w:t xml:space="preserve"> </w:t>
+      </w:r>
+      <w:r>
+        <w:rPr>
+          <w:rFonts w:ascii="Consolas" w:hAnsi="Consolas" w:cs="Consolas"/>
+          <w:color w:val="FF0000"/>
+          <w:sz w:val="19"/>
+          <w:szCs w:val="19"/>
+        </w:rPr>
+        <w:t>'show advanced options'</w:t>
+      </w:r>
+      <w:r>
+        <w:rPr>
+          <w:rFonts w:ascii="Consolas" w:hAnsi="Consolas" w:cs="Consolas"/>
+          <w:color w:val="808080"/>
+          <w:sz w:val="19"/>
+          <w:szCs w:val="19"/>
+        </w:rPr>
+        <w:t>,</w:t>
+      </w:r>
+      <w:r>
+        <w:rPr>
+          <w:rFonts w:ascii="Consolas" w:hAnsi="Consolas" w:cs="Consolas"/>
+          <w:color w:val="000000"/>
+          <w:sz w:val="19"/>
+          <w:szCs w:val="19"/>
+        </w:rPr>
+        <w:t xml:space="preserve"> 1</w:t>
+      </w:r>
+      <w:r>
+        <w:rPr>
+          <w:rFonts w:ascii="Consolas" w:hAnsi="Consolas" w:cs="Consolas"/>
+          <w:color w:val="808080"/>
+          <w:sz w:val="19"/>
+          <w:szCs w:val="19"/>
+        </w:rPr>
+        <w:t>;</w:t>
+      </w:r>
+      <w:r>
+        <w:rPr>
+          <w:rFonts w:ascii="Consolas" w:hAnsi="Consolas" w:cs="Consolas"/>
+          <w:color w:val="000000"/>
+          <w:sz w:val="19"/>
+          <w:szCs w:val="19"/>
+        </w:rPr>
+        <w:t xml:space="preserve"> </w:t>
+      </w:r>
+    </w:p>
+    <w:p>
+      <w:pPr>
+        <w:autoSpaceDE w:val="0"/>
+        <w:autoSpaceDN w:val="0"/>
+        <w:adjustRightInd w:val="0"/>
+        <w:spacing w:after="0" w:line="240" w:lineRule="auto"/>
+        <w:rPr>
+          <w:rFonts w:ascii="Consolas" w:hAnsi="Consolas" w:cs="Consolas"/>
+          <w:color w:val="000000"/>
+          <w:sz w:val="19"/>
+          <w:szCs w:val="19"/>
+        </w:rPr>
+      </w:pPr>
+      <w:r>
+        <w:rPr>
+          <w:rFonts w:ascii="Consolas" w:hAnsi="Consolas" w:cs="Consolas"/>
+          <w:color w:val="0000FF"/>
+          <w:sz w:val="19"/>
+          <w:szCs w:val="19"/>
+        </w:rPr>
+        <w:t>GO</w:t>
+      </w:r>
+      <w:r>
+        <w:rPr>
+          <w:rFonts w:ascii="Consolas" w:hAnsi="Consolas" w:cs="Consolas"/>
+          <w:color w:val="000000"/>
+          <w:sz w:val="19"/>
+          <w:szCs w:val="19"/>
+        </w:rPr>
+        <w:t xml:space="preserve"> </w:t>
+      </w:r>
+    </w:p>
+    <w:p>
+      <w:pPr>
+        <w:autoSpaceDE w:val="0"/>
+        <w:autoSpaceDN w:val="0"/>
+        <w:adjustRightInd w:val="0"/>
+        <w:spacing w:after="0" w:line="240" w:lineRule="auto"/>
+        <w:rPr>
+          <w:rFonts w:ascii="Consolas" w:hAnsi="Consolas" w:cs="Consolas"/>
+          <w:color w:val="000000"/>
+          <w:sz w:val="19"/>
+          <w:szCs w:val="19"/>
+        </w:rPr>
+      </w:pPr>
+      <w:r>
+        <w:rPr>
+          <w:rFonts w:ascii="Consolas" w:hAnsi="Consolas" w:cs="Consolas"/>
+          <w:color w:val="0000FF"/>
+          <w:sz w:val="19"/>
+          <w:szCs w:val="19"/>
+        </w:rPr>
+        <w:t>RECONFIGURE</w:t>
+      </w:r>
+      <w:r>
+        <w:rPr>
+          <w:rFonts w:ascii="Consolas" w:hAnsi="Consolas" w:cs="Consolas"/>
+          <w:color w:val="808080"/>
+          <w:sz w:val="19"/>
+          <w:szCs w:val="19"/>
+        </w:rPr>
+        <w:t>;</w:t>
+      </w:r>
+      <w:r>
+        <w:rPr>
+          <w:rFonts w:ascii="Consolas" w:hAnsi="Consolas" w:cs="Consolas"/>
+          <w:color w:val="000000"/>
+          <w:sz w:val="19"/>
+          <w:szCs w:val="19"/>
+        </w:rPr>
+        <w:t xml:space="preserve"> </w:t>
+      </w:r>
+    </w:p>
+    <w:p>
+      <w:pPr>
+        <w:autoSpaceDE w:val="0"/>
+        <w:autoSpaceDN w:val="0"/>
+        <w:adjustRightInd w:val="0"/>
+        <w:spacing w:after="0" w:line="240" w:lineRule="auto"/>
+        <w:rPr>
+          <w:rFonts w:ascii="Consolas" w:hAnsi="Consolas" w:cs="Consolas"/>
+          <w:color w:val="000000"/>
+          <w:sz w:val="19"/>
+          <w:szCs w:val="19"/>
+        </w:rPr>
+      </w:pPr>
+      <w:r>
+        <w:rPr>
+          <w:rFonts w:ascii="Consolas" w:hAnsi="Consolas" w:cs="Consolas"/>
+          <w:color w:val="0000FF"/>
+          <w:sz w:val="19"/>
+          <w:szCs w:val="19"/>
+        </w:rPr>
+        <w:t>GO</w:t>
+      </w:r>
+      <w:r>
+        <w:rPr>
+          <w:rFonts w:ascii="Consolas" w:hAnsi="Consolas" w:cs="Consolas"/>
+          <w:color w:val="000000"/>
+          <w:sz w:val="19"/>
+          <w:szCs w:val="19"/>
+        </w:rPr>
+        <w:t xml:space="preserve"> </w:t>
+      </w:r>
+    </w:p>
+    <w:p>
+      <w:pPr>
+        <w:autoSpaceDE w:val="0"/>
+        <w:autoSpaceDN w:val="0"/>
+        <w:adjustRightInd w:val="0"/>
+        <w:spacing w:after="0" w:line="240" w:lineRule="auto"/>
+        <w:rPr>
+          <w:rFonts w:ascii="Consolas" w:hAnsi="Consolas" w:cs="Consolas"/>
+          <w:color w:val="000000"/>
+          <w:sz w:val="19"/>
+          <w:szCs w:val="19"/>
+        </w:rPr>
+      </w:pPr>
+      <w:r>
+        <w:rPr>
+          <w:rFonts w:ascii="Consolas" w:hAnsi="Consolas" w:cs="Consolas"/>
+          <w:color w:val="800000"/>
+          <w:sz w:val="19"/>
+          <w:szCs w:val="19"/>
+        </w:rPr>
+        <w:t>sp_configure</w:t>
+      </w:r>
+      <w:r>
+        <w:rPr>
+          <w:rFonts w:ascii="Consolas" w:hAnsi="Consolas" w:cs="Consolas"/>
+          <w:color w:val="000000"/>
+          <w:sz w:val="19"/>
+          <w:szCs w:val="19"/>
+        </w:rPr>
+        <w:t xml:space="preserve"> </w:t>
+      </w:r>
+      <w:r>
+        <w:rPr>
+          <w:rFonts w:ascii="Consolas" w:hAnsi="Consolas" w:cs="Consolas"/>
+          <w:color w:val="FF0000"/>
+          <w:sz w:val="19"/>
+          <w:szCs w:val="19"/>
+        </w:rPr>
+        <w:t>'clr enabled'</w:t>
+      </w:r>
+      <w:r>
+        <w:rPr>
+          <w:rFonts w:ascii="Consolas" w:hAnsi="Consolas" w:cs="Consolas"/>
+          <w:color w:val="808080"/>
+          <w:sz w:val="19"/>
+          <w:szCs w:val="19"/>
+        </w:rPr>
+        <w:t>,</w:t>
+      </w:r>
+      <w:r>
+        <w:rPr>
+          <w:rFonts w:ascii="Consolas" w:hAnsi="Consolas" w:cs="Consolas"/>
+          <w:color w:val="000000"/>
+          <w:sz w:val="19"/>
+          <w:szCs w:val="19"/>
+        </w:rPr>
+        <w:t xml:space="preserve"> 1</w:t>
+      </w:r>
+      <w:r>
+        <w:rPr>
+          <w:rFonts w:ascii="Consolas" w:hAnsi="Consolas" w:cs="Consolas"/>
+          <w:color w:val="808080"/>
+          <w:sz w:val="19"/>
+          <w:szCs w:val="19"/>
+        </w:rPr>
+        <w:t>;</w:t>
+      </w:r>
+      <w:r>
+        <w:rPr>
+          <w:rFonts w:ascii="Consolas" w:hAnsi="Consolas" w:cs="Consolas"/>
+          <w:color w:val="000000"/>
+          <w:sz w:val="19"/>
+          <w:szCs w:val="19"/>
+        </w:rPr>
+        <w:t xml:space="preserve"> </w:t>
+      </w:r>
+    </w:p>
+    <w:p>
+      <w:pPr>
+        <w:autoSpaceDE w:val="0"/>
+        <w:autoSpaceDN w:val="0"/>
+        <w:adjustRightInd w:val="0"/>
+        <w:spacing w:after="0" w:line="240" w:lineRule="auto"/>
+        <w:rPr>
+          <w:rFonts w:ascii="Consolas" w:hAnsi="Consolas" w:cs="Consolas"/>
+          <w:color w:val="000000"/>
+          <w:sz w:val="19"/>
+          <w:szCs w:val="19"/>
+        </w:rPr>
+      </w:pPr>
+      <w:r>
+        <w:rPr>
+          <w:rFonts w:ascii="Consolas" w:hAnsi="Consolas" w:cs="Consolas"/>
+          <w:color w:val="0000FF"/>
+          <w:sz w:val="19"/>
+          <w:szCs w:val="19"/>
+        </w:rPr>
+        <w:t>GO</w:t>
+      </w:r>
+      <w:r>
+        <w:rPr>
+          <w:rFonts w:ascii="Consolas" w:hAnsi="Consolas" w:cs="Consolas"/>
+          <w:color w:val="000000"/>
+          <w:sz w:val="19"/>
+          <w:szCs w:val="19"/>
+        </w:rPr>
+        <w:t xml:space="preserve"> </w:t>
+      </w:r>
+    </w:p>
+    <w:p>
+      <w:pPr>
+        <w:autoSpaceDE w:val="0"/>
+        <w:autoSpaceDN w:val="0"/>
+        <w:adjustRightInd w:val="0"/>
+        <w:spacing w:after="0" w:line="240" w:lineRule="auto"/>
+        <w:rPr>
+          <w:rFonts w:ascii="Consolas" w:hAnsi="Consolas" w:cs="Consolas"/>
+          <w:color w:val="000000"/>
+          <w:sz w:val="19"/>
+          <w:szCs w:val="19"/>
+        </w:rPr>
+      </w:pPr>
+      <w:r>
+        <w:rPr>
+          <w:rFonts w:ascii="Consolas" w:hAnsi="Consolas" w:cs="Consolas"/>
+          <w:color w:val="0000FF"/>
+          <w:sz w:val="19"/>
+          <w:szCs w:val="19"/>
+        </w:rPr>
+        <w:t>RECONFIGURE</w:t>
+      </w:r>
+      <w:r>
+        <w:rPr>
+          <w:rFonts w:ascii="Consolas" w:hAnsi="Consolas" w:cs="Consolas"/>
+          <w:color w:val="808080"/>
+          <w:sz w:val="19"/>
+          <w:szCs w:val="19"/>
+        </w:rPr>
+        <w:t>;</w:t>
+      </w:r>
+      <w:r>
+        <w:rPr>
+          <w:rFonts w:ascii="Consolas" w:hAnsi="Consolas" w:cs="Consolas"/>
+          <w:color w:val="000000"/>
+          <w:sz w:val="19"/>
+          <w:szCs w:val="19"/>
+        </w:rPr>
+        <w:t xml:space="preserve"> </w:t>
+      </w:r>
+    </w:p>
+    <w:p>
+      <w:pPr>
+        <w:rPr>
+          <w:rFonts w:ascii="Consolas" w:hAnsi="Consolas" w:cs="Consolas"/>
+          <w:color w:val="0000FF"/>
+          <w:sz w:val="19"/>
+          <w:szCs w:val="19"/>
+        </w:rPr>
+      </w:pPr>
+      <w:r>
+        <w:rPr>
+          <w:rFonts w:ascii="Consolas" w:hAnsi="Consolas" w:cs="Consolas"/>
+          <w:color w:val="0000FF"/>
+          <w:sz w:val="19"/>
+          <w:szCs w:val="19"/>
+        </w:rPr>
+        <w:t>GO</w:t>
+      </w:r>
+    </w:p>
+    <w:bookmarkEnd w:id="0"/>
+    <w:p>
+      <w:pPr>
+        <w:bidi/>
+        <w:rPr>
+          <w:lang w:bidi="fa-IR"/>
+        </w:rPr>
+      </w:pPr>
+    </w:p>
+    <w:p>
+      <w:pPr>
+        <w:bidi/>
+        <w:rPr>
+          <w:rtl/>
+          <w:lang w:bidi="fa-IR"/>
+        </w:rPr>
+      </w:pPr>
+    </w:p>
+    <w:p>
+      <w:pPr>
+        <w:bidi/>
+        <w:rPr>
+          <w:rtl/>
+          <w:lang w:bidi="fa-IR"/>
+        </w:rPr>
+      </w:pPr>
+    </w:p>
+    <w:p>
+      <w:pPr>
+        <w:pStyle w:val="Heading1"/>
+        <w:bidi/>
+        <w:rPr>
+          <w:lang w:bidi="fa-IR"/>
+        </w:rPr>
+      </w:pPr>
+      <w:r>
+        <w:rPr>
+          <w:lang w:bidi="fa-IR"/>
+        </w:rPr>
+        <w:t>C</w:t>
+      </w:r>
+      <w:r>
+        <w:rPr>
+          <w:lang w:bidi="fa-IR"/>
+        </w:rPr>
+        <w:t>RUD</w:t>
+      </w:r>
+    </w:p>
+    <w:p>
+      <w:pPr>
+        <w:bidi/>
+        <w:rPr>
+          <w:lang w:bidi="fa-IR"/>
+        </w:rPr>
+      </w:pPr>
+      <w:r>
+        <w:rPr>
+          <w:lang w:bidi="fa-IR"/>
+        </w:rPr>
+        <w:t>C10-S08-CRUD1</w:t>
+      </w:r>
+    </w:p>
+    <w:p>
+      <w:pPr>
+        <w:pStyle w:val="Heading2"/>
+        <w:bidi/>
+        <w:rPr>
+          <w:rtl/>
+          <w:lang w:bidi="fa-IR"/>
+        </w:rPr>
+      </w:pPr>
+      <w:r>
+        <w:rPr>
+          <w:lang w:bidi="fa-IR"/>
+        </w:rPr>
+        <w:t>C10-S12-TreeViewCategory</w:t>
+      </w:r>
+    </w:p>
+    <w:p>
+      <w:pPr>
+        <w:bidi/>
+        <w:rPr>
+          <w:rtl/>
+          <w:lang w:bidi="fa-IR"/>
+        </w:rPr>
+      </w:pPr>
+      <w:r>
+        <w:rPr>
+          <w:rFonts w:hint="cs"/>
+          <w:rtl/>
+          <w:lang w:bidi="fa-IR"/>
+        </w:rPr>
+        <w:t>هر کتاب میتواند در چند دسته قرار بگیرد و هر دسته میتواند چندین کتاب را در خود جای دهد. بنابراین رابطه کتاب و دسته بندی را به رابطه چند به چند تقسیم کردیم. در این حالت یک جدول واسط تعریف میشود. در قسمت رابطه چند به چند این مطلب توضیح داده شده است.</w:t>
+      </w:r>
+    </w:p>
+    <w:p>
+      <w:pPr>
+        <w:bidi/>
+        <w:rPr>
+          <w:rtl/>
+          <w:lang w:bidi="fa-IR"/>
+        </w:rPr>
+      </w:pPr>
+      <w:r>
+        <w:rPr>
+          <w:rFonts w:hint="cs"/>
+          <w:rtl/>
+          <w:lang w:bidi="fa-IR"/>
+        </w:rPr>
+        <w:t xml:space="preserve">حالا میخواهیم اطلاعات </w:t>
+      </w:r>
+      <w:r>
+        <w:rPr>
+          <w:lang w:bidi="fa-IR"/>
+        </w:rPr>
+        <w:t>DropDownList</w:t>
+      </w:r>
+      <w:r>
+        <w:rPr>
+          <w:rFonts w:hint="cs"/>
+          <w:rtl/>
+          <w:lang w:bidi="fa-IR"/>
+        </w:rPr>
+        <w:t xml:space="preserve"> ها به کاربر نمایش بدهیم</w:t>
+      </w:r>
+    </w:p>
+    <w:p>
+      <w:pPr>
+        <w:bidi/>
+        <w:rPr>
+          <w:lang w:bidi="fa-IR"/>
+        </w:rPr>
+      </w:pPr>
+      <w:r>
+        <w:rPr>
+          <w:lang w:bidi="fa-IR"/>
+        </w:rPr>
+        <w:t>SelectList</w:t>
+      </w:r>
+    </w:p>
+    <w:p>
+      <w:pPr>
+        <w:autoSpaceDE w:val="0"/>
+        <w:autoSpaceDN w:val="0"/>
+        <w:adjustRightInd w:val="0"/>
+        <w:spacing w:after="0" w:line="240" w:lineRule="auto"/>
+        <w:rPr>
+          <w:rFonts w:ascii="Consolas" w:hAnsi="Consolas" w:cs="Consolas"/>
+          <w:color w:val="000000"/>
+          <w:sz w:val="19"/>
+          <w:szCs w:val="19"/>
+        </w:rPr>
+      </w:pPr>
+      <w:r>
+        <w:rPr>
+          <w:rFonts w:ascii="Consolas" w:hAnsi="Consolas" w:cs="Consolas"/>
+          <w:color w:val="000000"/>
+          <w:sz w:val="19"/>
+          <w:szCs w:val="19"/>
+        </w:rPr>
+        <w:t xml:space="preserve">            ViewBag.PublisherID = </w:t>
+      </w:r>
+      <w:r>
+        <w:rPr>
+          <w:rFonts w:ascii="Consolas" w:hAnsi="Consolas" w:cs="Consolas"/>
+          <w:color w:val="0000FF"/>
+          <w:sz w:val="19"/>
+          <w:szCs w:val="19"/>
+        </w:rPr>
+        <w:t>new</w:t>
+      </w:r>
+      <w:r>
+        <w:rPr>
+          <w:rFonts w:ascii="Consolas" w:hAnsi="Consolas" w:cs="Consolas"/>
+          <w:color w:val="000000"/>
+          <w:sz w:val="19"/>
+          <w:szCs w:val="19"/>
+        </w:rPr>
+        <w:t xml:space="preserve"> SelectList(_context.Publishers, </w:t>
+      </w:r>
+      <w:r>
+        <w:rPr>
+          <w:rFonts w:ascii="Consolas" w:hAnsi="Consolas" w:cs="Consolas"/>
+          <w:color w:val="A31515"/>
+          <w:sz w:val="19"/>
+          <w:szCs w:val="19"/>
+        </w:rPr>
+        <w:t>"PublisherID"</w:t>
+      </w:r>
+      <w:r>
+        <w:rPr>
+          <w:rFonts w:ascii="Consolas" w:hAnsi="Consolas" w:cs="Consolas"/>
+          <w:color w:val="000000"/>
+          <w:sz w:val="19"/>
+          <w:szCs w:val="19"/>
+        </w:rPr>
+        <w:t xml:space="preserve">, </w:t>
+      </w:r>
+      <w:r>
+        <w:rPr>
+          <w:rFonts w:ascii="Consolas" w:hAnsi="Consolas" w:cs="Consolas"/>
+          <w:color w:val="A31515"/>
+          <w:sz w:val="19"/>
+          <w:szCs w:val="19"/>
+        </w:rPr>
+        <w:t>"PublisherName"</w:t>
+      </w:r>
+      <w:r>
+        <w:rPr>
+          <w:rFonts w:ascii="Consolas" w:hAnsi="Consolas" w:cs="Consolas"/>
+          <w:color w:val="000000"/>
+          <w:sz w:val="19"/>
+          <w:szCs w:val="19"/>
+        </w:rPr>
+        <w:t>);</w:t>
+      </w:r>
+    </w:p>
+    <w:p>
+      <w:pPr>
+        <w:bidi/>
+        <w:rPr>
+          <w:rtl/>
+          <w:lang w:bidi="fa-IR"/>
+        </w:rPr>
+      </w:pPr>
+      <w:r>
+        <w:rPr>
+          <w:rFonts w:hint="cs"/>
+          <w:rtl/>
+          <w:lang w:bidi="fa-IR"/>
+        </w:rPr>
+        <w:t>پارامتر اول ارتباط با بانک اطلاعاتی را میگیرد</w:t>
+      </w:r>
+    </w:p>
+    <w:p>
+      <w:pPr>
+        <w:bidi/>
+        <w:rPr>
+          <w:rtl/>
+          <w:lang w:bidi="fa-IR"/>
+        </w:rPr>
+      </w:pPr>
+      <w:r>
+        <w:rPr>
+          <w:rFonts w:hint="cs"/>
+          <w:rtl/>
+          <w:lang w:bidi="fa-IR"/>
+        </w:rPr>
+        <w:t xml:space="preserve">پاارمتر دوم </w:t>
+      </w:r>
+      <w:r>
+        <w:rPr>
+          <w:lang w:bidi="fa-IR"/>
+        </w:rPr>
+        <w:t>ID</w:t>
+      </w:r>
+      <w:r>
+        <w:rPr>
+          <w:rFonts w:hint="cs"/>
+          <w:rtl/>
+          <w:lang w:bidi="fa-IR"/>
+        </w:rPr>
+        <w:t xml:space="preserve"> های جدولی که میخواهیم برگردانیم و پارامتر سوم نام نمایشی جدول است. دراینجا ما شناسه منتشرکنندگان  و نام آنها را توسط </w:t>
+      </w:r>
+      <w:r>
+        <w:rPr>
+          <w:lang w:bidi="fa-IR"/>
+        </w:rPr>
+        <w:t>ViewBag</w:t>
+      </w:r>
+      <w:r>
+        <w:rPr>
+          <w:rFonts w:hint="cs"/>
+          <w:rtl/>
+          <w:lang w:bidi="fa-IR"/>
+        </w:rPr>
+        <w:t xml:space="preserve"> به </w:t>
+      </w:r>
+      <w:r>
+        <w:rPr>
+          <w:lang w:bidi="fa-IR"/>
+        </w:rPr>
+        <w:t>view</w:t>
+      </w:r>
+      <w:r>
+        <w:rPr>
+          <w:rFonts w:hint="cs"/>
+          <w:rtl/>
+          <w:lang w:bidi="fa-IR"/>
+        </w:rPr>
+        <w:t xml:space="preserve"> ارسال کردیم.</w:t>
+      </w:r>
+    </w:p>
+    <w:p>
+      <w:pPr>
+        <w:bidi/>
+        <w:rPr>
+          <w:rtl/>
+          <w:lang w:bidi="fa-IR"/>
+        </w:rPr>
+      </w:pPr>
+      <w:r>
+        <w:rPr>
+          <w:rFonts w:hint="cs"/>
+          <w:rtl/>
+          <w:lang w:bidi="fa-IR"/>
+        </w:rPr>
+        <w:t xml:space="preserve">حالا اگر بخواهیم نام و نام خانوادگی نویسنده را هم ارسال کنیم چه کاری باید انجام بدهیم؟ چون نمیتوانیم چند مقدار توی پارامتر سوم ارسال کنیم </w:t>
+      </w:r>
+    </w:p>
+    <w:p>
+      <w:pPr>
+        <w:bidi/>
+        <w:rPr>
+          <w:rtl/>
+          <w:lang w:bidi="fa-IR"/>
+        </w:rPr>
+      </w:pPr>
+      <w:r>
+        <w:rPr>
+          <w:rFonts w:hint="cs"/>
+          <w:rtl/>
+          <w:lang w:bidi="fa-IR"/>
+        </w:rPr>
+        <w:t xml:space="preserve">برای چسباندن نام و نام خانوادگی به همدیگه یک </w:t>
+      </w:r>
+      <w:r>
+        <w:rPr>
+          <w:lang w:bidi="fa-IR"/>
+        </w:rPr>
+        <w:t>viewmodel</w:t>
+      </w:r>
+      <w:r>
+        <w:rPr>
+          <w:rFonts w:hint="cs"/>
+          <w:rtl/>
+          <w:lang w:bidi="fa-IR"/>
+        </w:rPr>
+        <w:t xml:space="preserve"> می سازیم </w:t>
+      </w:r>
+    </w:p>
+    <w:p>
+      <w:pPr>
+        <w:rPr>
+          <w:rtl/>
+          <w:lang w:bidi="fa-IR"/>
+        </w:rPr>
+      </w:pPr>
+      <w:r>
+        <w:rPr>
+          <w:noProof/>
+        </w:rPr>
+        <w:drawing>
+          <wp:inline distT="0" distB="0" distL="0" distR="0" wp14:anchorId="56AB1E3C" wp14:editId="44E763AB">
+            <wp:extent cx="2943225" cy="1181100"/>
+            <wp:effectExtent l="0" t="0" r="9525" b="0"/>
+            <wp:docPr id="53" name="Picture 53"/>
+            <wp:cNvGraphicFramePr>
+              <a:graphicFrameLocks xmlns:a="http://schemas.openxmlformats.org/drawingml/2006/main" noChangeAspect="1"/>
+            </wp:cNvGraphicFramePr>
+            <a:graphic xmlns:a="http://schemas.openxmlformats.org/drawingml/2006/main">
+              <a:graphicData uri="http://schemas.openxmlformats.org/drawingml/2006/picture">
+                <pic:pic xmlns:pic="http://schemas.openxmlformats.org/drawingml/2006/picture">
+                  <pic:nvPicPr>
+                    <pic:cNvPr id="1" name=""/>
+                    <pic:cNvPicPr/>
+                  </pic:nvPicPr>
+                  <pic:blipFill>
+                    <a:blip r:embed="rId62"/>
+                    <a:stretch>
+                      <a:fillRect/>
+                    </a:stretch>
+                  </pic:blipFill>
+                  <pic:spPr>
+                    <a:xfrm>
+                      <a:off x="0" y="0"/>
+                      <a:ext cx="2943225" cy="1181100"/>
+                    </a:xfrm>
+                    <a:prstGeom prst="rect">
+                      <a:avLst/>
+                    </a:prstGeom>
+                  </pic:spPr>
+                </pic:pic>
+              </a:graphicData>
+            </a:graphic>
+          </wp:inline>
+        </w:drawing>
+      </w:r>
+    </w:p>
+    <w:p>
+      <w:pPr>
+        <w:rPr>
+          <w:rtl/>
+          <w:lang w:bidi="fa-IR"/>
+        </w:rPr>
+      </w:pPr>
+    </w:p>
+    <w:p>
+      <w:pPr>
+        <w:rPr>
+          <w:rtl/>
+          <w:lang w:bidi="fa-IR"/>
+        </w:rPr>
+      </w:pPr>
+      <w:r>
+        <w:rPr>
+          <w:noProof/>
+        </w:rPr>
+        <w:drawing>
+          <wp:inline distT="0" distB="0" distL="0" distR="0" wp14:anchorId="5ACEA81C" wp14:editId="6405E9DD">
+            <wp:extent cx="5943600" cy="592455"/>
+            <wp:effectExtent l="0" t="0" r="0" b="0"/>
+            <wp:docPr id="54" name="Picture 54"/>
+            <wp:cNvGraphicFramePr>
+              <a:graphicFrameLocks xmlns:a="http://schemas.openxmlformats.org/drawingml/2006/main" noChangeAspect="1"/>
+            </wp:cNvGraphicFramePr>
+            <a:graphic xmlns:a="http://schemas.openxmlformats.org/drawingml/2006/main">
+              <a:graphicData uri="http://schemas.openxmlformats.org/drawingml/2006/picture">
+                <pic:pic xmlns:pic="http://schemas.openxmlformats.org/drawingml/2006/picture">
+                  <pic:nvPicPr>
+                    <pic:cNvPr id="1" name=""/>
+                    <pic:cNvPicPr/>
+                  </pic:nvPicPr>
+                  <pic:blipFill>
+                    <a:blip r:embed="rId63"/>
+                    <a:stretch>
+                      <a:fillRect/>
+                    </a:stretch>
+                  </pic:blipFill>
+                  <pic:spPr>
+                    <a:xfrm>
+                      <a:off x="0" y="0"/>
+                      <a:ext cx="5943600" cy="592455"/>
+                    </a:xfrm>
+                    <a:prstGeom prst="rect">
+                      <a:avLst/>
+                    </a:prstGeom>
+                  </pic:spPr>
+                </pic:pic>
+              </a:graphicData>
+            </a:graphic>
+          </wp:inline>
+        </w:drawing>
+      </w:r>
+    </w:p>
+    <w:p>
+      <w:pPr>
+        <w:rPr>
+          <w:rtl/>
+          <w:lang w:bidi="fa-IR"/>
+        </w:rPr>
+      </w:pPr>
+    </w:p>
+    <w:p>
+      <w:pPr>
+        <w:rPr>
+          <w:lang w:bidi="fa-IR"/>
+        </w:rPr>
+      </w:pPr>
+      <w:r>
+        <w:rPr>
+          <w:rFonts w:ascii="Consolas" w:hAnsi="Consolas" w:cs="Consolas"/>
+          <w:color w:val="000000"/>
+          <w:sz w:val="19"/>
+          <w:szCs w:val="19"/>
+        </w:rPr>
+        <w:t xml:space="preserve">ViewBag.AuthorID = </w:t>
+      </w:r>
+      <w:r>
+        <w:rPr>
+          <w:rFonts w:ascii="Consolas" w:hAnsi="Consolas" w:cs="Consolas"/>
+          <w:color w:val="0000FF"/>
+          <w:sz w:val="19"/>
+          <w:szCs w:val="19"/>
+        </w:rPr>
+        <w:t>new</w:t>
+      </w:r>
+      <w:r>
+        <w:rPr>
+          <w:rFonts w:ascii="Consolas" w:hAnsi="Consolas" w:cs="Consolas"/>
+          <w:color w:val="000000"/>
+          <w:sz w:val="19"/>
+          <w:szCs w:val="19"/>
+        </w:rPr>
+        <w:t xml:space="preserve"> SelectList(_context.Authors.Select(t =&gt; </w:t>
+      </w:r>
+      <w:r>
+        <w:rPr>
+          <w:rFonts w:ascii="Consolas" w:hAnsi="Consolas" w:cs="Consolas"/>
+          <w:color w:val="0000FF"/>
+          <w:sz w:val="19"/>
+          <w:szCs w:val="19"/>
+        </w:rPr>
+        <w:t>new</w:t>
+      </w:r>
+      <w:r>
+        <w:rPr>
+          <w:rFonts w:ascii="Consolas" w:hAnsi="Consolas" w:cs="Consolas"/>
+          <w:color w:val="000000"/>
+          <w:sz w:val="19"/>
+          <w:szCs w:val="19"/>
+        </w:rPr>
+        <w:t xml:space="preserve"> AuthorList { AuthorID = t.AuthorID, NameFamily = t.FirstName + </w:t>
+      </w:r>
+      <w:r>
+        <w:rPr>
+          <w:rFonts w:ascii="Consolas" w:hAnsi="Consolas" w:cs="Consolas"/>
+          <w:color w:val="A31515"/>
+          <w:sz w:val="19"/>
+          <w:szCs w:val="19"/>
+        </w:rPr>
+        <w:t>" "</w:t>
+      </w:r>
+      <w:r>
+        <w:rPr>
+          <w:rFonts w:ascii="Consolas" w:hAnsi="Consolas" w:cs="Consolas"/>
+          <w:color w:val="000000"/>
+          <w:sz w:val="19"/>
+          <w:szCs w:val="19"/>
+        </w:rPr>
+        <w:t xml:space="preserve"> + t.LastName }), </w:t>
+      </w:r>
+      <w:r>
+        <w:rPr>
+          <w:rFonts w:ascii="Consolas" w:hAnsi="Consolas" w:cs="Consolas"/>
+          <w:color w:val="A31515"/>
+          <w:sz w:val="19"/>
+          <w:szCs w:val="19"/>
+        </w:rPr>
+        <w:t>"AuthorID"</w:t>
+      </w:r>
+      <w:r>
+        <w:rPr>
+          <w:rFonts w:ascii="Consolas" w:hAnsi="Consolas" w:cs="Consolas"/>
+          <w:color w:val="000000"/>
+          <w:sz w:val="19"/>
+          <w:szCs w:val="19"/>
+        </w:rPr>
+        <w:t xml:space="preserve">, </w:t>
+      </w:r>
+      <w:r>
+        <w:rPr>
+          <w:rFonts w:ascii="Consolas" w:hAnsi="Consolas" w:cs="Consolas"/>
+          <w:color w:val="A31515"/>
+          <w:sz w:val="19"/>
+          <w:szCs w:val="19"/>
+        </w:rPr>
+        <w:t>"NameFamily"</w:t>
+      </w:r>
+      <w:r>
+        <w:rPr>
+          <w:rFonts w:ascii="Consolas" w:hAnsi="Consolas" w:cs="Consolas"/>
+          <w:color w:val="000000"/>
+          <w:sz w:val="19"/>
+          <w:szCs w:val="19"/>
+        </w:rPr>
+        <w:t>);</w:t>
+      </w:r>
+    </w:p>
+    <w:p>
+      <w:pPr>
+        <w:rPr>
+          <w:rtl/>
+          <w:lang w:bidi="fa-IR"/>
+        </w:rPr>
+      </w:pPr>
+    </w:p>
+    <w:p>
+      <w:pPr>
+        <w:bidi/>
+        <w:rPr>
+          <w:rtl/>
+          <w:lang w:bidi="fa-IR"/>
+        </w:rPr>
+      </w:pPr>
+      <w:r>
+        <w:rPr>
+          <w:rFonts w:hint="cs"/>
+          <w:rtl/>
+          <w:lang w:bidi="fa-IR"/>
+        </w:rPr>
+        <w:t xml:space="preserve">توسط </w:t>
+      </w:r>
+      <w:r>
+        <w:rPr>
+          <w:lang w:bidi="fa-IR"/>
+        </w:rPr>
+        <w:t>select</w:t>
+      </w:r>
+      <w:r>
+        <w:rPr>
+          <w:rFonts w:hint="cs"/>
+          <w:rtl/>
+          <w:lang w:bidi="fa-IR"/>
+        </w:rPr>
+        <w:t xml:space="preserve"> و </w:t>
+      </w:r>
+      <w:r>
+        <w:rPr>
+          <w:lang w:bidi="fa-IR"/>
+        </w:rPr>
+        <w:t>linq</w:t>
+      </w:r>
+      <w:r>
+        <w:rPr>
+          <w:rFonts w:hint="cs"/>
+          <w:rtl/>
+          <w:lang w:bidi="fa-IR"/>
+        </w:rPr>
+        <w:t xml:space="preserve"> کلاسی که ساخته ایم </w:t>
+      </w:r>
+      <w:r>
+        <w:rPr>
+          <w:lang w:bidi="fa-IR"/>
+        </w:rPr>
+        <w:t>AuthorList</w:t>
+      </w:r>
+      <w:r>
+        <w:rPr>
+          <w:rFonts w:hint="cs"/>
+          <w:rtl/>
+          <w:lang w:bidi="fa-IR"/>
+        </w:rPr>
+        <w:t xml:space="preserve"> رو مقدار دهی میکنیم. و حالا </w:t>
+      </w:r>
+      <w:r>
+        <w:rPr>
+          <w:lang w:bidi="fa-IR"/>
+        </w:rPr>
+        <w:t>AuthorID</w:t>
+      </w:r>
+      <w:r>
+        <w:rPr>
+          <w:rFonts w:hint="cs"/>
+          <w:rtl/>
+          <w:lang w:bidi="fa-IR"/>
+        </w:rPr>
+        <w:t xml:space="preserve"> را به عنوان </w:t>
+      </w:r>
+      <w:r>
+        <w:rPr>
+          <w:lang w:bidi="fa-IR"/>
+        </w:rPr>
+        <w:t xml:space="preserve">value </w:t>
+      </w:r>
+      <w:r>
+        <w:rPr>
+          <w:rFonts w:hint="cs"/>
+          <w:rtl/>
+          <w:lang w:bidi="fa-IR"/>
+        </w:rPr>
+        <w:t xml:space="preserve"> در </w:t>
+      </w:r>
+      <w:r>
+        <w:rPr>
+          <w:lang w:bidi="fa-IR"/>
+        </w:rPr>
+        <w:t>select option</w:t>
+      </w:r>
+      <w:r>
+        <w:rPr>
+          <w:rFonts w:hint="cs"/>
+          <w:rtl/>
+          <w:lang w:bidi="fa-IR"/>
+        </w:rPr>
+        <w:t xml:space="preserve"> قرار میدهیم و </w:t>
+      </w:r>
+      <w:r>
+        <w:rPr>
+          <w:lang w:bidi="fa-IR"/>
+        </w:rPr>
+        <w:t>namefamily</w:t>
+      </w:r>
+      <w:r>
+        <w:rPr>
+          <w:rFonts w:hint="cs"/>
+          <w:rtl/>
+          <w:lang w:bidi="fa-IR"/>
+        </w:rPr>
+        <w:t xml:space="preserve"> رو به عنوان </w:t>
+      </w:r>
+      <w:r>
+        <w:rPr>
+          <w:lang w:bidi="fa-IR"/>
+        </w:rPr>
+        <w:t>text</w:t>
+      </w:r>
+      <w:r>
+        <w:rPr>
+          <w:rFonts w:hint="cs"/>
+          <w:rtl/>
+          <w:lang w:bidi="fa-IR"/>
+        </w:rPr>
+        <w:t xml:space="preserve"> اون ارسال میکنیم.</w:t>
+      </w:r>
+    </w:p>
+    <w:p>
+      <w:pPr>
+        <w:bidi/>
+        <w:rPr>
+          <w:rtl/>
+          <w:lang w:bidi="fa-IR"/>
+        </w:rPr>
+      </w:pPr>
+      <w:r>
+        <w:rPr>
+          <w:rFonts w:hint="cs"/>
+          <w:rtl/>
+          <w:lang w:bidi="fa-IR"/>
+        </w:rPr>
+        <w:lastRenderedPageBreak/>
+        <w:t xml:space="preserve">حالا برای نمایش دسته بندی های ما نیاز به </w:t>
+      </w:r>
+    </w:p>
+    <w:p>
+      <w:pPr>
+        <w:tabs>
+          <w:tab w:val="left" w:pos="2895"/>
+        </w:tabs>
+        <w:bidi/>
+        <w:rPr>
+          <w:rtl/>
+          <w:lang w:bidi="fa-IR"/>
+        </w:rPr>
+      </w:pPr>
+      <w:r>
+        <w:rPr>
+          <w:rFonts w:hint="cs"/>
+          <w:rtl/>
+          <w:lang w:bidi="fa-IR"/>
+        </w:rPr>
+        <w:t>شناسه دسته بندی، نام دسته بندی  و نیاز به زیر دسته های یک دسته بندی داریم.</w:t>
+      </w:r>
+    </w:p>
+    <w:p>
+      <w:pPr>
+        <w:tabs>
+          <w:tab w:val="left" w:pos="2895"/>
+        </w:tabs>
+        <w:bidi/>
+        <w:rPr>
+          <w:lang w:bidi="fa-IR"/>
+        </w:rPr>
+      </w:pPr>
+      <w:r>
+        <w:rPr>
+          <w:rFonts w:hint="cs"/>
+          <w:rtl/>
+          <w:lang w:bidi="fa-IR"/>
+        </w:rPr>
+        <w:t xml:space="preserve">بنابراین یک کلاس تعریف میکنیم به نام </w:t>
+      </w:r>
+      <w:r>
+        <w:rPr>
+          <w:lang w:bidi="fa-IR"/>
+        </w:rPr>
+        <w:t>TreeViewCategory</w:t>
+      </w:r>
+    </w:p>
+    <w:p>
+      <w:pPr>
+        <w:tabs>
+          <w:tab w:val="left" w:pos="2895"/>
+        </w:tabs>
+        <w:bidi/>
+        <w:rPr>
+          <w:lang w:bidi="fa-IR"/>
+        </w:rPr>
+      </w:pPr>
+      <w:r>
+        <w:rPr>
+          <w:noProof/>
+        </w:rPr>
+        <w:drawing>
+          <wp:inline distT="0" distB="0" distL="0" distR="0" wp14:anchorId="5371ADC1" wp14:editId="35CFB197">
+            <wp:extent cx="4410075" cy="2324100"/>
+            <wp:effectExtent l="0" t="0" r="9525" b="0"/>
+            <wp:docPr id="55" name="Picture 55"/>
+            <wp:cNvGraphicFramePr>
+              <a:graphicFrameLocks xmlns:a="http://schemas.openxmlformats.org/drawingml/2006/main" noChangeAspect="1"/>
+            </wp:cNvGraphicFramePr>
+            <a:graphic xmlns:a="http://schemas.openxmlformats.org/drawingml/2006/main">
+              <a:graphicData uri="http://schemas.openxmlformats.org/drawingml/2006/picture">
+                <pic:pic xmlns:pic="http://schemas.openxmlformats.org/drawingml/2006/picture">
+                  <pic:nvPicPr>
+                    <pic:cNvPr id="1" name=""/>
+                    <pic:cNvPicPr/>
+                  </pic:nvPicPr>
+                  <pic:blipFill>
+                    <a:blip r:embed="rId64"/>
+                    <a:stretch>
+                      <a:fillRect/>
+                    </a:stretch>
+                  </pic:blipFill>
+                  <pic:spPr>
+                    <a:xfrm>
+                      <a:off x="0" y="0"/>
+                      <a:ext cx="4410075" cy="2324100"/>
+                    </a:xfrm>
+                    <a:prstGeom prst="rect">
+                      <a:avLst/>
+                    </a:prstGeom>
+                  </pic:spPr>
+                </pic:pic>
+              </a:graphicData>
+            </a:graphic>
+          </wp:inline>
+        </w:drawing>
+      </w:r>
+    </w:p>
+    <w:p>
+      <w:pPr>
+        <w:tabs>
+          <w:tab w:val="left" w:pos="2895"/>
+        </w:tabs>
+        <w:bidi/>
+        <w:rPr>
+          <w:rtl/>
+          <w:lang w:bidi="fa-IR"/>
+        </w:rPr>
+      </w:pPr>
+      <w:r>
+        <w:rPr>
+          <w:rFonts w:hint="cs"/>
+          <w:rtl/>
+          <w:lang w:bidi="fa-IR"/>
+        </w:rPr>
+        <w:t xml:space="preserve">پراپرتی شناسه و نام که مشخص هستند یک لیستی هم از همین جدول برای زیر دسته ها نیاز داریم. مثل دسته هنر که شامل نقاشی / نقاشی روی کاغذ، سفال و ... هست. پس نوعشون لیستی از </w:t>
+      </w:r>
+      <w:r>
+        <w:rPr>
+          <w:lang w:bidi="fa-IR"/>
+        </w:rPr>
+        <w:t>Treeviewcategory</w:t>
+      </w:r>
+      <w:r>
+        <w:rPr>
+          <w:rFonts w:hint="cs"/>
+          <w:rtl/>
+          <w:lang w:bidi="fa-IR"/>
+        </w:rPr>
+        <w:t xml:space="preserve"> هست.</w:t>
+      </w:r>
+    </w:p>
+    <w:p>
+      <w:pPr>
+        <w:tabs>
+          <w:tab w:val="left" w:pos="2895"/>
+        </w:tabs>
+        <w:bidi/>
+        <w:rPr>
+          <w:rtl/>
+          <w:lang w:bidi="fa-IR"/>
+        </w:rPr>
+      </w:pPr>
+      <w:r>
+        <w:rPr>
+          <w:rFonts w:hint="cs"/>
+          <w:rtl/>
+          <w:lang w:bidi="fa-IR"/>
+        </w:rPr>
+        <w:t xml:space="preserve">یک سازنده میسازیم در این سازنده یک نمونه از لیست </w:t>
+      </w:r>
+      <w:r>
+        <w:rPr>
+          <w:lang w:bidi="fa-IR"/>
+        </w:rPr>
+        <w:t>Treeviewcategory</w:t>
+      </w:r>
+      <w:r>
+        <w:rPr>
+          <w:rFonts w:hint="cs"/>
+          <w:rtl/>
+          <w:lang w:bidi="fa-IR"/>
+        </w:rPr>
+        <w:t xml:space="preserve"> میسازیم و اون رو داخل </w:t>
+      </w:r>
+      <w:r>
+        <w:rPr>
+          <w:lang w:bidi="fa-IR"/>
+        </w:rPr>
+        <w:t>subcategories</w:t>
+      </w:r>
+      <w:r>
+        <w:rPr>
+          <w:rFonts w:hint="cs"/>
+          <w:rtl/>
+          <w:lang w:bidi="fa-IR"/>
+        </w:rPr>
+        <w:t xml:space="preserve"> میریزیم.</w:t>
+      </w:r>
+    </w:p>
+    <w:p>
+      <w:pPr>
+        <w:tabs>
+          <w:tab w:val="left" w:pos="2895"/>
+        </w:tabs>
+        <w:bidi/>
+        <w:rPr>
+          <w:rtl/>
+          <w:lang w:bidi="fa-IR"/>
+        </w:rPr>
+      </w:pPr>
+      <w:r>
+        <w:rPr>
+          <w:rFonts w:hint="cs"/>
+          <w:rtl/>
+          <w:lang w:bidi="fa-IR"/>
+        </w:rPr>
+        <w:t xml:space="preserve">حالا یک کلاس </w:t>
+      </w:r>
+      <w:r>
+        <w:rPr>
+          <w:lang w:bidi="fa-IR"/>
+        </w:rPr>
+        <w:t>Repository</w:t>
+      </w:r>
+      <w:r>
+        <w:rPr>
+          <w:rFonts w:hint="cs"/>
+          <w:rtl/>
+          <w:lang w:bidi="fa-IR"/>
+        </w:rPr>
+        <w:t xml:space="preserve"> میسازیم برای </w:t>
+      </w:r>
+      <w:r>
+        <w:rPr>
+          <w:lang w:bidi="fa-IR"/>
+        </w:rPr>
+        <w:t>bind</w:t>
+      </w:r>
+      <w:r>
+        <w:rPr>
+          <w:rFonts w:hint="cs"/>
+          <w:rtl/>
+          <w:lang w:bidi="fa-IR"/>
+        </w:rPr>
+        <w:t xml:space="preserve"> کردن داده های </w:t>
+      </w:r>
+      <w:r>
+        <w:rPr>
+          <w:lang w:bidi="fa-IR"/>
+        </w:rPr>
+        <w:t>SubCategory</w:t>
+      </w:r>
+      <w:r>
+        <w:rPr>
+          <w:rFonts w:hint="cs"/>
+          <w:rtl/>
+          <w:lang w:bidi="fa-IR"/>
+        </w:rPr>
+        <w:t xml:space="preserve"> </w:t>
+      </w:r>
+    </w:p>
+    <w:p>
+      <w:pPr>
+        <w:tabs>
+          <w:tab w:val="left" w:pos="2895"/>
+        </w:tabs>
+        <w:rPr>
+          <w:rtl/>
+          <w:lang w:bidi="fa-IR"/>
+        </w:rPr>
+      </w:pPr>
+      <w:r>
+        <w:rPr>
+          <w:noProof/>
+        </w:rPr>
+        <w:drawing>
+          <wp:inline distT="0" distB="0" distL="0" distR="0" wp14:anchorId="0F29DF24" wp14:editId="798D2F3D">
+            <wp:extent cx="5943600" cy="2806065"/>
+            <wp:effectExtent l="0" t="0" r="0" b="0"/>
+            <wp:docPr id="56" name="Picture 56"/>
+            <wp:cNvGraphicFramePr>
+              <a:graphicFrameLocks xmlns:a="http://schemas.openxmlformats.org/drawingml/2006/main" noChangeAspect="1"/>
+            </wp:cNvGraphicFramePr>
+            <a:graphic xmlns:a="http://schemas.openxmlformats.org/drawingml/2006/main">
+              <a:graphicData uri="http://schemas.openxmlformats.org/drawingml/2006/picture">
+                <pic:pic xmlns:pic="http://schemas.openxmlformats.org/drawingml/2006/picture">
+                  <pic:nvPicPr>
+                    <pic:cNvPr id="1" name=""/>
+                    <pic:cNvPicPr/>
+                  </pic:nvPicPr>
+                  <pic:blipFill>
+                    <a:blip r:embed="rId65"/>
+                    <a:stretch>
+                      <a:fillRect/>
+                    </a:stretch>
+                  </pic:blipFill>
+                  <pic:spPr>
+                    <a:xfrm>
+                      <a:off x="0" y="0"/>
+                      <a:ext cx="5943600" cy="2806065"/>
+                    </a:xfrm>
+                    <a:prstGeom prst="rect">
+                      <a:avLst/>
+                    </a:prstGeom>
+                  </pic:spPr>
+                </pic:pic>
+              </a:graphicData>
+            </a:graphic>
+          </wp:inline>
+        </w:drawing>
+      </w:r>
+    </w:p>
+    <w:p>
+      <w:pPr>
+        <w:tabs>
+          <w:tab w:val="left" w:pos="2895"/>
+        </w:tabs>
+        <w:bidi/>
+        <w:rPr>
+          <w:rtl/>
+          <w:lang w:bidi="fa-IR"/>
+        </w:rPr>
+      </w:pPr>
+      <w:r>
+        <w:rPr>
+          <w:rFonts w:hint="cs"/>
+          <w:rtl/>
+          <w:lang w:bidi="fa-IR"/>
+        </w:rPr>
+        <w:t xml:space="preserve">در این متد یک نمونه از </w:t>
+      </w:r>
+      <w:r>
+        <w:rPr>
+          <w:lang w:bidi="fa-IR"/>
+        </w:rPr>
+        <w:t>TreeViewCategory</w:t>
+      </w:r>
+      <w:r>
+        <w:rPr>
+          <w:rFonts w:hint="cs"/>
+          <w:rtl/>
+          <w:lang w:bidi="fa-IR"/>
+        </w:rPr>
+        <w:t xml:space="preserve"> را به عنوان پارامتر ورودی دریافت میکند </w:t>
+      </w:r>
+    </w:p>
+    <w:p>
+      <w:pPr>
+        <w:tabs>
+          <w:tab w:val="left" w:pos="2895"/>
+        </w:tabs>
+        <w:bidi/>
+        <w:rPr>
+          <w:lang w:bidi="fa-IR"/>
+        </w:rPr>
+      </w:pPr>
+      <w:r>
+        <w:rPr>
+          <w:lang w:bidi="fa-IR"/>
+        </w:rPr>
+        <w:t>Treeviewcategory</w:t>
+      </w:r>
+      <w:r>
+        <w:rPr>
+          <w:rFonts w:hint="cs"/>
+          <w:rtl/>
+          <w:lang w:bidi="fa-IR"/>
+        </w:rPr>
+        <w:t xml:space="preserve"> سه تا پراپرتی دارد شناسه و نام و </w:t>
+      </w:r>
+      <w:r>
+        <w:rPr>
+          <w:lang w:bidi="fa-IR"/>
+        </w:rPr>
+        <w:t>subCategories</w:t>
+      </w:r>
+    </w:p>
+    <w:p>
+      <w:pPr>
+        <w:tabs>
+          <w:tab w:val="left" w:pos="2895"/>
+        </w:tabs>
+        <w:bidi/>
+        <w:rPr>
+          <w:rtl/>
+          <w:lang w:bidi="fa-IR"/>
+        </w:rPr>
+      </w:pPr>
+      <w:r>
+        <w:rPr>
+          <w:rFonts w:hint="cs"/>
+          <w:rtl/>
+          <w:lang w:bidi="fa-IR"/>
+        </w:rPr>
+        <w:t xml:space="preserve">یک متغیر تعریف کردیم و زیر دسته های دسته </w:t>
+      </w:r>
+      <w:r>
+        <w:rPr>
+          <w:lang w:bidi="fa-IR"/>
+        </w:rPr>
+        <w:t>Category</w:t>
+      </w:r>
+      <w:r>
+        <w:rPr>
+          <w:rFonts w:hint="cs"/>
+          <w:rtl/>
+          <w:lang w:bidi="fa-IR"/>
+        </w:rPr>
+        <w:t xml:space="preserve"> رو از </w:t>
+      </w:r>
+      <w:r>
+        <w:rPr>
+          <w:lang w:bidi="fa-IR"/>
+        </w:rPr>
+        <w:t>db</w:t>
+      </w:r>
+      <w:r>
+        <w:rPr>
+          <w:rFonts w:hint="cs"/>
+          <w:rtl/>
+          <w:lang w:bidi="fa-IR"/>
+        </w:rPr>
+        <w:t xml:space="preserve"> استخراج کردیم و ریختیم توی متغیر </w:t>
+      </w:r>
+      <w:r>
+        <w:rPr>
+          <w:lang w:bidi="fa-IR"/>
+        </w:rPr>
+        <w:t>subcategories</w:t>
+      </w:r>
+    </w:p>
+    <w:p>
+      <w:pPr>
+        <w:tabs>
+          <w:tab w:val="left" w:pos="2895"/>
+        </w:tabs>
+        <w:bidi/>
+        <w:rPr>
+          <w:rtl/>
+          <w:lang w:bidi="fa-IR"/>
+        </w:rPr>
+      </w:pPr>
+      <w:r>
+        <w:rPr>
+          <w:rFonts w:hint="cs"/>
+          <w:rtl/>
+          <w:lang w:bidi="fa-IR"/>
+        </w:rPr>
+        <w:lastRenderedPageBreak/>
+        <w:t xml:space="preserve">حالا هر کدوم از این زیر دسته ها رو با </w:t>
+      </w:r>
+      <w:r>
+        <w:rPr>
+          <w:lang w:bidi="fa-IR"/>
+        </w:rPr>
+        <w:t>foreach</w:t>
+      </w:r>
+      <w:r>
+        <w:rPr>
+          <w:rFonts w:hint="cs"/>
+          <w:rtl/>
+          <w:lang w:bidi="fa-IR"/>
+        </w:rPr>
+        <w:t xml:space="preserve"> پیمایش کردیم و یکی یکی این زیر دسته ها رو به پراپرتی </w:t>
+      </w:r>
+      <w:r>
+        <w:rPr>
+          <w:lang w:bidi="fa-IR"/>
+        </w:rPr>
+        <w:t>subcategories</w:t>
+      </w:r>
+      <w:r>
+        <w:rPr>
+          <w:rFonts w:hint="cs"/>
+          <w:rtl/>
+          <w:lang w:bidi="fa-IR"/>
+        </w:rPr>
+        <w:t xml:space="preserve"> نمونه </w:t>
+      </w:r>
+      <w:r>
+        <w:rPr>
+          <w:lang w:bidi="fa-IR"/>
+        </w:rPr>
+        <w:t>category</w:t>
+      </w:r>
+      <w:r>
+        <w:rPr>
+          <w:rFonts w:hint="cs"/>
+          <w:rtl/>
+          <w:lang w:bidi="fa-IR"/>
+        </w:rPr>
+        <w:t xml:space="preserve"> اضافه (</w:t>
+      </w:r>
+      <w:r>
+        <w:rPr>
+          <w:lang w:bidi="fa-IR"/>
+        </w:rPr>
+        <w:t>add</w:t>
+      </w:r>
+      <w:r>
+        <w:rPr>
+          <w:rFonts w:hint="cs"/>
+          <w:rtl/>
+          <w:lang w:bidi="fa-IR"/>
+        </w:rPr>
+        <w:t>) کردیم.</w:t>
+      </w:r>
+    </w:p>
+    <w:p>
+      <w:pPr>
+        <w:tabs>
+          <w:tab w:val="left" w:pos="2895"/>
+        </w:tabs>
+        <w:bidi/>
+        <w:rPr>
+          <w:rtl/>
+          <w:lang w:bidi="fa-IR"/>
+        </w:rPr>
+      </w:pPr>
+      <w:r>
+        <w:rPr>
+          <w:rFonts w:hint="cs"/>
+          <w:rtl/>
+          <w:lang w:bidi="fa-IR"/>
+        </w:rPr>
+        <w:t xml:space="preserve">پس الان پراپرتی </w:t>
+      </w:r>
+      <w:r>
+        <w:rPr>
+          <w:lang w:bidi="fa-IR"/>
+        </w:rPr>
+        <w:t>subCategories</w:t>
+      </w:r>
+      <w:r>
+        <w:rPr>
+          <w:rFonts w:hint="cs"/>
+          <w:rtl/>
+          <w:lang w:bidi="fa-IR"/>
+        </w:rPr>
+        <w:t xml:space="preserve"> نمونه </w:t>
+      </w:r>
+      <w:r>
+        <w:rPr>
+          <w:lang w:bidi="fa-IR"/>
+        </w:rPr>
+        <w:t>category</w:t>
+      </w:r>
+      <w:r>
+        <w:rPr>
+          <w:rFonts w:hint="cs"/>
+          <w:rtl/>
+          <w:lang w:bidi="fa-IR"/>
+        </w:rPr>
+        <w:t xml:space="preserve"> شامل زیر دسته های دسته بندی </w:t>
+      </w:r>
+      <w:r>
+        <w:rPr>
+          <w:lang w:bidi="fa-IR"/>
+        </w:rPr>
+        <w:t>Category</w:t>
+      </w:r>
+      <w:r>
+        <w:rPr>
+          <w:rFonts w:hint="cs"/>
+          <w:rtl/>
+          <w:lang w:bidi="fa-IR"/>
+        </w:rPr>
+        <w:t xml:space="preserve"> هست.</w:t>
+      </w:r>
+    </w:p>
+    <w:p>
+      <w:pPr>
+        <w:tabs>
+          <w:tab w:val="left" w:pos="2895"/>
+        </w:tabs>
+        <w:bidi/>
+        <w:rPr>
+          <w:rtl/>
+          <w:lang w:bidi="fa-IR"/>
+        </w:rPr>
+      </w:pPr>
+      <w:r>
+        <w:rPr>
+          <w:rFonts w:hint="cs"/>
+          <w:rtl/>
+          <w:lang w:bidi="fa-IR"/>
+        </w:rPr>
+        <w:t xml:space="preserve">حالا به کنترلر برمیگردیم و دسته بندی های پدر یعنی اونهایی که مقدار </w:t>
+      </w:r>
+      <w:r>
+        <w:rPr>
+          <w:lang w:bidi="fa-IR"/>
+        </w:rPr>
+        <w:t>ParentId = null</w:t>
+      </w:r>
+      <w:r>
+        <w:rPr>
+          <w:rFonts w:hint="cs"/>
+          <w:rtl/>
+          <w:lang w:bidi="fa-IR"/>
+        </w:rPr>
+        <w:t xml:space="preserve"> هست رو داخل متغیر میریزیم.</w:t>
+      </w:r>
+    </w:p>
+    <w:p>
+      <w:pPr>
+        <w:tabs>
+          <w:tab w:val="left" w:pos="2895"/>
+        </w:tabs>
+        <w:bidi/>
+        <w:rPr>
+          <w:rtl/>
+          <w:lang w:bidi="fa-IR"/>
+        </w:rPr>
+      </w:pPr>
+      <w:r>
+        <w:rPr>
+          <w:noProof/>
+        </w:rPr>
+        <w:drawing>
+          <wp:inline distT="0" distB="0" distL="0" distR="0" wp14:anchorId="0EE055C7" wp14:editId="15E2F4DD">
+            <wp:extent cx="5943600" cy="1495425"/>
+            <wp:effectExtent l="0" t="0" r="0" b="9525"/>
+            <wp:docPr id="57" name="Picture 57"/>
+            <wp:cNvGraphicFramePr>
+              <a:graphicFrameLocks xmlns:a="http://schemas.openxmlformats.org/drawingml/2006/main" noChangeAspect="1"/>
+            </wp:cNvGraphicFramePr>
+            <a:graphic xmlns:a="http://schemas.openxmlformats.org/drawingml/2006/main">
+              <a:graphicData uri="http://schemas.openxmlformats.org/drawingml/2006/picture">
+                <pic:pic xmlns:pic="http://schemas.openxmlformats.org/drawingml/2006/picture">
+                  <pic:nvPicPr>
+                    <pic:cNvPr id="1" name=""/>
+                    <pic:cNvPicPr/>
+                  </pic:nvPicPr>
+                  <pic:blipFill>
+                    <a:blip r:embed="rId66"/>
+                    <a:stretch>
+                      <a:fillRect/>
+                    </a:stretch>
+                  </pic:blipFill>
+                  <pic:spPr>
+                    <a:xfrm>
+                      <a:off x="0" y="0"/>
+                      <a:ext cx="5943600" cy="1495425"/>
+                    </a:xfrm>
+                    <a:prstGeom prst="rect">
+                      <a:avLst/>
+                    </a:prstGeom>
+                  </pic:spPr>
+                </pic:pic>
+              </a:graphicData>
+            </a:graphic>
+          </wp:inline>
+        </w:drawing>
+      </w:r>
+    </w:p>
+    <w:p>
+      <w:pPr>
+        <w:tabs>
+          <w:tab w:val="left" w:pos="2895"/>
+        </w:tabs>
+        <w:bidi/>
+        <w:rPr>
+          <w:rtl/>
+          <w:lang w:bidi="fa-IR"/>
+        </w:rPr>
+      </w:pPr>
+      <w:r>
+        <w:rPr>
+          <w:rFonts w:hint="cs"/>
+          <w:rtl/>
+          <w:lang w:bidi="fa-IR"/>
+        </w:rPr>
+        <w:t>در متغیر اول مقادیری از دسته بندی که والد ندارند را اسختراج کرده ایم. سپس با حلقه یکی یکی آنها را چک میکنیم که زیر مجموعه دارند یا خیر.</w:t>
+      </w:r>
+    </w:p>
+    <w:p>
+      <w:pPr>
+        <w:tabs>
+          <w:tab w:val="left" w:pos="2895"/>
+        </w:tabs>
+        <w:bidi/>
+        <w:rPr>
+          <w:rtl/>
+          <w:lang w:bidi="fa-IR"/>
+        </w:rPr>
+      </w:pPr>
+      <w:r>
+        <w:rPr>
+          <w:rFonts w:hint="cs"/>
+          <w:rtl/>
+          <w:lang w:bidi="fa-IR"/>
+        </w:rPr>
+        <w:t xml:space="preserve">با تزریق وابستگی </w:t>
+      </w:r>
+      <w:r>
+        <w:rPr>
+          <w:lang w:bidi="fa-IR"/>
+        </w:rPr>
+        <w:t>Bookrepository</w:t>
+      </w:r>
+      <w:r>
+        <w:rPr>
+          <w:rFonts w:hint="cs"/>
+          <w:rtl/>
+          <w:lang w:bidi="fa-IR"/>
+        </w:rPr>
+        <w:t xml:space="preserve"> به متد </w:t>
+      </w:r>
+      <w:r>
+        <w:rPr>
+          <w:lang w:bidi="fa-IR"/>
+        </w:rPr>
+        <w:t>Bindsubcategories</w:t>
+      </w:r>
+      <w:r>
+        <w:rPr>
+          <w:rFonts w:hint="cs"/>
+          <w:rtl/>
+          <w:lang w:bidi="fa-IR"/>
+        </w:rPr>
+        <w:t xml:space="preserve"> دسترسی پیدا کرده و زیرشاخه ها را به آن اضافه میکنیم.</w:t>
+      </w:r>
+    </w:p>
+    <w:p>
+      <w:pPr>
+        <w:tabs>
+          <w:tab w:val="left" w:pos="2895"/>
+        </w:tabs>
+        <w:bidi/>
+        <w:rPr>
+          <w:rFonts w:ascii="Consolas" w:hAnsi="Consolas"/>
+          <w:color w:val="000000"/>
+          <w:sz w:val="19"/>
+          <w:szCs w:val="19"/>
+          <w:rtl/>
+          <w:lang w:bidi="fa-IR"/>
+        </w:rPr>
+      </w:pPr>
+      <w:r>
+        <w:rPr>
+          <w:rFonts w:hint="cs"/>
+          <w:rtl/>
+          <w:lang w:bidi="fa-IR"/>
+        </w:rPr>
+        <w:t xml:space="preserve">اکنون با ویومدلی که ساختیم </w:t>
+      </w:r>
+      <w:r>
+        <w:rPr>
+          <w:rFonts w:ascii="Consolas" w:hAnsi="Consolas" w:cs="Consolas"/>
+          <w:color w:val="000000"/>
+          <w:sz w:val="19"/>
+          <w:szCs w:val="19"/>
+        </w:rPr>
+        <w:t>BooksCreateViewModel</w:t>
+      </w:r>
+      <w:r>
+        <w:rPr>
+          <w:rFonts w:ascii="Consolas" w:hAnsi="Consolas" w:hint="cs"/>
+          <w:color w:val="000000"/>
+          <w:sz w:val="19"/>
+          <w:szCs w:val="19"/>
+          <w:rtl/>
+          <w:lang w:bidi="fa-IR"/>
+        </w:rPr>
+        <w:t xml:space="preserve"> متغیر </w:t>
+      </w:r>
+      <w:r>
+        <w:rPr>
+          <w:rFonts w:ascii="Consolas" w:hAnsi="Consolas"/>
+          <w:color w:val="000000"/>
+          <w:sz w:val="19"/>
+          <w:szCs w:val="19"/>
+          <w:lang w:bidi="fa-IR"/>
+        </w:rPr>
+        <w:t>Categories</w:t>
+      </w:r>
+      <w:r>
+        <w:rPr>
+          <w:rFonts w:ascii="Consolas" w:hAnsi="Consolas" w:hint="cs"/>
+          <w:color w:val="000000"/>
+          <w:sz w:val="19"/>
+          <w:szCs w:val="19"/>
+          <w:rtl/>
+          <w:lang w:bidi="fa-IR"/>
+        </w:rPr>
+        <w:t xml:space="preserve"> رو به سازنده اش ارسال میکنیم.</w:t>
+      </w:r>
+    </w:p>
+    <w:p>
+      <w:pPr>
+        <w:tabs>
+          <w:tab w:val="left" w:pos="2895"/>
+        </w:tabs>
+        <w:bidi/>
+        <w:rPr>
+          <w:rFonts w:ascii="Consolas" w:hAnsi="Consolas"/>
+          <w:color w:val="000000"/>
+          <w:sz w:val="19"/>
+          <w:szCs w:val="19"/>
+          <w:rtl/>
+          <w:lang w:bidi="fa-IR"/>
+        </w:rPr>
+      </w:pPr>
+      <w:r>
+        <w:rPr>
+          <w:rFonts w:ascii="Consolas" w:hAnsi="Consolas" w:hint="cs"/>
+          <w:color w:val="000000"/>
+          <w:sz w:val="19"/>
+          <w:szCs w:val="19"/>
+          <w:rtl/>
+          <w:lang w:bidi="fa-IR"/>
+        </w:rPr>
+        <w:t>برای اینکار یک سازنده برای ویو مدل میسازیم</w:t>
+      </w:r>
+    </w:p>
+    <w:p>
+      <w:pPr>
+        <w:tabs>
+          <w:tab w:val="left" w:pos="2895"/>
+        </w:tabs>
+        <w:bidi/>
+        <w:rPr>
+          <w:rtl/>
+          <w:lang w:bidi="fa-IR"/>
+        </w:rPr>
+      </w:pPr>
+      <w:r>
+        <w:rPr>
+          <w:noProof/>
+        </w:rPr>
+        <w:drawing>
+          <wp:inline distT="0" distB="0" distL="0" distR="0" wp14:anchorId="3C924C86" wp14:editId="1CDDF394">
+            <wp:extent cx="5029200" cy="1733550"/>
+            <wp:effectExtent l="0" t="0" r="0" b="0"/>
+            <wp:docPr id="58" name="Picture 58"/>
+            <wp:cNvGraphicFramePr>
+              <a:graphicFrameLocks xmlns:a="http://schemas.openxmlformats.org/drawingml/2006/main" noChangeAspect="1"/>
+            </wp:cNvGraphicFramePr>
+            <a:graphic xmlns:a="http://schemas.openxmlformats.org/drawingml/2006/main">
+              <a:graphicData uri="http://schemas.openxmlformats.org/drawingml/2006/picture">
+                <pic:pic xmlns:pic="http://schemas.openxmlformats.org/drawingml/2006/picture">
+                  <pic:nvPicPr>
+                    <pic:cNvPr id="1" name=""/>
+                    <pic:cNvPicPr/>
+                  </pic:nvPicPr>
+                  <pic:blipFill>
+                    <a:blip r:embed="rId67"/>
+                    <a:stretch>
+                      <a:fillRect/>
+                    </a:stretch>
+                  </pic:blipFill>
+                  <pic:spPr>
+                    <a:xfrm>
+                      <a:off x="0" y="0"/>
+                      <a:ext cx="5029200" cy="1733550"/>
+                    </a:xfrm>
+                    <a:prstGeom prst="rect">
+                      <a:avLst/>
+                    </a:prstGeom>
+                  </pic:spPr>
+                </pic:pic>
+              </a:graphicData>
+            </a:graphic>
+          </wp:inline>
+        </w:drawing>
+      </w:r>
+    </w:p>
+    <w:p>
+      <w:pPr>
+        <w:tabs>
+          <w:tab w:val="left" w:pos="2895"/>
+        </w:tabs>
+        <w:bidi/>
+        <w:rPr>
+          <w:rtl/>
+          <w:lang w:bidi="fa-IR"/>
+        </w:rPr>
+      </w:pPr>
+      <w:r>
+        <w:rPr>
+          <w:rFonts w:hint="cs"/>
+          <w:rtl/>
+          <w:lang w:bidi="fa-IR"/>
+        </w:rPr>
+        <w:t xml:space="preserve">یک پراپرتی از نوع  لیستی از </w:t>
+      </w:r>
+      <w:r>
+        <w:rPr>
+          <w:lang w:bidi="fa-IR"/>
+        </w:rPr>
+        <w:t>TreeViewCategory</w:t>
+      </w:r>
+      <w:r>
+        <w:rPr>
+          <w:rFonts w:hint="cs"/>
+          <w:rtl/>
+          <w:lang w:bidi="fa-IR"/>
+        </w:rPr>
+        <w:t xml:space="preserve"> به ویومدل اضافه میکنیم و از طریق سازنده اون رو مقدار دهی میکنیم.</w:t>
+      </w:r>
+    </w:p>
+    <w:p>
+      <w:pPr>
+        <w:tabs>
+          <w:tab w:val="left" w:pos="2895"/>
+        </w:tabs>
+        <w:bidi/>
+        <w:rPr>
+          <w:rtl/>
+          <w:lang w:bidi="fa-IR"/>
+        </w:rPr>
+      </w:pPr>
+      <w:r>
+        <w:rPr>
+          <w:rFonts w:hint="cs"/>
+          <w:rtl/>
+          <w:lang w:bidi="fa-IR"/>
+        </w:rPr>
+        <w:t xml:space="preserve">حالا این ویومدل ساخته شده را به </w:t>
+      </w:r>
+      <w:r>
+        <w:rPr>
+          <w:lang w:bidi="fa-IR"/>
+        </w:rPr>
+        <w:t>view</w:t>
+      </w:r>
+      <w:r>
+        <w:rPr>
+          <w:rFonts w:hint="cs"/>
+          <w:rtl/>
+          <w:lang w:bidi="fa-IR"/>
+        </w:rPr>
+        <w:t xml:space="preserve"> پاس میدهیم.</w:t>
+      </w:r>
+    </w:p>
+    <w:p>
+      <w:pPr>
+        <w:tabs>
+          <w:tab w:val="left" w:pos="2895"/>
+        </w:tabs>
+        <w:bidi/>
+        <w:rPr>
+          <w:rtl/>
+          <w:lang w:bidi="fa-IR"/>
+        </w:rPr>
+      </w:pPr>
+    </w:p>
+    <w:p>
+      <w:pPr>
+        <w:bidi/>
+        <w:rPr>
+          <w:rtl/>
           <w:lang w:bidi="fa-IR"/>
         </w:rPr>
       </w:pPr>
@@ -14291,7 +16943,7 @@
 </file>
 
 <file path=customXml/itemProps1.xml><?xml version="1.0" encoding="utf-8"?>
-<ds:datastoreItem xmlns:ds="http://schemas.openxmlformats.org/officeDocument/2006/customXml" ds:itemID="{E1C90217-4166-47E3-8354-DB7E391A6983}">
+<ds:datastoreItem xmlns:ds="http://schemas.openxmlformats.org/officeDocument/2006/customXml" ds:itemID="{12DF7AF0-F57B-4E28-A7AC-22D2AC7FD2BB}">
   <ds:schemaRefs>
     <ds:schemaRef ds:uri="http://schemas.openxmlformats.org/officeDocument/2006/bibliography"/>
   </ds:schemaRefs>

--- a/src/doc1.docx
+++ b/src/doc1.docx
@@ -12189,7 +12189,6 @@
       <w:pPr>
         <w:bidi/>
         <w:rPr>
-          <w:rFonts w:hint="cs"/>
           <w:rtl/>
           <w:lang w:bidi="fa-IR"/>
         </w:rPr>
@@ -12207,7 +12206,6 @@
       <w:pPr>
         <w:bidi/>
         <w:rPr>
-          <w:rFonts w:hint="cs"/>
           <w:rtl/>
           <w:lang w:bidi="fa-IR"/>
         </w:rPr>
@@ -12225,7 +12223,6 @@
       <w:pPr>
         <w:bidi/>
         <w:rPr>
-          <w:rFonts w:hint="cs"/>
           <w:rtl/>
           <w:lang w:bidi="fa-IR"/>
         </w:rPr>
@@ -12243,7 +12240,6 @@
       <w:pPr>
         <w:bidi/>
         <w:rPr>
-          <w:rFonts w:hint="cs"/>
           <w:rtl/>
           <w:lang w:bidi="fa-IR"/>
         </w:rPr>
@@ -12287,7 +12283,6 @@
       <w:pPr>
         <w:bidi/>
         <w:rPr>
-          <w:rFonts w:hint="cs"/>
           <w:rtl/>
           <w:lang w:bidi="fa-IR"/>
         </w:rPr>
@@ -13232,7 +13227,6 @@
           <w:szCs w:val="19"/>
         </w:rPr>
       </w:pPr>
-      <w:bookmarkStart w:id="0" w:name="_GoBack"/>
       <w:r>
         <w:rPr>
           <w:rFonts w:ascii="Consolas" w:hAnsi="Consolas" w:cs="Consolas"/>
@@ -13979,7 +13973,6 @@
         <w:t>GO</w:t>
       </w:r>
     </w:p>
-    <w:bookmarkEnd w:id="0"/>
     <w:p>
       <w:pPr>
         <w:bidi/>
@@ -15615,16 +15608,4139 @@
         </w:tabs>
         <w:bidi/>
         <w:rPr>
-          <w:rtl/>
-          <w:lang w:bidi="fa-IR"/>
-        </w:rPr>
-      </w:pPr>
-    </w:p>
-    <w:p>
-      <w:pPr>
-        <w:bidi/>
-        <w:rPr>
-          <w:rtl/>
+          <w:lang w:bidi="fa-IR"/>
+        </w:rPr>
+      </w:pPr>
+    </w:p>
+    <w:p>
+      <w:pPr>
+        <w:pStyle w:val="Heading1"/>
+        <w:bidi/>
+        <w:rPr>
+          <w:rtl/>
+          <w:lang w:bidi="fa-IR"/>
+        </w:rPr>
+      </w:pPr>
+      <w:r>
+        <w:rPr>
+          <w:rFonts w:hint="cs"/>
+          <w:rtl/>
+          <w:lang w:bidi="fa-IR"/>
+        </w:rPr>
+        <w:t xml:space="preserve">نمایش پیام خطا برای </w:t>
+      </w:r>
+      <w:r>
+        <w:rPr>
+          <w:lang w:bidi="fa-IR"/>
+        </w:rPr>
+        <w:t>dropdown list</w:t>
+      </w:r>
+      <w:r>
+        <w:rPr>
+          <w:rFonts w:hint="cs"/>
+          <w:rtl/>
+          <w:lang w:bidi="fa-IR"/>
+        </w:rPr>
+        <w:t xml:space="preserve"> ها</w:t>
+      </w:r>
+    </w:p>
+    <w:p>
+      <w:pPr>
+        <w:tabs>
+          <w:tab w:val="left" w:pos="2895"/>
+        </w:tabs>
+        <w:bidi/>
+        <w:rPr>
+          <w:rtl/>
+          <w:lang w:bidi="fa-IR"/>
+        </w:rPr>
+      </w:pPr>
+      <w:r>
+        <w:rPr>
+          <w:rFonts w:hint="cs"/>
+          <w:rtl/>
+          <w:lang w:bidi="fa-IR"/>
+        </w:rPr>
+        <w:t xml:space="preserve">تغییر خطای پیش فرض در </w:t>
+      </w:r>
+      <w:r>
+        <w:rPr>
+          <w:lang w:bidi="fa-IR"/>
+        </w:rPr>
+        <w:t>startup.cs</w:t>
+      </w:r>
+      <w:r>
+        <w:rPr>
+          <w:rFonts w:hint="cs"/>
+          <w:rtl/>
+          <w:lang w:bidi="fa-IR"/>
+        </w:rPr>
+        <w:t xml:space="preserve"> یک سرویس اضافه میکنیم.</w:t>
+      </w:r>
+    </w:p>
+    <w:p>
+      <w:pPr>
+        <w:tabs>
+          <w:tab w:val="left" w:pos="2895"/>
+        </w:tabs>
+        <w:rPr>
+          <w:lang w:bidi="fa-IR"/>
+        </w:rPr>
+      </w:pPr>
+      <w:r>
+        <w:rPr>
+          <w:lang w:bidi="fa-IR"/>
+        </w:rPr>
+        <w:t>services.AddLocalization(options =&gt; { options.ResourcesPath = "Resources"; });</w:t>
+      </w:r>
+    </w:p>
+    <w:p>
+      <w:pPr>
+        <w:tabs>
+          <w:tab w:val="left" w:pos="2895"/>
+        </w:tabs>
+        <w:rPr>
+          <w:lang w:bidi="fa-IR"/>
+        </w:rPr>
+      </w:pPr>
+      <w:r>
+        <w:rPr>
+          <w:lang w:bidi="fa-IR"/>
+        </w:rPr>
+        <w:t xml:space="preserve">            services.AddMvc(options =&gt;</w:t>
+      </w:r>
+    </w:p>
+    <w:p>
+      <w:pPr>
+        <w:tabs>
+          <w:tab w:val="left" w:pos="2895"/>
+        </w:tabs>
+        <w:rPr>
+          <w:lang w:bidi="fa-IR"/>
+        </w:rPr>
+      </w:pPr>
+      <w:r>
+        <w:rPr>
+          <w:lang w:bidi="fa-IR"/>
+        </w:rPr>
+        <w:t xml:space="preserve">            {</w:t>
+      </w:r>
+    </w:p>
+    <w:p>
+      <w:pPr>
+        <w:tabs>
+          <w:tab w:val="left" w:pos="2895"/>
+        </w:tabs>
+        <w:rPr>
+          <w:lang w:bidi="fa-IR"/>
+        </w:rPr>
+      </w:pPr>
+      <w:r>
+        <w:rPr>
+          <w:lang w:bidi="fa-IR"/>
+        </w:rPr>
+        <w:lastRenderedPageBreak/>
+        <w:t xml:space="preserve">                var F = services.BuildServiceProvider().GetService&lt;IStringLocalizerFactory&gt;();</w:t>
+      </w:r>
+    </w:p>
+    <w:p>
+      <w:pPr>
+        <w:tabs>
+          <w:tab w:val="left" w:pos="2895"/>
+        </w:tabs>
+        <w:rPr>
+          <w:lang w:bidi="fa-IR"/>
+        </w:rPr>
+      </w:pPr>
+      <w:r>
+        <w:rPr>
+          <w:lang w:bidi="fa-IR"/>
+        </w:rPr>
+        <w:t xml:space="preserve">                var L = F.Create("ModelBindingMessages", "BookShop");</w:t>
+      </w:r>
+    </w:p>
+    <w:p>
+      <w:pPr>
+        <w:tabs>
+          <w:tab w:val="left" w:pos="2895"/>
+        </w:tabs>
+        <w:rPr>
+          <w:lang w:bidi="fa-IR"/>
+        </w:rPr>
+      </w:pPr>
+      <w:r>
+        <w:rPr>
+          <w:lang w:bidi="fa-IR"/>
+        </w:rPr>
+        <w:t xml:space="preserve">                options.ModelBindingMessageProvider.SetValueMustNotBeNullAccessor(</w:t>
+      </w:r>
+    </w:p>
+    <w:p>
+      <w:pPr>
+        <w:tabs>
+          <w:tab w:val="left" w:pos="2895"/>
+        </w:tabs>
+        <w:rPr>
+          <w:lang w:bidi="fa-IR"/>
+        </w:rPr>
+      </w:pPr>
+      <w:r>
+        <w:rPr>
+          <w:lang w:bidi="fa-IR"/>
+        </w:rPr>
+        <w:t xml:space="preserve">                 (x) =&gt; L["</w:t>
+      </w:r>
+      <w:r>
+        <w:rPr>
+          <w:rFonts w:cs="Arial"/>
+          <w:rtl/>
+          <w:lang w:bidi="fa-IR"/>
+        </w:rPr>
+        <w:t xml:space="preserve">انتخاب </w:t>
+      </w:r>
+      <w:r>
+        <w:rPr>
+          <w:rFonts w:cs="Arial" w:hint="cs"/>
+          <w:rtl/>
+          <w:lang w:bidi="fa-IR"/>
+        </w:rPr>
+        <w:t>ی</w:t>
+      </w:r>
+      <w:r>
+        <w:rPr>
+          <w:rFonts w:cs="Arial" w:hint="eastAsia"/>
+          <w:rtl/>
+          <w:lang w:bidi="fa-IR"/>
+        </w:rPr>
+        <w:t>ک</w:t>
+      </w:r>
+      <w:r>
+        <w:rPr>
+          <w:rFonts w:cs="Arial" w:hint="cs"/>
+          <w:rtl/>
+          <w:lang w:bidi="fa-IR"/>
+        </w:rPr>
+        <w:t>ی</w:t>
+      </w:r>
+      <w:r>
+        <w:rPr>
+          <w:rFonts w:cs="Arial"/>
+          <w:rtl/>
+          <w:lang w:bidi="fa-IR"/>
+        </w:rPr>
+        <w:t xml:space="preserve"> از موارد ل</w:t>
+      </w:r>
+      <w:r>
+        <w:rPr>
+          <w:rFonts w:cs="Arial" w:hint="cs"/>
+          <w:rtl/>
+          <w:lang w:bidi="fa-IR"/>
+        </w:rPr>
+        <w:t>ی</w:t>
+      </w:r>
+      <w:r>
+        <w:rPr>
+          <w:rFonts w:cs="Arial" w:hint="eastAsia"/>
+          <w:rtl/>
+          <w:lang w:bidi="fa-IR"/>
+        </w:rPr>
+        <w:t>ست</w:t>
+      </w:r>
+      <w:r>
+        <w:rPr>
+          <w:rFonts w:cs="Arial"/>
+          <w:rtl/>
+          <w:lang w:bidi="fa-IR"/>
+        </w:rPr>
+        <w:t xml:space="preserve"> الزام</w:t>
+      </w:r>
+      <w:r>
+        <w:rPr>
+          <w:rFonts w:cs="Arial" w:hint="cs"/>
+          <w:rtl/>
+          <w:lang w:bidi="fa-IR"/>
+        </w:rPr>
+        <w:t>ی</w:t>
+      </w:r>
+      <w:r>
+        <w:rPr>
+          <w:rFonts w:cs="Arial"/>
+          <w:rtl/>
+          <w:lang w:bidi="fa-IR"/>
+        </w:rPr>
+        <w:t xml:space="preserve"> است</w:t>
+      </w:r>
+      <w:r>
+        <w:rPr>
+          <w:lang w:bidi="fa-IR"/>
+        </w:rPr>
+        <w:t>."]);</w:t>
+      </w:r>
+    </w:p>
+    <w:p>
+      <w:pPr>
+        <w:tabs>
+          <w:tab w:val="left" w:pos="2895"/>
+        </w:tabs>
+        <w:rPr>
+          <w:lang w:bidi="fa-IR"/>
+        </w:rPr>
+      </w:pPr>
+    </w:p>
+    <w:p>
+      <w:pPr>
+        <w:tabs>
+          <w:tab w:val="left" w:pos="2895"/>
+        </w:tabs>
+        <w:rPr>
+          <w:rtl/>
+          <w:lang w:bidi="fa-IR"/>
+        </w:rPr>
+      </w:pPr>
+      <w:r>
+        <w:rPr>
+          <w:lang w:bidi="fa-IR"/>
+        </w:rPr>
+        <w:t xml:space="preserve">            });</w:t>
+      </w:r>
+    </w:p>
+    <w:p>
+      <w:pPr>
+        <w:pStyle w:val="Heading2"/>
+        <w:bidi/>
+        <w:rPr>
+          <w:lang w:bidi="fa-IR"/>
+        </w:rPr>
+      </w:pPr>
+      <w:r>
+        <w:rPr>
+          <w:rFonts w:hint="cs"/>
+          <w:rtl/>
+          <w:lang w:bidi="fa-IR"/>
+        </w:rPr>
+        <w:t>گروه بندی لیست ها و نمایش غیر تکراری در جدول</w:t>
+      </w:r>
+    </w:p>
+    <w:p>
+      <w:pPr>
+        <w:bidi/>
+        <w:rPr>
+          <w:rtl/>
+          <w:lang w:bidi="fa-IR"/>
+        </w:rPr>
+      </w:pPr>
+      <w:r>
+        <w:rPr>
+          <w:rFonts w:hint="cs"/>
+          <w:rtl/>
+          <w:lang w:bidi="fa-IR"/>
+        </w:rPr>
+        <w:t xml:space="preserve">در جدول کتابها چون بیش از یک نویسنده داریم و کتابها تکرار میشوند یعنی به تعداد نویسندگان ردیف و کتاب درج میشود. </w:t>
+      </w:r>
+    </w:p>
+    <w:p>
+      <w:pPr>
+        <w:bidi/>
+        <w:rPr>
+          <w:rtl/>
+          <w:lang w:bidi="fa-IR"/>
+        </w:rPr>
+      </w:pPr>
+      <w:r>
+        <w:rPr>
+          <w:rFonts w:hint="cs"/>
+          <w:rtl/>
+          <w:lang w:bidi="fa-IR"/>
+        </w:rPr>
+        <w:t xml:space="preserve">باید ابتدا کتابها را بر اساس نویسندگان گروهبندی کنیم و سپس با حلقه </w:t>
+      </w:r>
+      <w:r>
+        <w:rPr>
+          <w:lang w:bidi="fa-IR"/>
+        </w:rPr>
+        <w:t>for each</w:t>
+      </w:r>
+      <w:r>
+        <w:rPr>
+          <w:rFonts w:hint="cs"/>
+          <w:rtl/>
+          <w:lang w:bidi="fa-IR"/>
+        </w:rPr>
+        <w:t xml:space="preserve"> انها را به هم مرتبط کرده و لیست نهایی را جهت نمایش به </w:t>
+      </w:r>
+      <w:r>
+        <w:rPr>
+          <w:lang w:bidi="fa-IR"/>
+        </w:rPr>
+        <w:t>view</w:t>
+      </w:r>
+      <w:r>
+        <w:rPr>
+          <w:rFonts w:hint="cs"/>
+          <w:rtl/>
+          <w:lang w:bidi="fa-IR"/>
+        </w:rPr>
+        <w:t xml:space="preserve"> ارسال کنیم.</w:t>
+      </w:r>
+    </w:p>
+    <w:p>
+      <w:pPr>
+        <w:bidi/>
+        <w:rPr>
+          <w:rtl/>
+          <w:lang w:bidi="fa-IR"/>
+        </w:rPr>
+      </w:pPr>
+      <w:r>
+        <w:rPr>
+          <w:lang w:bidi="fa-IR"/>
+        </w:rPr>
+        <w:t>C10-S14-ShowBooks</w:t>
+      </w:r>
+    </w:p>
+    <w:p>
+      <w:pPr>
+        <w:bidi/>
+        <w:rPr>
+          <w:rtl/>
+          <w:lang w:bidi="fa-IR"/>
+        </w:rPr>
+      </w:pPr>
+    </w:p>
+    <w:p>
+      <w:pPr>
+        <w:pStyle w:val="Heading2"/>
+        <w:bidi/>
+        <w:rPr>
+          <w:rtl/>
+          <w:lang w:bidi="fa-IR"/>
+        </w:rPr>
+      </w:pPr>
+      <w:r>
+        <w:rPr>
+          <w:lang w:bidi="fa-IR"/>
+        </w:rPr>
+        <w:t>Eager loading</w:t>
+      </w:r>
+    </w:p>
+    <w:p>
+      <w:pPr>
+        <w:bidi/>
+        <w:rPr>
+          <w:lang w:bidi="fa-IR"/>
+        </w:rPr>
+      </w:pPr>
+      <w:r>
+        <w:rPr>
+          <w:rFonts w:hint="cs"/>
+          <w:rtl/>
+          <w:lang w:bidi="fa-IR"/>
+        </w:rPr>
+        <w:t>بارگذاری مشتاقانه</w:t>
+      </w:r>
+    </w:p>
+    <w:p>
+      <w:pPr>
+        <w:bidi/>
+        <w:rPr>
+          <w:rtl/>
+          <w:lang w:bidi="fa-IR"/>
+        </w:rPr>
+      </w:pPr>
+      <w:r>
+        <w:rPr>
+          <w:rFonts w:hint="cs"/>
+          <w:rtl/>
+          <w:lang w:bidi="fa-IR"/>
+        </w:rPr>
+        <w:t>زمانی استفاده میشود که بخواهیم داده های مرتبط با یک موجودیت را به محض خوانده شدن اون موجودیت به صورت همزمان بارگذاری میکنیم.</w:t>
+      </w:r>
+    </w:p>
+    <w:p>
+      <w:pPr>
+        <w:bidi/>
+        <w:rPr>
+          <w:rtl/>
+          <w:lang w:bidi="fa-IR"/>
+        </w:rPr>
+      </w:pPr>
+      <w:r>
+        <w:rPr>
+          <w:rFonts w:hint="cs"/>
+          <w:rtl/>
+          <w:lang w:bidi="fa-IR"/>
+        </w:rPr>
+        <w:t>مثل اطلاعات کتاب که همراه با آن اطلاعات نویسندگان، زبان، مترجمان و .... را بار گزاری میکنیم.</w:t>
+      </w:r>
+    </w:p>
+    <w:p>
+      <w:pPr>
+        <w:bidi/>
+        <w:rPr>
+          <w:lang w:bidi="fa-IR"/>
+        </w:rPr>
+      </w:pPr>
+      <w:r>
+        <w:rPr>
+          <w:rFonts w:hint="cs"/>
+          <w:rtl/>
+          <w:lang w:bidi="fa-IR"/>
+        </w:rPr>
+        <w:t xml:space="preserve">به وسیله دستور  </w:t>
+      </w:r>
+      <w:r>
+        <w:rPr>
+          <w:lang w:bidi="fa-IR"/>
+        </w:rPr>
+        <w:t>Inclu</w:t>
+      </w:r>
+      <w:r>
+        <w:rPr>
+          <w:lang w:bidi="fa-IR"/>
+        </w:rPr>
+        <w:t>d</w:t>
+      </w:r>
+      <w:r>
+        <w:rPr>
+          <w:lang w:bidi="fa-IR"/>
+        </w:rPr>
+        <w:t>e</w:t>
+      </w:r>
+      <w:r>
+        <w:rPr>
+          <w:rFonts w:hint="cs"/>
+          <w:rtl/>
+          <w:lang w:bidi="fa-IR"/>
+        </w:rPr>
+        <w:t xml:space="preserve"> و </w:t>
+      </w:r>
+      <w:r>
+        <w:rPr>
+          <w:lang w:bidi="fa-IR"/>
+        </w:rPr>
+        <w:t>ThenInclude</w:t>
+      </w:r>
+    </w:p>
+    <w:p>
+      <w:pPr>
+        <w:pStyle w:val="Heading2"/>
+        <w:bidi/>
+        <w:rPr>
+          <w:lang w:bidi="fa-IR"/>
+        </w:rPr>
+      </w:pPr>
+      <w:r>
+        <w:rPr>
+          <w:lang w:bidi="fa-IR"/>
+        </w:rPr>
+        <w:t>Explicit Loading</w:t>
+      </w:r>
+    </w:p>
+    <w:p>
+      <w:pPr>
+        <w:bidi/>
+        <w:rPr>
+          <w:rFonts w:hint="cs"/>
+          <w:rtl/>
+          <w:lang w:bidi="fa-IR"/>
+        </w:rPr>
+      </w:pPr>
+      <w:r>
+        <w:rPr>
+          <w:rFonts w:hint="cs"/>
+          <w:rtl/>
+          <w:lang w:bidi="fa-IR"/>
+        </w:rPr>
+        <w:t>بارگذاری صریح</w:t>
+      </w:r>
+    </w:p>
+    <w:p>
+      <w:pPr>
+        <w:bidi/>
+        <w:rPr>
+          <w:rFonts w:hint="cs"/>
+          <w:rtl/>
+          <w:lang w:bidi="fa-IR"/>
+        </w:rPr>
+      </w:pPr>
+      <w:r>
+        <w:rPr>
+          <w:rFonts w:hint="cs"/>
+          <w:rtl/>
+          <w:lang w:bidi="fa-IR"/>
+        </w:rPr>
+        <w:t xml:space="preserve">در این روش ابتدا داده های مرتبط با هر </w:t>
+      </w:r>
+      <w:r>
+        <w:rPr>
+          <w:lang w:bidi="fa-IR"/>
+        </w:rPr>
+        <w:t>entity</w:t>
+      </w:r>
+      <w:r>
+        <w:rPr>
+          <w:rFonts w:hint="cs"/>
+          <w:rtl/>
+          <w:lang w:bidi="fa-IR"/>
+        </w:rPr>
+        <w:t xml:space="preserve"> را به صورت صریح بارگذاری میکنیم. با یک کوئری از دیتابیس میگیریم و سپس داده های مرتبط با اون رو با </w:t>
+      </w:r>
+      <w:r>
+        <w:rPr>
+          <w:lang w:bidi="fa-IR"/>
+        </w:rPr>
+        <w:t>load</w:t>
+      </w:r>
+      <w:r>
+        <w:rPr>
+          <w:rFonts w:hint="cs"/>
+          <w:rtl/>
+          <w:lang w:bidi="fa-IR"/>
+        </w:rPr>
+        <w:t xml:space="preserve"> از دیتابیس میگیریم.</w:t>
+      </w:r>
+    </w:p>
+    <w:p>
+      <w:pPr>
+        <w:bidi/>
+        <w:rPr>
+          <w:rFonts w:hint="cs"/>
+          <w:lang w:bidi="fa-IR"/>
+        </w:rPr>
+      </w:pPr>
+      <w:bookmarkStart w:id="0" w:name="_GoBack"/>
+      <w:bookmarkEnd w:id="0"/>
+    </w:p>
+    <w:p>
+      <w:pPr>
+        <w:bidi/>
+        <w:rPr>
+          <w:rtl/>
+          <w:lang w:bidi="fa-IR"/>
+        </w:rPr>
+      </w:pPr>
+    </w:p>
+    <w:p>
+      <w:pPr>
+        <w:bidi/>
+        <w:rPr>
+          <w:rtl/>
+          <w:lang w:bidi="fa-IR"/>
+        </w:rPr>
+      </w:pPr>
+    </w:p>
+    <w:p>
+      <w:pPr>
+        <w:rPr>
+          <w:rtl/>
+          <w:lang w:bidi="fa-IR"/>
+        </w:rPr>
+      </w:pPr>
+      <w:r>
+        <w:rPr>
+          <w:rtl/>
+          <w:lang w:bidi="fa-IR"/>
+        </w:rPr>
+        <w:br w:type="page"/>
+      </w:r>
+    </w:p>
+    <w:p>
+      <w:pPr>
+        <w:bidi/>
+        <w:rPr>
+          <w:rFonts w:hint="cs"/>
+          <w:rtl/>
+          <w:lang w:bidi="fa-IR"/>
+        </w:rPr>
+      </w:pPr>
+    </w:p>
+    <w:p>
+      <w:pPr>
+        <w:bidi/>
+        <w:rPr>
+          <w:lang w:bidi="fa-IR"/>
+        </w:rPr>
+      </w:pPr>
+    </w:p>
+    <w:p>
+      <w:pPr>
+        <w:bidi/>
+        <w:rPr>
+          <w:lang w:bidi="fa-IR"/>
+        </w:rPr>
+      </w:pPr>
+    </w:p>
+    <w:p>
+      <w:pPr>
+        <w:bidi/>
+        <w:rPr>
+          <w:lang w:bidi="fa-IR"/>
+        </w:rPr>
+      </w:pPr>
+    </w:p>
+    <w:p>
+      <w:pPr>
+        <w:bidi/>
+        <w:rPr>
+          <w:lang w:bidi="fa-IR"/>
+        </w:rPr>
+      </w:pPr>
+    </w:p>
+    <w:p>
+      <w:pPr>
+        <w:bidi/>
+        <w:rPr>
+          <w:rtl/>
+          <w:lang w:bidi="fa-IR"/>
+        </w:rPr>
+      </w:pPr>
+    </w:p>
+    <w:p>
+      <w:pPr>
+        <w:bidi/>
+        <w:rPr>
+          <w:rtl/>
+          <w:lang w:bidi="fa-IR"/>
+        </w:rPr>
+      </w:pPr>
+    </w:p>
+    <w:p>
+      <w:pPr>
+        <w:bidi/>
+        <w:rPr>
+          <w:rtl/>
+          <w:lang w:bidi="fa-IR"/>
+        </w:rPr>
+      </w:pPr>
+    </w:p>
+    <w:p>
+      <w:pPr>
+        <w:rPr>
+          <w:rtl/>
+          <w:lang w:bidi="fa-IR"/>
+        </w:rPr>
+      </w:pPr>
+    </w:p>
+    <w:p>
+      <w:pPr>
+        <w:pStyle w:val="Heading1"/>
+        <w:bidi/>
+        <w:rPr>
+          <w:rFonts w:hint="cs"/>
+          <w:rtl/>
+          <w:lang w:bidi="fa-IR"/>
+        </w:rPr>
+      </w:pPr>
+      <w:r>
+        <w:rPr>
+          <w:lang w:bidi="fa-IR"/>
+        </w:rPr>
+        <w:t>Global Query Filter</w:t>
+      </w:r>
+      <w:r>
+        <w:rPr>
+          <w:rFonts w:hint="cs"/>
+          <w:rtl/>
+          <w:lang w:bidi="fa-IR"/>
+        </w:rPr>
+        <w:t xml:space="preserve"> فیلتر کردن همیشگی داده ها </w:t>
+      </w:r>
+    </w:p>
+    <w:p>
+      <w:pPr>
+        <w:bidi/>
+        <w:rPr>
+          <w:rtl/>
+          <w:lang w:bidi="fa-IR"/>
+        </w:rPr>
+      </w:pPr>
+      <w:r>
+        <w:rPr>
+          <w:lang w:bidi="fa-IR"/>
+        </w:rPr>
+        <w:t>C10-S22-QueryFilters</w:t>
+      </w:r>
+    </w:p>
+    <w:p>
+      <w:pPr>
+        <w:bidi/>
+        <w:rPr>
+          <w:rFonts w:hint="cs"/>
+          <w:rtl/>
+          <w:lang w:bidi="fa-IR"/>
+        </w:rPr>
+      </w:pPr>
+      <w:r>
+        <w:rPr>
+          <w:rFonts w:hint="cs"/>
+          <w:rtl/>
+          <w:lang w:bidi="fa-IR"/>
+        </w:rPr>
+        <w:t xml:space="preserve">مثلا ما همیشه میخواهیم که در همه جداول </w:t>
+      </w:r>
+      <w:r>
+        <w:rPr>
+          <w:lang w:bidi="fa-IR"/>
+        </w:rPr>
+        <w:t>isactive = false</w:t>
+      </w:r>
+      <w:r>
+        <w:rPr>
+          <w:rFonts w:hint="cs"/>
+          <w:rtl/>
+          <w:lang w:bidi="fa-IR"/>
+        </w:rPr>
+        <w:t xml:space="preserve"> نمایش داده نشود. و هر جا که خواستیم آنها را ببینم. یعنی نمیخواهیم در هر فرم یا گزارش و ... موارد حذف شده یا غیر فعال شده نمایش داده شوند.</w:t>
+      </w:r>
+    </w:p>
+    <w:p>
+      <w:pPr>
+        <w:rPr>
+          <w:rtl/>
+          <w:lang w:bidi="fa-IR"/>
+        </w:rPr>
+      </w:pPr>
+      <w:r>
+        <w:rPr>
+          <w:noProof/>
+        </w:rPr>
+        <w:drawing>
+          <wp:inline distT="0" distB="0" distL="0" distR="0" wp14:anchorId="2269D275" wp14:editId="0BB07EC2">
+            <wp:extent cx="4562475" cy="1543050"/>
+            <wp:effectExtent l="0" t="0" r="9525" b="0"/>
+            <wp:docPr id="59" name="Picture 59"/>
+            <wp:cNvGraphicFramePr>
+              <a:graphicFrameLocks xmlns:a="http://schemas.openxmlformats.org/drawingml/2006/main" noChangeAspect="1"/>
+            </wp:cNvGraphicFramePr>
+            <a:graphic xmlns:a="http://schemas.openxmlformats.org/drawingml/2006/main">
+              <a:graphicData uri="http://schemas.openxmlformats.org/drawingml/2006/picture">
+                <pic:pic xmlns:pic="http://schemas.openxmlformats.org/drawingml/2006/picture">
+                  <pic:nvPicPr>
+                    <pic:cNvPr id="1" name=""/>
+                    <pic:cNvPicPr/>
+                  </pic:nvPicPr>
+                  <pic:blipFill>
+                    <a:blip r:embed="rId68"/>
+                    <a:stretch>
+                      <a:fillRect/>
+                    </a:stretch>
+                  </pic:blipFill>
+                  <pic:spPr>
+                    <a:xfrm>
+                      <a:off x="0" y="0"/>
+                      <a:ext cx="4562475" cy="1543050"/>
+                    </a:xfrm>
+                    <a:prstGeom prst="rect">
+                      <a:avLst/>
+                    </a:prstGeom>
+                  </pic:spPr>
+                </pic:pic>
+              </a:graphicData>
+            </a:graphic>
+          </wp:inline>
+        </w:drawing>
+      </w:r>
+    </w:p>
+    <w:p>
+      <w:pPr>
+        <w:bidi/>
+        <w:rPr>
+          <w:rFonts w:hint="cs"/>
+          <w:rtl/>
+          <w:lang w:bidi="fa-IR"/>
+        </w:rPr>
+      </w:pPr>
+      <w:r>
+        <w:rPr>
+          <w:rFonts w:hint="cs"/>
+          <w:rtl/>
+          <w:lang w:bidi="fa-IR"/>
+        </w:rPr>
+        <w:t xml:space="preserve">در این روش از </w:t>
+      </w:r>
+      <w:r>
+        <w:rPr>
+          <w:lang w:bidi="fa-IR"/>
+        </w:rPr>
+        <w:t>HasQueryFilter</w:t>
+      </w:r>
+      <w:r>
+        <w:rPr>
+          <w:rFonts w:hint="cs"/>
+          <w:rtl/>
+          <w:lang w:bidi="fa-IR"/>
+        </w:rPr>
+        <w:t xml:space="preserve"> مقداری که میخواهیم را قرار میدهیم و هر کجا که ارجاعی به جدول فوق داشته باشیم این </w:t>
+      </w:r>
+      <w:r>
+        <w:rPr>
+          <w:rFonts w:hint="cs"/>
+          <w:rtl/>
+          <w:lang w:bidi="fa-IR"/>
+        </w:rPr>
+        <w:t>شرط</w:t>
+      </w:r>
+      <w:r>
+        <w:rPr>
+          <w:rFonts w:hint="cs"/>
+          <w:rtl/>
+          <w:lang w:bidi="fa-IR"/>
+        </w:rPr>
+        <w:t xml:space="preserve"> اعمال میشود.</w:t>
+      </w:r>
+    </w:p>
+    <w:p>
+      <w:pPr>
+        <w:bidi/>
+        <w:rPr>
+          <w:rFonts w:hint="cs"/>
+          <w:rtl/>
+          <w:lang w:bidi="fa-IR"/>
+        </w:rPr>
+      </w:pPr>
+      <w:r>
+        <w:rPr>
+          <w:rFonts w:hint="cs"/>
+          <w:rtl/>
+          <w:lang w:bidi="fa-IR"/>
+        </w:rPr>
+        <w:t xml:space="preserve">و هر جا که نخواستیم این شرط اجرا بشود از متد </w:t>
+      </w:r>
+      <w:r>
+        <w:rPr>
+          <w:rFonts w:ascii="Consolas" w:hAnsi="Consolas" w:cs="Consolas"/>
+          <w:color w:val="000000"/>
+          <w:sz w:val="19"/>
+          <w:szCs w:val="19"/>
+        </w:rPr>
+        <w:t xml:space="preserve">.IgnoreQueryFilters() </w:t>
+      </w:r>
+      <w:r>
+        <w:rPr>
+          <w:rFonts w:hint="cs"/>
+          <w:rtl/>
+          <w:lang w:bidi="fa-IR"/>
+        </w:rPr>
+        <w:t>استفاده میکنیم.</w:t>
+      </w:r>
+    </w:p>
+    <w:p>
+      <w:pPr>
+        <w:rPr>
+          <w:lang w:bidi="fa-IR"/>
+        </w:rPr>
+      </w:pPr>
+      <w:r>
+        <w:rPr>
+          <w:noProof/>
+        </w:rPr>
+        <w:drawing>
+          <wp:inline distT="0" distB="0" distL="0" distR="0" wp14:anchorId="7126771C" wp14:editId="55A869CE">
+            <wp:extent cx="2447925" cy="695325"/>
+            <wp:effectExtent l="0" t="0" r="9525" b="9525"/>
+            <wp:docPr id="63" name="Picture 63"/>
+            <wp:cNvGraphicFramePr>
+              <a:graphicFrameLocks xmlns:a="http://schemas.openxmlformats.org/drawingml/2006/main" noChangeAspect="1"/>
+            </wp:cNvGraphicFramePr>
+            <a:graphic xmlns:a="http://schemas.openxmlformats.org/drawingml/2006/main">
+              <a:graphicData uri="http://schemas.openxmlformats.org/drawingml/2006/picture">
+                <pic:pic xmlns:pic="http://schemas.openxmlformats.org/drawingml/2006/picture">
+                  <pic:nvPicPr>
+                    <pic:cNvPr id="1" name=""/>
+                    <pic:cNvPicPr/>
+                  </pic:nvPicPr>
+                  <pic:blipFill>
+                    <a:blip r:embed="rId69"/>
+                    <a:stretch>
+                      <a:fillRect/>
+                    </a:stretch>
+                  </pic:blipFill>
+                  <pic:spPr>
+                    <a:xfrm>
+                      <a:off x="0" y="0"/>
+                      <a:ext cx="2447925" cy="695325"/>
+                    </a:xfrm>
+                    <a:prstGeom prst="rect">
+                      <a:avLst/>
+                    </a:prstGeom>
+                  </pic:spPr>
+                </pic:pic>
+              </a:graphicData>
+            </a:graphic>
+          </wp:inline>
+        </w:drawing>
+      </w:r>
+    </w:p>
+    <w:p>
+      <w:pPr>
+        <w:pStyle w:val="Heading1"/>
+        <w:bidi/>
+        <w:rPr>
+          <w:rFonts w:hint="cs"/>
+          <w:lang w:bidi="fa-IR"/>
+        </w:rPr>
+      </w:pPr>
+      <w:r>
+        <w:rPr>
+          <w:lang w:bidi="fa-IR"/>
+        </w:rPr>
+        <w:t>TransAction</w:t>
+      </w:r>
+    </w:p>
+    <w:p>
+      <w:pPr>
+        <w:bidi/>
+        <w:rPr>
+          <w:lang w:bidi="fa-IR"/>
+        </w:rPr>
+      </w:pPr>
+      <w:r>
+        <w:rPr>
+          <w:lang w:bidi="fa-IR"/>
+        </w:rPr>
+        <w:t>C10-S23-Transaction</w:t>
+      </w:r>
+    </w:p>
+    <w:p>
+      <w:pPr>
+        <w:bidi/>
+        <w:rPr>
+          <w:rFonts w:hint="cs"/>
+          <w:rtl/>
+          <w:lang w:bidi="fa-IR"/>
+        </w:rPr>
+      </w:pPr>
+      <w:r>
+        <w:rPr>
+          <w:rFonts w:hint="cs"/>
+          <w:rtl/>
+          <w:lang w:bidi="fa-IR"/>
+        </w:rPr>
+        <w:t>برای مدیریت خطاها زمانی که یک عملیاتی توی دیتابیس انجام میشود ولی در مراحل بعدی با خطا مواجه میشود و یا انجام نمیشود عملیات تعریف کنیم. در این حالت عملیات شکست خورده بازگشته داده میشود.</w:t>
+      </w:r>
+    </w:p>
+    <w:p>
+      <w:pPr>
+        <w:bidi/>
+        <w:rPr>
+          <w:rFonts w:hint="cs"/>
+          <w:rtl/>
+          <w:lang w:bidi="fa-IR"/>
+        </w:rPr>
+      </w:pPr>
+      <w:r>
+        <w:rPr>
+          <w:rFonts w:hint="cs"/>
+          <w:rtl/>
+          <w:lang w:bidi="fa-IR"/>
+        </w:rPr>
+        <w:t xml:space="preserve">مثلا یکسری داده داریم که باید به صورت پشت سر هم و در جدولهای متعدد ذرج بشوند. در مرحله اول کار انجام میشود ولی در مرحله دوم با خطا مواجه شده و مرحله سوم و بعد اصلا انجام نخواهد شد. در این حالت داده های ما با مشکل روبرو خواهند شد. </w:t>
+      </w:r>
+      <w:r>
+        <w:rPr>
+          <w:rFonts w:hint="cs"/>
+          <w:rtl/>
+          <w:lang w:bidi="fa-IR"/>
+        </w:rPr>
+        <w:lastRenderedPageBreak/>
+        <w:t xml:space="preserve">برای جلوگیری از این مشکلات از </w:t>
+      </w:r>
+      <w:r>
+        <w:rPr>
+          <w:lang w:bidi="fa-IR"/>
+        </w:rPr>
+        <w:t>Transaction</w:t>
+      </w:r>
+      <w:r>
+        <w:rPr>
+          <w:rFonts w:hint="cs"/>
+          <w:rtl/>
+          <w:lang w:bidi="fa-IR"/>
+        </w:rPr>
+        <w:t xml:space="preserve"> استفاده میکنیم. در این حالت عملیات انجام شده بازگشت داده شده و یا بی اثر یا خنثی خواهند شد.</w:t>
+      </w:r>
+    </w:p>
+    <w:p>
+      <w:pPr>
+        <w:bidi/>
+        <w:rPr>
+          <w:rFonts w:hint="cs"/>
+          <w:rtl/>
+          <w:lang w:bidi="fa-IR"/>
+        </w:rPr>
+      </w:pPr>
+      <w:r>
+        <w:rPr>
+          <w:rFonts w:hint="cs"/>
+          <w:rtl/>
+          <w:lang w:bidi="fa-IR"/>
+        </w:rPr>
+        <w:t xml:space="preserve">با دستور </w:t>
+      </w:r>
+      <w:r>
+        <w:rPr>
+          <w:lang w:bidi="fa-IR"/>
+        </w:rPr>
+        <w:t>BeginTransaction</w:t>
+      </w:r>
+      <w:r>
+        <w:rPr>
+          <w:rFonts w:hint="cs"/>
+          <w:rtl/>
+          <w:lang w:bidi="fa-IR"/>
+        </w:rPr>
+        <w:t xml:space="preserve"> در ابتدای شروع عملیات و </w:t>
+      </w:r>
+      <w:r>
+        <w:rPr>
+          <w:lang w:bidi="fa-IR"/>
+        </w:rPr>
+        <w:t>Commit</w:t>
+      </w:r>
+      <w:r>
+        <w:rPr>
+          <w:rFonts w:hint="cs"/>
+          <w:rtl/>
+          <w:lang w:bidi="fa-IR"/>
+        </w:rPr>
+        <w:t xml:space="preserve"> برای پایان عملیات کار را انجام میدهیم.</w:t>
+      </w:r>
+    </w:p>
+    <w:p>
+      <w:pPr>
+        <w:rPr>
+          <w:rtl/>
+          <w:lang w:bidi="fa-IR"/>
+        </w:rPr>
+      </w:pPr>
+      <w:r>
+        <w:rPr>
+          <w:noProof/>
+        </w:rPr>
+        <w:drawing>
+          <wp:inline distT="0" distB="0" distL="0" distR="0" wp14:anchorId="33AA5FB3" wp14:editId="128EF149">
+            <wp:extent cx="3848100" cy="285750"/>
+            <wp:effectExtent l="0" t="0" r="0" b="0"/>
+            <wp:docPr id="64" name="Picture 64"/>
+            <wp:cNvGraphicFramePr>
+              <a:graphicFrameLocks xmlns:a="http://schemas.openxmlformats.org/drawingml/2006/main" noChangeAspect="1"/>
+            </wp:cNvGraphicFramePr>
+            <a:graphic xmlns:a="http://schemas.openxmlformats.org/drawingml/2006/main">
+              <a:graphicData uri="http://schemas.openxmlformats.org/drawingml/2006/picture">
+                <pic:pic xmlns:pic="http://schemas.openxmlformats.org/drawingml/2006/picture">
+                  <pic:nvPicPr>
+                    <pic:cNvPr id="1" name=""/>
+                    <pic:cNvPicPr/>
+                  </pic:nvPicPr>
+                  <pic:blipFill>
+                    <a:blip r:embed="rId70"/>
+                    <a:stretch>
+                      <a:fillRect/>
+                    </a:stretch>
+                  </pic:blipFill>
+                  <pic:spPr>
+                    <a:xfrm>
+                      <a:off x="0" y="0"/>
+                      <a:ext cx="3848100" cy="285750"/>
+                    </a:xfrm>
+                    <a:prstGeom prst="rect">
+                      <a:avLst/>
+                    </a:prstGeom>
+                  </pic:spPr>
+                </pic:pic>
+              </a:graphicData>
+            </a:graphic>
+          </wp:inline>
+        </w:drawing>
+      </w:r>
+    </w:p>
+    <w:p>
+      <w:pPr>
+        <w:rPr>
+          <w:rFonts w:hint="cs"/>
+          <w:rtl/>
+          <w:lang w:bidi="fa-IR"/>
+        </w:rPr>
+      </w:pPr>
+      <w:r>
+        <w:rPr>
+          <w:rFonts w:hint="cs"/>
+          <w:rtl/>
+          <w:lang w:bidi="fa-IR"/>
+        </w:rPr>
+        <w:t>.....</w:t>
+      </w:r>
+    </w:p>
+    <w:p>
+      <w:pPr>
+        <w:rPr>
+          <w:rtl/>
+          <w:lang w:bidi="fa-IR"/>
+        </w:rPr>
+      </w:pPr>
+      <w:r>
+        <w:rPr>
+          <w:noProof/>
+        </w:rPr>
+        <w:drawing>
+          <wp:inline distT="0" distB="0" distL="0" distR="0" wp14:anchorId="71528B6F" wp14:editId="467ECF83">
+            <wp:extent cx="1819275" cy="247650"/>
+            <wp:effectExtent l="0" t="0" r="9525" b="0"/>
+            <wp:docPr id="65" name="Picture 65"/>
+            <wp:cNvGraphicFramePr>
+              <a:graphicFrameLocks xmlns:a="http://schemas.openxmlformats.org/drawingml/2006/main" noChangeAspect="1"/>
+            </wp:cNvGraphicFramePr>
+            <a:graphic xmlns:a="http://schemas.openxmlformats.org/drawingml/2006/main">
+              <a:graphicData uri="http://schemas.openxmlformats.org/drawingml/2006/picture">
+                <pic:pic xmlns:pic="http://schemas.openxmlformats.org/drawingml/2006/picture">
+                  <pic:nvPicPr>
+                    <pic:cNvPr id="1" name=""/>
+                    <pic:cNvPicPr/>
+                  </pic:nvPicPr>
+                  <pic:blipFill>
+                    <a:blip r:embed="rId71"/>
+                    <a:stretch>
+                      <a:fillRect/>
+                    </a:stretch>
+                  </pic:blipFill>
+                  <pic:spPr>
+                    <a:xfrm>
+                      <a:off x="0" y="0"/>
+                      <a:ext cx="1819275" cy="247650"/>
+                    </a:xfrm>
+                    <a:prstGeom prst="rect">
+                      <a:avLst/>
+                    </a:prstGeom>
+                  </pic:spPr>
+                </pic:pic>
+              </a:graphicData>
+            </a:graphic>
+          </wp:inline>
+        </w:drawing>
+      </w:r>
+    </w:p>
+    <w:p>
+      <w:pPr>
+        <w:bidi/>
+        <w:rPr>
+          <w:rFonts w:hint="cs"/>
+          <w:lang w:bidi="fa-IR"/>
+        </w:rPr>
+      </w:pPr>
+    </w:p>
+    <w:p>
+      <w:pPr>
+        <w:pStyle w:val="Heading1"/>
+        <w:bidi/>
+        <w:rPr>
+          <w:lang w:bidi="fa-IR"/>
+        </w:rPr>
+      </w:pPr>
+      <w:r>
+        <w:rPr>
+          <w:rFonts w:hint="cs"/>
+          <w:rtl/>
+          <w:lang w:bidi="fa-IR"/>
+        </w:rPr>
+        <w:t>درج همزمان داده های مرتبط</w:t>
+      </w:r>
+      <w:r>
+        <w:rPr>
+          <w:rFonts w:hint="cs"/>
+          <w:rtl/>
+          <w:lang w:bidi="fa-IR"/>
+        </w:rPr>
+        <w:t xml:space="preserve"> </w:t>
+      </w:r>
+      <w:r>
+        <w:rPr>
+          <w:lang w:bidi="fa-IR"/>
+        </w:rPr>
+        <w:t>SaveRelatedData</w:t>
+      </w:r>
+    </w:p>
+    <w:p>
+      <w:pPr>
+        <w:bidi/>
+        <w:rPr>
+          <w:rFonts w:hint="cs"/>
+          <w:rtl/>
+          <w:lang w:bidi="fa-IR"/>
+        </w:rPr>
+      </w:pPr>
+      <w:r>
+        <w:rPr>
+          <w:lang w:bidi="fa-IR"/>
+        </w:rPr>
+        <w:t>C10-S24-SavingRelatedData</w:t>
+      </w:r>
+    </w:p>
+    <w:p>
+      <w:pPr>
+        <w:bidi/>
+        <w:rPr>
+          <w:lang w:bidi="fa-IR"/>
+        </w:rPr>
+      </w:pPr>
+    </w:p>
+    <w:p>
+      <w:pPr>
+        <w:bidi/>
+        <w:rPr>
+          <w:lang w:bidi="fa-IR"/>
+        </w:rPr>
+      </w:pPr>
+    </w:p>
+    <w:p>
+      <w:pPr>
+        <w:pStyle w:val="Heading1"/>
+        <w:bidi/>
+        <w:rPr>
+          <w:lang w:bidi="fa-IR"/>
+        </w:rPr>
+      </w:pPr>
+      <w:r>
+        <w:rPr>
+          <w:lang w:bidi="fa-IR"/>
+        </w:rPr>
+        <w:t>EntityState</w:t>
+      </w:r>
+    </w:p>
+    <w:p>
+      <w:pPr>
+        <w:bidi/>
+        <w:rPr>
+          <w:lang w:bidi="fa-IR"/>
+        </w:rPr>
+      </w:pPr>
+      <w:r>
+        <w:rPr>
+          <w:lang w:bidi="fa-IR"/>
+        </w:rPr>
+        <w:t>Scalar Property</w:t>
+      </w:r>
+    </w:p>
+    <w:p>
+      <w:pPr>
+        <w:bidi/>
+        <w:rPr>
+          <w:lang w:bidi="fa-IR"/>
+        </w:rPr>
+      </w:pPr>
+      <w:r>
+        <w:rPr>
+          <w:rFonts w:hint="cs"/>
+          <w:rtl/>
+          <w:lang w:bidi="fa-IR"/>
+        </w:rPr>
+        <w:t xml:space="preserve">پراپرتی هایی که مستقیما به یک ستون از جدول مپ میشوند. فیلد دیتابیس یا درواقع به خود موجدیت برمیگردند یا </w:t>
+      </w:r>
+      <w:r>
+        <w:rPr>
+          <w:lang w:bidi="fa-IR"/>
+        </w:rPr>
+        <w:t>map</w:t>
+      </w:r>
+      <w:r>
+        <w:rPr>
+          <w:rFonts w:hint="cs"/>
+          <w:rtl/>
+          <w:lang w:bidi="fa-IR"/>
+        </w:rPr>
+        <w:t xml:space="preserve"> میشود. مثل </w:t>
+      </w:r>
+      <w:r>
+        <w:rPr>
+          <w:lang w:bidi="fa-IR"/>
+        </w:rPr>
+        <w:t>id , title , ….</w:t>
+      </w:r>
+    </w:p>
+    <w:p>
+      <w:pPr>
+        <w:bidi/>
+        <w:rPr>
+          <w:lang w:bidi="fa-IR"/>
+        </w:rPr>
+      </w:pPr>
+      <w:r>
+        <w:rPr>
+          <w:lang w:bidi="fa-IR"/>
+        </w:rPr>
+        <w:t>Navigation property</w:t>
+      </w:r>
+    </w:p>
+    <w:p>
+      <w:pPr>
+        <w:bidi/>
+        <w:rPr>
+          <w:lang w:bidi="fa-IR"/>
+        </w:rPr>
+      </w:pPr>
+      <w:r>
+        <w:rPr>
+          <w:rFonts w:hint="cs"/>
+          <w:rtl/>
+          <w:lang w:bidi="fa-IR"/>
+        </w:rPr>
+        <w:t>پراپرتی هایی که برای ارتباط جداول میسازیم مثل:</w:t>
+      </w:r>
+    </w:p>
+    <w:p>
+      <w:pPr>
+        <w:rPr>
+          <w:rtl/>
+          <w:lang w:bidi="fa-IR"/>
+        </w:rPr>
+      </w:pPr>
+      <w:r>
+        <w:rPr>
+          <w:noProof/>
+        </w:rPr>
+        <w:drawing>
+          <wp:inline distT="0" distB="0" distL="0" distR="0" wp14:anchorId="3FDC0B7C" wp14:editId="6CEE2DD7">
+            <wp:extent cx="3886200" cy="514350"/>
+            <wp:effectExtent l="0" t="0" r="0" b="0"/>
+            <wp:docPr id="66" name="Picture 66"/>
+            <wp:cNvGraphicFramePr>
+              <a:graphicFrameLocks xmlns:a="http://schemas.openxmlformats.org/drawingml/2006/main" noChangeAspect="1"/>
+            </wp:cNvGraphicFramePr>
+            <a:graphic xmlns:a="http://schemas.openxmlformats.org/drawingml/2006/main">
+              <a:graphicData uri="http://schemas.openxmlformats.org/drawingml/2006/picture">
+                <pic:pic xmlns:pic="http://schemas.openxmlformats.org/drawingml/2006/picture">
+                  <pic:nvPicPr>
+                    <pic:cNvPr id="1" name=""/>
+                    <pic:cNvPicPr/>
+                  </pic:nvPicPr>
+                  <pic:blipFill>
+                    <a:blip r:embed="rId72"/>
+                    <a:stretch>
+                      <a:fillRect/>
+                    </a:stretch>
+                  </pic:blipFill>
+                  <pic:spPr>
+                    <a:xfrm>
+                      <a:off x="0" y="0"/>
+                      <a:ext cx="3886200" cy="514350"/>
+                    </a:xfrm>
+                    <a:prstGeom prst="rect">
+                      <a:avLst/>
+                    </a:prstGeom>
+                  </pic:spPr>
+                </pic:pic>
+              </a:graphicData>
+            </a:graphic>
+          </wp:inline>
+        </w:drawing>
+      </w:r>
+    </w:p>
+    <w:p>
+      <w:pPr>
+        <w:bidi/>
+        <w:rPr>
+          <w:rtl/>
+          <w:lang w:bidi="fa-IR"/>
+        </w:rPr>
+      </w:pPr>
+      <w:r>
+        <w:rPr>
+          <w:rFonts w:hint="cs"/>
+          <w:rtl/>
+          <w:lang w:bidi="fa-IR"/>
+        </w:rPr>
+        <w:t>و دو نوع هستند</w:t>
+      </w:r>
+    </w:p>
+    <w:p>
+      <w:pPr>
+        <w:tabs>
+          <w:tab w:val="left" w:pos="6507"/>
+        </w:tabs>
+        <w:bidi/>
+        <w:rPr>
+          <w:rFonts w:hint="cs"/>
+          <w:rtl/>
+          <w:lang w:bidi="fa-IR"/>
+        </w:rPr>
+      </w:pPr>
+      <w:r>
+        <w:rPr>
+          <w:lang w:bidi="fa-IR"/>
+        </w:rPr>
+        <w:t xml:space="preserve">Reference </w:t>
+      </w:r>
+      <w:r>
+        <w:rPr>
+          <w:lang w:bidi="fa-IR"/>
+        </w:rPr>
+        <w:t>Navigation property</w:t>
+      </w:r>
+      <w:r>
+        <w:rPr>
+          <w:lang w:bidi="fa-IR"/>
+        </w:rPr>
+        <w:t xml:space="preserve"> </w:t>
+      </w:r>
+      <w:r>
+        <w:rPr>
+          <w:rFonts w:hint="cs"/>
+          <w:rtl/>
+          <w:lang w:bidi="fa-IR"/>
+        </w:rPr>
+        <w:t xml:space="preserve"> پراپرتی هایی که از نوع یک </w:t>
+      </w:r>
+      <w:r>
+        <w:rPr>
+          <w:lang w:bidi="fa-IR"/>
+        </w:rPr>
+        <w:t>entity</w:t>
+      </w:r>
+      <w:r>
+        <w:rPr>
+          <w:rFonts w:hint="cs"/>
+          <w:rtl/>
+          <w:lang w:bidi="fa-IR"/>
+        </w:rPr>
+        <w:t xml:space="preserve"> هستند. مثل پراپرتی </w:t>
+      </w:r>
+      <w:r>
+        <w:rPr>
+          <w:lang w:bidi="fa-IR"/>
+        </w:rPr>
+        <w:t>discount</w:t>
+      </w:r>
+      <w:r>
+        <w:rPr>
+          <w:rFonts w:hint="cs"/>
+          <w:rtl/>
+          <w:lang w:bidi="fa-IR"/>
+        </w:rPr>
+        <w:t xml:space="preserve"> که بالا آوردیم.</w:t>
+      </w:r>
+    </w:p>
+    <w:p>
+      <w:pPr>
+        <w:bidi/>
+        <w:rPr>
+          <w:lang w:bidi="fa-IR"/>
+        </w:rPr>
+      </w:pPr>
+      <w:r>
+        <w:rPr>
+          <w:lang w:bidi="fa-IR"/>
+        </w:rPr>
+        <w:t xml:space="preserve">Collection </w:t>
+      </w:r>
+      <w:r>
+        <w:rPr>
+          <w:lang w:bidi="fa-IR"/>
+        </w:rPr>
+        <w:t>Navigation property</w:t>
+      </w:r>
+      <w:r>
+        <w:rPr>
+          <w:rFonts w:hint="cs"/>
+          <w:rtl/>
+          <w:lang w:bidi="fa-IR"/>
+        </w:rPr>
+        <w:t xml:space="preserve"> پراپرتی هایی که از نوع یک لیست از </w:t>
+      </w:r>
+      <w:r>
+        <w:rPr>
+          <w:lang w:bidi="fa-IR"/>
+        </w:rPr>
+        <w:t>entity</w:t>
+      </w:r>
+      <w:r>
+        <w:rPr>
+          <w:rFonts w:hint="cs"/>
+          <w:rtl/>
+          <w:lang w:bidi="fa-IR"/>
+        </w:rPr>
+        <w:t xml:space="preserve"> هستند مثل </w:t>
+      </w:r>
+      <w:r>
+        <w:rPr>
+          <w:lang w:bidi="fa-IR"/>
+        </w:rPr>
+        <w:t>Author_book</w:t>
+      </w:r>
+    </w:p>
+    <w:p>
+      <w:pPr>
+        <w:pStyle w:val="Heading2"/>
+        <w:bidi/>
+        <w:rPr>
+          <w:rtl/>
+          <w:lang w:bidi="fa-IR"/>
+        </w:rPr>
+      </w:pPr>
+      <w:r>
+        <w:rPr>
+          <w:rFonts w:hint="cs"/>
+          <w:rtl/>
+          <w:lang w:bidi="fa-IR"/>
+        </w:rPr>
+        <w:t xml:space="preserve"> وضعیت </w:t>
+      </w:r>
+      <w:r>
+        <w:rPr>
+          <w:lang w:bidi="fa-IR"/>
+        </w:rPr>
+        <w:t>entity</w:t>
+      </w:r>
+      <w:r>
+        <w:rPr>
+          <w:rFonts w:hint="cs"/>
+          <w:rtl/>
+          <w:lang w:bidi="fa-IR"/>
+        </w:rPr>
+        <w:t xml:space="preserve"> ها</w:t>
+      </w:r>
+    </w:p>
+    <w:p>
+      <w:pPr>
+        <w:bidi/>
+        <w:rPr>
+          <w:rFonts w:hint="cs"/>
+          <w:rtl/>
+          <w:lang w:bidi="fa-IR"/>
+        </w:rPr>
+      </w:pPr>
+      <w:r>
+        <w:rPr>
+          <w:rFonts w:hint="cs"/>
+          <w:rtl/>
+          <w:lang w:bidi="fa-IR"/>
+        </w:rPr>
+        <w:t xml:space="preserve">هر </w:t>
+      </w:r>
+      <w:r>
+        <w:rPr>
+          <w:lang w:bidi="fa-IR"/>
+        </w:rPr>
+        <w:t>entity</w:t>
+      </w:r>
+      <w:r>
+        <w:rPr>
+          <w:rFonts w:hint="cs"/>
+          <w:rtl/>
+          <w:lang w:bidi="fa-IR"/>
+        </w:rPr>
+        <w:t xml:space="preserve"> میتواندیکی از پنج وضعیت زیر را داشته باشد.</w:t>
+      </w:r>
+    </w:p>
+    <w:p>
+      <w:pPr>
+        <w:bidi/>
+        <w:rPr>
+          <w:lang w:bidi="fa-IR"/>
+        </w:rPr>
+      </w:pPr>
+      <w:r>
+        <w:rPr>
+          <w:lang w:bidi="fa-IR"/>
+        </w:rPr>
+        <w:t>Added</w:t>
+      </w:r>
+      <w:r>
+        <w:rPr>
+          <w:rFonts w:hint="cs"/>
+          <w:rtl/>
+          <w:lang w:bidi="fa-IR"/>
+        </w:rPr>
+        <w:t xml:space="preserve"> </w:t>
+      </w:r>
+    </w:p>
+    <w:p>
+      <w:pPr>
+        <w:bidi/>
+        <w:rPr>
+          <w:lang w:bidi="fa-IR"/>
+        </w:rPr>
+      </w:pPr>
+      <w:r>
+        <w:rPr>
+          <w:lang w:bidi="fa-IR"/>
+        </w:rPr>
+        <w:t>Modified</w:t>
+      </w:r>
+    </w:p>
+    <w:p>
+      <w:pPr>
+        <w:bidi/>
+        <w:rPr>
+          <w:lang w:bidi="fa-IR"/>
+        </w:rPr>
+      </w:pPr>
+      <w:r>
+        <w:rPr>
+          <w:lang w:bidi="fa-IR"/>
+        </w:rPr>
+        <w:t>Deleted</w:t>
+      </w:r>
+    </w:p>
+    <w:p>
+      <w:pPr>
+        <w:bidi/>
+        <w:rPr>
+          <w:lang w:bidi="fa-IR"/>
+        </w:rPr>
+      </w:pPr>
+      <w:r>
+        <w:rPr>
+          <w:lang w:bidi="fa-IR"/>
+        </w:rPr>
+        <w:t>UnChanged</w:t>
+      </w:r>
+    </w:p>
+    <w:p>
+      <w:pPr>
+        <w:bidi/>
+        <w:rPr>
+          <w:rFonts w:hint="cs"/>
+          <w:lang w:bidi="fa-IR"/>
+        </w:rPr>
+      </w:pPr>
+      <w:r>
+        <w:rPr>
+          <w:lang w:bidi="fa-IR"/>
+        </w:rPr>
+        <w:t>Detached</w:t>
+      </w:r>
+    </w:p>
+    <w:p>
+      <w:pPr>
+        <w:bidi/>
+        <w:rPr>
+          <w:lang w:bidi="fa-IR"/>
+        </w:rPr>
+      </w:pPr>
+    </w:p>
+    <w:p>
+      <w:pPr>
+        <w:bidi/>
+        <w:rPr>
+          <w:rFonts w:hint="cs"/>
+          <w:rtl/>
+          <w:lang w:bidi="fa-IR"/>
+        </w:rPr>
+      </w:pPr>
+    </w:p>
+    <w:p>
+      <w:pPr>
+        <w:rPr>
+          <w:rtl/>
+          <w:lang w:bidi="fa-IR"/>
+        </w:rPr>
+      </w:pPr>
+      <w:r>
+        <w:rPr>
+          <w:rtl/>
+          <w:lang w:bidi="fa-IR"/>
+        </w:rPr>
+        <w:br w:type="page"/>
+      </w:r>
+    </w:p>
+    <w:p>
+      <w:pPr>
+        <w:bidi/>
+        <w:rPr>
+          <w:lang w:bidi="fa-IR"/>
+        </w:rPr>
+      </w:pPr>
+    </w:p>
+    <w:p>
+      <w:pPr>
+        <w:bidi/>
+        <w:rPr>
+          <w:rtl/>
+          <w:lang w:bidi="fa-IR"/>
+        </w:rPr>
+      </w:pPr>
+    </w:p>
+    <w:p>
+      <w:pPr>
+        <w:bidi/>
+        <w:rPr>
+          <w:rtl/>
+          <w:lang w:bidi="fa-IR"/>
+        </w:rPr>
+      </w:pPr>
+    </w:p>
+    <w:p>
+      <w:pPr>
+        <w:bidi/>
+        <w:rPr>
+          <w:rtl/>
+          <w:lang w:bidi="fa-IR"/>
+        </w:rPr>
+      </w:pPr>
+    </w:p>
+    <w:p>
+      <w:pPr>
+        <w:pStyle w:val="Heading1"/>
+        <w:bidi/>
+        <w:rPr>
+          <w:lang w:bidi="fa-IR"/>
+        </w:rPr>
+      </w:pPr>
+      <w:r>
+        <w:rPr>
+          <w:lang w:bidi="fa-IR"/>
+        </w:rPr>
+        <w:t>JQuery</w:t>
+      </w:r>
+    </w:p>
+    <w:p>
+      <w:pPr>
+        <w:bidi/>
+        <w:rPr>
+          <w:lang w:bidi="fa-IR"/>
+        </w:rPr>
+      </w:pPr>
+      <w:r>
+        <w:rPr>
+          <w:lang w:bidi="fa-IR"/>
+        </w:rPr>
+        <w:t>C16-S01-Jquery</w:t>
+      </w:r>
+    </w:p>
+    <w:p>
+      <w:pPr>
+        <w:rPr>
+          <w:lang w:bidi="fa-IR"/>
+        </w:rPr>
+      </w:pPr>
+      <w:r>
+        <w:rPr>
+          <w:lang w:bidi="fa-IR"/>
+        </w:rPr>
+        <w:t>Function FuncName(){</w:t>
+      </w:r>
+    </w:p>
+    <w:p>
+      <w:pPr>
+        <w:rPr>
+          <w:lang w:bidi="fa-IR"/>
+        </w:rPr>
+      </w:pPr>
+      <w:r>
+        <w:rPr>
+          <w:lang w:bidi="fa-IR"/>
+        </w:rPr>
+        <w:t>///</w:t>
+      </w:r>
+    </w:p>
+    <w:p>
+      <w:pPr>
+        <w:rPr>
+          <w:lang w:bidi="fa-IR"/>
+        </w:rPr>
+      </w:pPr>
+      <w:r>
+        <w:rPr>
+          <w:lang w:bidi="fa-IR"/>
+        </w:rPr>
+        <w:t>})</w:t>
+      </w:r>
+    </w:p>
+    <w:p>
+      <w:pPr>
+        <w:pStyle w:val="Heading2"/>
+        <w:bidi/>
+        <w:rPr>
+          <w:lang w:bidi="fa-IR"/>
+        </w:rPr>
+      </w:pPr>
+      <w:r>
+        <w:rPr>
+          <w:rFonts w:hint="cs"/>
+          <w:rtl/>
+          <w:lang w:bidi="fa-IR"/>
+        </w:rPr>
+        <w:t xml:space="preserve">انواع </w:t>
+      </w:r>
+      <w:r>
+        <w:rPr>
+          <w:lang w:bidi="fa-IR"/>
+        </w:rPr>
+        <w:t>Selector</w:t>
+      </w:r>
+    </w:p>
+    <w:p>
+      <w:pPr>
+        <w:rPr>
+          <w:rtl/>
+          <w:lang w:bidi="fa-IR"/>
+        </w:rPr>
+      </w:pPr>
+      <w:r>
+        <w:rPr>
+          <w:lang w:bidi="fa-IR"/>
+        </w:rPr>
+        <w:t xml:space="preserve">$(“span”) </w:t>
+      </w:r>
+      <w:r>
+        <w:rPr>
+          <w:rFonts w:hint="cs"/>
+          <w:rtl/>
+          <w:lang w:bidi="fa-IR"/>
+        </w:rPr>
+        <w:t>انتخاب یک تگ</w:t>
+      </w:r>
+    </w:p>
+    <w:p>
+      <w:pPr>
+        <w:rPr>
+          <w:rtl/>
+          <w:lang w:bidi="fa-IR"/>
+        </w:rPr>
+      </w:pPr>
+      <w:r>
+        <w:rPr>
+          <w:lang w:bidi="fa-IR"/>
+        </w:rPr>
+        <w:t xml:space="preserve">$(“#id”) </w:t>
+      </w:r>
+      <w:r>
+        <w:rPr>
+          <w:rFonts w:hint="cs"/>
+          <w:rtl/>
+          <w:lang w:bidi="fa-IR"/>
+        </w:rPr>
+        <w:t>انتخاب بر اساس شناسه</w:t>
+      </w:r>
+    </w:p>
+    <w:p>
+      <w:pPr>
+        <w:rPr>
+          <w:rtl/>
+          <w:lang w:bidi="fa-IR"/>
+        </w:rPr>
+      </w:pPr>
+      <w:r>
+        <w:rPr>
+          <w:lang w:bidi="fa-IR"/>
+        </w:rPr>
+        <w:t xml:space="preserve">$(“.test”) </w:t>
+      </w:r>
+      <w:r>
+        <w:rPr>
+          <w:rFonts w:hint="cs"/>
+          <w:rtl/>
+          <w:lang w:bidi="fa-IR"/>
+        </w:rPr>
+        <w:t>انتخاب بر اساس کلاس</w:t>
+      </w:r>
+    </w:p>
+    <w:p>
+      <w:pPr>
+        <w:pStyle w:val="Heading2"/>
+        <w:bidi/>
+        <w:rPr>
+          <w:lang w:bidi="fa-IR"/>
+        </w:rPr>
+      </w:pPr>
+      <w:r>
+        <w:rPr>
+          <w:lang w:bidi="fa-IR"/>
+        </w:rPr>
+        <w:t>EventMethods</w:t>
+      </w:r>
+    </w:p>
+    <w:p>
+      <w:pPr>
+        <w:pStyle w:val="Heading3"/>
+        <w:bidi/>
+        <w:rPr>
+          <w:rtl/>
+          <w:lang w:bidi="fa-IR"/>
+        </w:rPr>
+      </w:pPr>
+      <w:r>
+        <w:rPr>
+          <w:rFonts w:hint="cs"/>
+          <w:rtl/>
+          <w:lang w:bidi="fa-IR"/>
+        </w:rPr>
+        <w:t>اجرا شدن با لود شدن صفحه</w:t>
+      </w:r>
+    </w:p>
+    <w:p>
+      <w:pPr>
+        <w:rPr>
+          <w:lang w:bidi="fa-IR"/>
+        </w:rPr>
+      </w:pPr>
+      <w:r>
+        <w:rPr>
+          <w:lang w:bidi="fa-IR"/>
+        </w:rPr>
+        <w:t>$(document).ready( function (){</w:t>
+      </w:r>
+    </w:p>
+    <w:p>
+      <w:pPr>
+        <w:rPr>
+          <w:lang w:bidi="fa-IR"/>
+        </w:rPr>
+      </w:pPr>
+      <w:r>
+        <w:rPr>
+          <w:lang w:bidi="fa-IR"/>
+        </w:rPr>
+        <w:t>});</w:t>
+      </w:r>
+    </w:p>
+    <w:p>
+      <w:pPr>
+        <w:pStyle w:val="Heading3"/>
+        <w:bidi/>
+        <w:rPr>
+          <w:rtl/>
+          <w:lang w:bidi="fa-IR"/>
+        </w:rPr>
+      </w:pPr>
+      <w:r>
+        <w:rPr>
+          <w:rFonts w:hint="cs"/>
+          <w:rtl/>
+          <w:lang w:bidi="fa-IR"/>
+        </w:rPr>
+        <w:t>اجرا شدن با کلیک کردن</w:t>
+      </w:r>
+    </w:p>
+    <w:p>
+      <w:pPr>
+        <w:rPr>
+          <w:lang w:bidi="fa-IR"/>
+        </w:rPr>
+      </w:pPr>
+      <w:r>
+        <w:rPr>
+          <w:lang w:bidi="fa-IR"/>
+        </w:rPr>
+        <w:t>$(“p”).click( function (){</w:t>
+      </w:r>
+    </w:p>
+    <w:p>
+      <w:pPr>
+        <w:rPr>
+          <w:lang w:bidi="fa-IR"/>
+        </w:rPr>
+      </w:pPr>
+      <w:r>
+        <w:rPr>
+          <w:lang w:bidi="fa-IR"/>
+        </w:rPr>
+        <w:t>/// action goes here !</w:t>
+      </w:r>
+    </w:p>
+    <w:p>
+      <w:pPr>
+        <w:rPr>
+          <w:lang w:bidi="fa-IR"/>
+        </w:rPr>
+      </w:pPr>
+      <w:r>
+        <w:rPr>
+          <w:lang w:bidi="fa-IR"/>
+        </w:rPr>
+        <w:t>);</w:t>
+      </w:r>
+    </w:p>
+    <w:p>
+      <w:pPr>
+        <w:bidi/>
+        <w:rPr>
+          <w:lang w:bidi="fa-IR"/>
+        </w:rPr>
+      </w:pPr>
+      <w:r>
+        <w:rPr>
+          <w:rFonts w:hint="cs"/>
+          <w:rtl/>
+          <w:lang w:bidi="fa-IR"/>
+        </w:rPr>
+        <w:t>گرفتن محتوا</w:t>
+      </w:r>
+      <w:r>
+        <w:rPr>
+          <w:lang w:bidi="fa-IR"/>
+        </w:rPr>
+        <w:t xml:space="preserve">  </w:t>
+      </w:r>
+      <w:r>
+        <w:rPr>
+          <w:rFonts w:hint="cs"/>
+          <w:rtl/>
+          <w:lang w:bidi="fa-IR"/>
+        </w:rPr>
+        <w:t xml:space="preserve"> </w:t>
+      </w:r>
+      <w:r>
+        <w:rPr>
+          <w:lang w:bidi="fa-IR"/>
+        </w:rPr>
+        <w:t>Content</w:t>
+      </w:r>
+    </w:p>
+    <w:p>
+      <w:pPr>
+        <w:pStyle w:val="Heading3"/>
+        <w:bidi/>
+        <w:rPr>
+          <w:lang w:bidi="fa-IR"/>
+        </w:rPr>
+      </w:pPr>
+      <w:r>
+        <w:rPr>
+          <w:rFonts w:hint="cs"/>
+          <w:rtl/>
+          <w:lang w:bidi="fa-IR"/>
+        </w:rPr>
+        <w:t xml:space="preserve">به وسیله </w:t>
+      </w:r>
+      <w:r>
+        <w:rPr>
+          <w:lang w:bidi="fa-IR"/>
+        </w:rPr>
+        <w:t>Id</w:t>
+      </w:r>
+    </w:p>
+    <w:p>
+      <w:pPr>
+        <w:rPr>
+          <w:rtl/>
+          <w:lang w:bidi="fa-IR"/>
+        </w:rPr>
+      </w:pPr>
+      <w:r>
+        <w:rPr>
+          <w:lang w:bidi="fa-IR"/>
+        </w:rPr>
+        <w:t>&lt;p id=”test” &lt;span&gt; hmzh.ir &lt;/span&gt;&lt;/p&gt;</w:t>
+      </w:r>
+    </w:p>
+    <w:p>
+      <w:pPr>
+        <w:rPr>
+          <w:lang w:bidi="fa-IR"/>
+        </w:rPr>
+      </w:pPr>
+      <w:r>
+        <w:rPr>
+          <w:lang w:bidi="fa-IR"/>
+        </w:rPr>
+        <w:t>&lt;</w:t>
+      </w:r>
+      <w:r>
+        <w:rPr>
+          <w:lang w:bidi="fa-IR"/>
+        </w:rPr>
+        <w:t xml:space="preserve"> </w:t>
+      </w:r>
+      <w:r>
+        <w:rPr>
+          <w:lang w:bidi="fa-IR"/>
+        </w:rPr>
+        <w:t xml:space="preserve">id=”btn” </w:t>
+      </w:r>
+      <w:r>
+        <w:rPr>
+          <w:lang w:bidi="fa-IR"/>
+        </w:rPr>
+        <w:t>button&gt;</w:t>
+      </w:r>
+    </w:p>
+    <w:p>
+      <w:pPr>
+        <w:bidi/>
+        <w:rPr>
+          <w:rtl/>
+          <w:lang w:bidi="fa-IR"/>
+        </w:rPr>
+      </w:pPr>
+      <w:r>
+        <w:rPr>
+          <w:rFonts w:hint="cs"/>
+          <w:rtl/>
+          <w:lang w:bidi="fa-IR"/>
+        </w:rPr>
+        <w:t xml:space="preserve">ما میخواهیم زمانی که روی کلید کلیک شد متن داخل تگ </w:t>
+      </w:r>
+      <w:r>
+        <w:rPr>
+          <w:lang w:bidi="fa-IR"/>
+        </w:rPr>
+        <w:t>span</w:t>
+      </w:r>
+      <w:r>
+        <w:rPr>
+          <w:rFonts w:hint="cs"/>
+          <w:rtl/>
+          <w:lang w:bidi="fa-IR"/>
+        </w:rPr>
+        <w:t xml:space="preserve"> را بگیرم.</w:t>
+      </w:r>
+    </w:p>
+    <w:p>
+      <w:pPr>
+        <w:rPr>
+          <w:lang w:bidi="fa-IR"/>
+        </w:rPr>
+      </w:pPr>
+      <w:r>
+        <w:rPr>
+          <w:lang w:bidi="fa-IR"/>
+        </w:rPr>
+        <w:t>$(</w:t>
+      </w:r>
+      <w:r>
+        <w:rPr>
+          <w:lang w:bidi="fa-IR"/>
+        </w:rPr>
+        <w:t>”</w:t>
+      </w:r>
+      <w:r>
+        <w:rPr>
+          <w:rFonts w:hint="cs"/>
+          <w:rtl/>
+          <w:lang w:bidi="fa-IR"/>
+        </w:rPr>
+        <w:t>#</w:t>
+      </w:r>
+      <w:r>
+        <w:rPr>
+          <w:lang w:bidi="fa-IR"/>
+        </w:rPr>
+        <w:t>btn”</w:t>
+      </w:r>
+      <w:r>
+        <w:rPr>
+          <w:lang w:bidi="fa-IR"/>
+        </w:rPr>
+        <w:t>).click(function(){</w:t>
+      </w:r>
+    </w:p>
+    <w:p>
+      <w:pPr>
+        <w:rPr>
+          <w:lang w:bidi="fa-IR"/>
+        </w:rPr>
+      </w:pPr>
+      <w:r>
+        <w:rPr>
+          <w:lang w:bidi="fa-IR"/>
+        </w:rPr>
+        <w:t>alert(“</w:t>
+      </w:r>
+      <w:r>
+        <w:rPr>
+          <w:lang w:bidi="fa-IR"/>
+        </w:rPr>
+        <w:t>T</w:t>
+      </w:r>
+      <w:r>
+        <w:rPr>
+          <w:lang w:bidi="fa-IR"/>
+        </w:rPr>
+        <w:t>ext:” + $(“</w:t>
+      </w:r>
+      <w:r>
+        <w:rPr>
+          <w:lang w:bidi="fa-IR"/>
+        </w:rPr>
+        <w:t>#tes</w:t>
+      </w:r>
+      <w:r>
+        <w:rPr>
+          <w:lang w:bidi="fa-IR"/>
+        </w:rPr>
+        <w:t>t”).text())</w:t>
+      </w:r>
+    </w:p>
+    <w:p>
+      <w:pPr>
+        <w:rPr>
+          <w:rtl/>
+          <w:lang w:bidi="fa-IR"/>
+        </w:rPr>
+      </w:pPr>
+      <w:r>
+        <w:rPr>
+          <w:lang w:bidi="fa-IR"/>
+        </w:rPr>
+        <w:t>});</w:t>
+      </w:r>
+    </w:p>
+    <w:p>
+      <w:pPr>
+        <w:bidi/>
+        <w:rPr>
+          <w:lang w:bidi="fa-IR"/>
+        </w:rPr>
+      </w:pPr>
+      <w:r>
+        <w:rPr>
+          <w:rFonts w:hint="cs"/>
+          <w:rtl/>
+          <w:lang w:bidi="fa-IR"/>
+        </w:rPr>
+        <w:t xml:space="preserve">نتیجه:   </w:t>
+      </w:r>
+      <w:r>
+        <w:rPr>
+          <w:lang w:bidi="fa-IR"/>
+        </w:rPr>
+        <w:t>Text : hmzeh.ir</w:t>
+      </w:r>
+    </w:p>
+    <w:p>
+      <w:pPr>
+        <w:bidi/>
+        <w:rPr>
+          <w:lang w:bidi="fa-IR"/>
+        </w:rPr>
+      </w:pPr>
+      <w:r>
+        <w:rPr>
+          <w:rFonts w:hint="cs"/>
+          <w:rtl/>
+          <w:lang w:bidi="fa-IR"/>
+        </w:rPr>
+        <w:lastRenderedPageBreak/>
+        <w:t>با کلیک رو باتن تابع کلیک فراخوانی میشود و تابع متن</w:t>
+      </w:r>
+      <w:r>
+        <w:rPr>
+          <w:lang w:bidi="fa-IR"/>
+        </w:rPr>
+        <w:t xml:space="preserve"> </w:t>
+      </w:r>
+      <w:r>
+        <w:rPr>
+          <w:rFonts w:hint="cs"/>
+          <w:rtl/>
+          <w:lang w:bidi="fa-IR"/>
+        </w:rPr>
+        <w:t xml:space="preserve"> داخل تگ </w:t>
+      </w:r>
+      <w:r>
+        <w:rPr>
+          <w:lang w:bidi="fa-IR"/>
+        </w:rPr>
+        <w:t>p</w:t>
+      </w:r>
+      <w:r>
+        <w:rPr>
+          <w:rFonts w:hint="cs"/>
+          <w:rtl/>
+          <w:lang w:bidi="fa-IR"/>
+        </w:rPr>
+        <w:t xml:space="preserve"> که آدرس سایت هست </w:t>
+      </w:r>
+      <w:r>
+        <w:rPr>
+          <w:rFonts w:hint="cs"/>
+          <w:rtl/>
+          <w:lang w:bidi="fa-IR"/>
+        </w:rPr>
+        <w:t xml:space="preserve">به وسیله </w:t>
+      </w:r>
+      <w:r>
+        <w:rPr>
+          <w:lang w:bidi="fa-IR"/>
+        </w:rPr>
+        <w:t>id</w:t>
+      </w:r>
+      <w:r>
+        <w:rPr>
+          <w:rFonts w:hint="cs"/>
+          <w:rtl/>
+          <w:lang w:bidi="fa-IR"/>
+        </w:rPr>
+        <w:t xml:space="preserve"> </w:t>
+      </w:r>
+      <w:r>
+        <w:rPr>
+          <w:rFonts w:hint="cs"/>
+          <w:rtl/>
+          <w:lang w:bidi="fa-IR"/>
+        </w:rPr>
+        <w:t xml:space="preserve">رو میگیره و با دستور </w:t>
+      </w:r>
+      <w:r>
+        <w:rPr>
+          <w:lang w:bidi="fa-IR"/>
+        </w:rPr>
+        <w:t>alert</w:t>
+      </w:r>
+      <w:r>
+        <w:rPr>
+          <w:rFonts w:hint="cs"/>
+          <w:rtl/>
+          <w:lang w:bidi="fa-IR"/>
+        </w:rPr>
+        <w:t xml:space="preserve"> به کاربر نمایش میدهد.</w:t>
+      </w:r>
+    </w:p>
+    <w:p>
+      <w:pPr>
+        <w:pStyle w:val="Heading3"/>
+        <w:bidi/>
+        <w:rPr>
+          <w:lang w:bidi="fa-IR"/>
+        </w:rPr>
+      </w:pPr>
+      <w:r>
+        <w:rPr>
+          <w:rFonts w:hint="cs"/>
+          <w:rtl/>
+          <w:lang w:bidi="fa-IR"/>
+        </w:rPr>
+        <w:t xml:space="preserve">به وسیله </w:t>
+      </w:r>
+      <w:r>
+        <w:rPr>
+          <w:lang w:bidi="fa-IR"/>
+        </w:rPr>
+        <w:t>html</w:t>
+      </w:r>
+    </w:p>
+    <w:p>
+      <w:pPr>
+        <w:bidi/>
+        <w:rPr>
+          <w:rtl/>
+          <w:lang w:bidi="fa-IR"/>
+        </w:rPr>
+      </w:pPr>
+      <w:r>
+        <w:rPr>
+          <w:rFonts w:hint="cs"/>
+          <w:rtl/>
+          <w:lang w:bidi="fa-IR"/>
+        </w:rPr>
+        <w:t xml:space="preserve">و اگر بخواهیم محتوای </w:t>
+      </w:r>
+      <w:r>
+        <w:rPr>
+          <w:lang w:bidi="fa-IR"/>
+        </w:rPr>
+        <w:t>html</w:t>
+      </w:r>
+      <w:r>
+        <w:rPr>
+          <w:rFonts w:hint="cs"/>
+          <w:rtl/>
+          <w:lang w:bidi="fa-IR"/>
+        </w:rPr>
+        <w:t xml:space="preserve"> اون تگ رو بگیریم از روش زیر استفاده میکنیم.</w:t>
+      </w:r>
+    </w:p>
+    <w:p>
+      <w:pPr>
+        <w:rPr>
+          <w:lang w:bidi="fa-IR"/>
+        </w:rPr>
+      </w:pPr>
+      <w:r>
+        <w:rPr>
+          <w:lang w:bidi="fa-IR"/>
+        </w:rPr>
+        <w:t>$(</w:t>
+      </w:r>
+      <w:r>
+        <w:rPr>
+          <w:lang w:bidi="fa-IR"/>
+        </w:rPr>
+        <w:t>”</w:t>
+      </w:r>
+      <w:r>
+        <w:rPr>
+          <w:rFonts w:hint="cs"/>
+          <w:rtl/>
+          <w:lang w:bidi="fa-IR"/>
+        </w:rPr>
+        <w:t>#</w:t>
+      </w:r>
+      <w:r>
+        <w:rPr>
+          <w:lang w:bidi="fa-IR"/>
+        </w:rPr>
+        <w:t>btn”</w:t>
+      </w:r>
+      <w:r>
+        <w:rPr>
+          <w:lang w:bidi="fa-IR"/>
+        </w:rPr>
+        <w:t>).click(function(){</w:t>
+      </w:r>
+    </w:p>
+    <w:p>
+      <w:pPr>
+        <w:rPr>
+          <w:lang w:bidi="fa-IR"/>
+        </w:rPr>
+      </w:pPr>
+      <w:r>
+        <w:rPr>
+          <w:lang w:bidi="fa-IR"/>
+        </w:rPr>
+        <w:t>alert(“</w:t>
+      </w:r>
+      <w:r>
+        <w:rPr>
+          <w:lang w:bidi="fa-IR"/>
+        </w:rPr>
+        <w:t xml:space="preserve">HTML </w:t>
+      </w:r>
+      <w:r>
+        <w:rPr>
+          <w:lang w:bidi="fa-IR"/>
+        </w:rPr>
+        <w:t>:” + $(“#test”).</w:t>
+      </w:r>
+      <w:r>
+        <w:rPr>
+          <w:lang w:bidi="fa-IR"/>
+        </w:rPr>
+        <w:t>html</w:t>
+      </w:r>
+      <w:r>
+        <w:rPr>
+          <w:lang w:bidi="fa-IR"/>
+        </w:rPr>
+        <w:t>())</w:t>
+      </w:r>
+    </w:p>
+    <w:p>
+      <w:pPr>
+        <w:rPr>
+          <w:rtl/>
+          <w:lang w:bidi="fa-IR"/>
+        </w:rPr>
+      </w:pPr>
+      <w:r>
+        <w:rPr>
+          <w:lang w:bidi="fa-IR"/>
+        </w:rPr>
+        <w:t>});</w:t>
+      </w:r>
+    </w:p>
+    <w:p>
+      <w:pPr>
+        <w:bidi/>
+        <w:rPr>
+          <w:lang w:bidi="fa-IR"/>
+        </w:rPr>
+      </w:pPr>
+      <w:r>
+        <w:rPr>
+          <w:rFonts w:hint="cs"/>
+          <w:rtl/>
+          <w:lang w:bidi="fa-IR"/>
+        </w:rPr>
+        <w:t xml:space="preserve">نتیجه:     </w:t>
+      </w:r>
+      <w:r>
+        <w:rPr>
+          <w:lang w:bidi="fa-IR"/>
+        </w:rPr>
+        <w:t>HTML : ” &lt;span&gt; hmzh.ir &lt;/span&gt;</w:t>
+      </w:r>
+    </w:p>
+    <w:p>
+      <w:pPr>
+        <w:pStyle w:val="Heading3"/>
+        <w:bidi/>
+        <w:rPr>
+          <w:lang w:bidi="fa-IR"/>
+        </w:rPr>
+      </w:pPr>
+      <w:r>
+        <w:rPr>
+          <w:rFonts w:hint="cs"/>
+          <w:rtl/>
+          <w:lang w:bidi="fa-IR"/>
+        </w:rPr>
+        <w:t xml:space="preserve">گرفتن </w:t>
+      </w:r>
+      <w:r>
+        <w:rPr>
+          <w:lang w:bidi="fa-IR"/>
+        </w:rPr>
+        <w:t>value</w:t>
+      </w:r>
+    </w:p>
+    <w:p>
+      <w:pPr>
+        <w:bidi/>
+        <w:rPr>
+          <w:rtl/>
+          <w:lang w:bidi="fa-IR"/>
+        </w:rPr>
+      </w:pPr>
+      <w:r>
+        <w:rPr>
+          <w:rFonts w:hint="cs"/>
+          <w:rtl/>
+          <w:lang w:bidi="fa-IR"/>
+        </w:rPr>
+        <w:t xml:space="preserve">فرض میگیریم یک تگ </w:t>
+      </w:r>
+      <w:r>
+        <w:rPr>
+          <w:lang w:bidi="fa-IR"/>
+        </w:rPr>
+        <w:t>input</w:t>
+      </w:r>
+      <w:r>
+        <w:rPr>
+          <w:rFonts w:hint="cs"/>
+          <w:rtl/>
+          <w:lang w:bidi="fa-IR"/>
+        </w:rPr>
+        <w:t xml:space="preserve"> داریم که مقدار "</w:t>
+      </w:r>
+      <w:r>
+        <w:rPr>
+          <w:lang w:bidi="fa-IR"/>
+        </w:rPr>
+        <w:t>Ali</w:t>
+      </w:r>
+      <w:r>
+        <w:rPr>
+          <w:rFonts w:hint="cs"/>
+          <w:rtl/>
+          <w:lang w:bidi="fa-IR"/>
+        </w:rPr>
+        <w:t>" را در آن نوشته ایم.</w:t>
+      </w:r>
+    </w:p>
+    <w:p>
+      <w:pPr>
+        <w:rPr>
+          <w:lang w:bidi="fa-IR"/>
+        </w:rPr>
+      </w:pPr>
+      <w:r>
+        <w:rPr>
+          <w:lang w:bidi="fa-IR"/>
+        </w:rPr>
+        <w:t>$(”</w:t>
+      </w:r>
+      <w:r>
+        <w:rPr>
+          <w:rFonts w:hint="cs"/>
+          <w:rtl/>
+          <w:lang w:bidi="fa-IR"/>
+        </w:rPr>
+        <w:t>#</w:t>
+      </w:r>
+      <w:r>
+        <w:rPr>
+          <w:lang w:bidi="fa-IR"/>
+        </w:rPr>
+        <w:t>btn”).click(function(){</w:t>
+      </w:r>
+    </w:p>
+    <w:p>
+      <w:pPr>
+        <w:rPr>
+          <w:lang w:bidi="fa-IR"/>
+        </w:rPr>
+      </w:pPr>
+      <w:r>
+        <w:rPr>
+          <w:lang w:bidi="fa-IR"/>
+        </w:rPr>
+        <w:t>alert(“value :” + $(“#test”).val())</w:t>
+      </w:r>
+    </w:p>
+    <w:p>
+      <w:pPr>
+        <w:rPr>
+          <w:rtl/>
+          <w:lang w:bidi="fa-IR"/>
+        </w:rPr>
+      </w:pPr>
+      <w:r>
+        <w:rPr>
+          <w:lang w:bidi="fa-IR"/>
+        </w:rPr>
+        <w:t>});</w:t>
+      </w:r>
+    </w:p>
+    <w:p>
+      <w:pPr>
+        <w:bidi/>
+        <w:rPr>
+          <w:rtl/>
+          <w:lang w:bidi="fa-IR"/>
+        </w:rPr>
+      </w:pPr>
+      <w:r>
+        <w:rPr>
+          <w:rFonts w:hint="cs"/>
+          <w:rtl/>
+          <w:lang w:bidi="fa-IR"/>
+        </w:rPr>
+        <w:t xml:space="preserve">نتیجه :    </w:t>
+      </w:r>
+      <w:r>
+        <w:rPr>
+          <w:lang w:bidi="fa-IR"/>
+        </w:rPr>
+        <w:t>value : Ali</w:t>
+      </w:r>
+    </w:p>
+    <w:p>
+      <w:pPr>
+        <w:pStyle w:val="Heading2"/>
+        <w:bidi/>
+        <w:rPr>
+          <w:rtl/>
+          <w:lang w:bidi="fa-IR"/>
+        </w:rPr>
+      </w:pPr>
+      <w:r>
+        <w:rPr>
+          <w:rFonts w:hint="cs"/>
+          <w:rtl/>
+          <w:lang w:bidi="fa-IR"/>
+        </w:rPr>
+        <w:t>نوشته مقادیر در تگها</w:t>
+      </w:r>
+    </w:p>
+    <w:p>
+      <w:pPr>
+        <w:bidi/>
+        <w:rPr>
+          <w:lang w:bidi="fa-IR"/>
+        </w:rPr>
+      </w:pPr>
+      <w:r>
+        <w:rPr>
+          <w:rFonts w:hint="cs"/>
+          <w:rtl/>
+          <w:lang w:bidi="fa-IR"/>
+        </w:rPr>
+        <w:t>حالا اگر بخواهیم یک محتوا را داخل یک تگ قرار بدهیم</w:t>
+      </w:r>
+    </w:p>
+    <w:p>
+      <w:pPr>
+        <w:rPr>
+          <w:rtl/>
+          <w:lang w:bidi="fa-IR"/>
+        </w:rPr>
+      </w:pPr>
+      <w:r>
+        <w:rPr>
+          <w:lang w:bidi="fa-IR"/>
+        </w:rPr>
+        <w:t>&lt;p id=”test” &lt;span&gt; hmzh.ir &lt;/span&gt;&lt;/p&gt;</w:t>
+      </w:r>
+    </w:p>
+    <w:p>
+      <w:pPr>
+        <w:bidi/>
+        <w:rPr>
+          <w:rtl/>
+          <w:lang w:bidi="fa-IR"/>
+        </w:rPr>
+      </w:pPr>
+      <w:r>
+        <w:rPr>
+          <w:rFonts w:hint="cs"/>
+          <w:rtl/>
+          <w:lang w:bidi="fa-IR"/>
+        </w:rPr>
+        <w:t xml:space="preserve">تغییر </w:t>
+      </w:r>
+      <w:r>
+        <w:rPr>
+          <w:lang w:bidi="fa-IR"/>
+        </w:rPr>
+        <w:t>hmzh.ir</w:t>
+      </w:r>
+      <w:r>
+        <w:rPr>
+          <w:rFonts w:hint="cs"/>
+          <w:rtl/>
+          <w:lang w:bidi="fa-IR"/>
+        </w:rPr>
+        <w:t xml:space="preserve"> به </w:t>
+      </w:r>
+      <w:r>
+        <w:rPr>
+          <w:lang w:bidi="fa-IR"/>
+        </w:rPr>
+        <w:t xml:space="preserve">mirsoltan </w:t>
+      </w:r>
+      <w:r>
+        <w:rPr>
+          <w:rFonts w:hint="cs"/>
+          <w:rtl/>
+          <w:lang w:bidi="fa-IR"/>
+        </w:rPr>
+        <w:t xml:space="preserve"> پس داخل تگ </w:t>
+      </w:r>
+      <w:r>
+        <w:rPr>
+          <w:lang w:bidi="fa-IR"/>
+        </w:rPr>
+        <w:t>span</w:t>
+      </w:r>
+      <w:r>
+        <w:rPr>
+          <w:rFonts w:hint="cs"/>
+          <w:rtl/>
+          <w:lang w:bidi="fa-IR"/>
+        </w:rPr>
+        <w:t xml:space="preserve"> تغییر میکند.</w:t>
+      </w:r>
+    </w:p>
+    <w:p>
+      <w:pPr>
+        <w:rPr>
+          <w:lang w:bidi="fa-IR"/>
+        </w:rPr>
+      </w:pPr>
+      <w:r>
+        <w:rPr>
+          <w:lang w:bidi="fa-IR"/>
+        </w:rPr>
+        <w:t>$(”</w:t>
+      </w:r>
+      <w:r>
+        <w:rPr>
+          <w:rFonts w:hint="cs"/>
+          <w:rtl/>
+          <w:lang w:bidi="fa-IR"/>
+        </w:rPr>
+        <w:t>#</w:t>
+      </w:r>
+      <w:r>
+        <w:rPr>
+          <w:lang w:bidi="fa-IR"/>
+        </w:rPr>
+        <w:t>btn”).click(function(){</w:t>
+      </w:r>
+    </w:p>
+    <w:p>
+      <w:pPr>
+        <w:rPr>
+          <w:lang w:bidi="fa-IR"/>
+        </w:rPr>
+      </w:pPr>
+      <w:r>
+        <w:rPr>
+          <w:lang w:bidi="fa-IR"/>
+        </w:rPr>
+        <w:t>$(“#test”).text(“ Mirsoltan ”);</w:t>
+      </w:r>
+    </w:p>
+    <w:p>
+      <w:pPr>
+        <w:rPr>
+          <w:rtl/>
+          <w:lang w:bidi="fa-IR"/>
+        </w:rPr>
+      </w:pPr>
+      <w:r>
+        <w:rPr>
+          <w:lang w:bidi="fa-IR"/>
+        </w:rPr>
+        <w:t>});</w:t>
+      </w:r>
+    </w:p>
+    <w:p>
+      <w:pPr>
+        <w:bidi/>
+        <w:rPr>
+          <w:lang w:bidi="fa-IR"/>
+        </w:rPr>
+      </w:pPr>
+      <w:r>
+        <w:rPr>
+          <w:rFonts w:hint="cs"/>
+          <w:rtl/>
+          <w:lang w:bidi="fa-IR"/>
+        </w:rPr>
+        <w:t xml:space="preserve">تغییر تگ </w:t>
+      </w:r>
+      <w:r>
+        <w:rPr>
+          <w:lang w:bidi="fa-IR"/>
+        </w:rPr>
+        <w:t>html</w:t>
+      </w:r>
+      <w:r>
+        <w:rPr>
+          <w:rFonts w:hint="cs"/>
+          <w:rtl/>
+          <w:lang w:bidi="fa-IR"/>
+        </w:rPr>
+        <w:t xml:space="preserve"> فوق از </w:t>
+      </w:r>
+      <w:r>
+        <w:rPr>
+          <w:lang w:bidi="fa-IR"/>
+        </w:rPr>
+        <w:t>span</w:t>
+      </w:r>
+      <w:r>
+        <w:rPr>
+          <w:rFonts w:hint="cs"/>
+          <w:rtl/>
+          <w:lang w:bidi="fa-IR"/>
+        </w:rPr>
+        <w:t xml:space="preserve"> به </w:t>
+      </w:r>
+      <w:r>
+        <w:rPr>
+          <w:lang w:bidi="fa-IR"/>
+        </w:rPr>
+        <w:t>b</w:t>
+      </w:r>
+    </w:p>
+    <w:p>
+      <w:pPr>
+        <w:rPr>
+          <w:lang w:bidi="fa-IR"/>
+        </w:rPr>
+      </w:pPr>
+      <w:r>
+        <w:rPr>
+          <w:lang w:bidi="fa-IR"/>
+        </w:rPr>
+        <w:t>$(”</w:t>
+      </w:r>
+      <w:r>
+        <w:rPr>
+          <w:rFonts w:hint="cs"/>
+          <w:rtl/>
+          <w:lang w:bidi="fa-IR"/>
+        </w:rPr>
+        <w:t>#</w:t>
+      </w:r>
+      <w:r>
+        <w:rPr>
+          <w:lang w:bidi="fa-IR"/>
+        </w:rPr>
+        <w:t>btn”).click(function(){</w:t>
+      </w:r>
+    </w:p>
+    <w:p>
+      <w:pPr>
+        <w:rPr>
+          <w:lang w:bidi="fa-IR"/>
+        </w:rPr>
+      </w:pPr>
+      <w:r>
+        <w:rPr>
+          <w:lang w:bidi="fa-IR"/>
+        </w:rPr>
+        <w:t>$(“#test”).html(“&lt;b&gt; Mirsoltan &lt;/b&gt;”);</w:t>
+      </w:r>
+    </w:p>
+    <w:p>
+      <w:pPr>
+        <w:rPr>
+          <w:rtl/>
+          <w:lang w:bidi="fa-IR"/>
+        </w:rPr>
+      </w:pPr>
+      <w:r>
+        <w:rPr>
+          <w:lang w:bidi="fa-IR"/>
+        </w:rPr>
+        <w:t>});</w:t>
+      </w:r>
+    </w:p>
+    <w:p>
+      <w:pPr>
+        <w:bidi/>
+        <w:rPr>
+          <w:lang w:bidi="fa-IR"/>
+        </w:rPr>
+      </w:pPr>
+      <w:r>
+        <w:rPr>
+          <w:rFonts w:hint="cs"/>
+          <w:rtl/>
+          <w:lang w:bidi="fa-IR"/>
+        </w:rPr>
+        <w:t xml:space="preserve">برای نوشته در تگ </w:t>
+      </w:r>
+      <w:r>
+        <w:rPr>
+          <w:lang w:bidi="fa-IR"/>
+        </w:rPr>
+        <w:t>input</w:t>
+      </w:r>
+    </w:p>
+    <w:p>
+      <w:pPr>
+        <w:rPr>
+          <w:lang w:bidi="fa-IR"/>
+        </w:rPr>
+      </w:pPr>
+      <w:r>
+        <w:rPr>
+          <w:lang w:bidi="fa-IR"/>
+        </w:rPr>
+        <w:t>$(”</w:t>
+      </w:r>
+      <w:r>
+        <w:rPr>
+          <w:rFonts w:hint="cs"/>
+          <w:rtl/>
+          <w:lang w:bidi="fa-IR"/>
+        </w:rPr>
+        <w:t>#</w:t>
+      </w:r>
+      <w:r>
+        <w:rPr>
+          <w:lang w:bidi="fa-IR"/>
+        </w:rPr>
+        <w:t>btn”).click(function(){</w:t>
+      </w:r>
+    </w:p>
+    <w:p>
+      <w:pPr>
+        <w:rPr>
+          <w:lang w:bidi="fa-IR"/>
+        </w:rPr>
+      </w:pPr>
+      <w:r>
+        <w:rPr>
+          <w:lang w:bidi="fa-IR"/>
+        </w:rPr>
+        <w:t>$(“#inp”).val(“ Mirsoltan ”);</w:t>
+      </w:r>
+    </w:p>
+    <w:p>
+      <w:pPr>
+        <w:rPr>
+          <w:rtl/>
+          <w:lang w:bidi="fa-IR"/>
+        </w:rPr>
+      </w:pPr>
+      <w:r>
+        <w:rPr>
+          <w:lang w:bidi="fa-IR"/>
+        </w:rPr>
+        <w:t>});</w:t>
+      </w:r>
+    </w:p>
+    <w:p>
+      <w:pPr>
+        <w:bidi/>
+        <w:rPr>
+          <w:rtl/>
+          <w:lang w:bidi="fa-IR"/>
+        </w:rPr>
+      </w:pPr>
+      <w:r>
+        <w:rPr>
+          <w:rFonts w:hint="cs"/>
+          <w:rtl/>
+          <w:lang w:bidi="fa-IR"/>
+        </w:rPr>
+        <w:t>مخفی کردن یا نمایش یک تگ</w:t>
+      </w:r>
+    </w:p>
+    <w:p>
+      <w:pPr>
+        <w:rPr>
+          <w:lang w:bidi="fa-IR"/>
+        </w:rPr>
+      </w:pPr>
+      <w:r>
+        <w:rPr>
+          <w:lang w:bidi="fa-IR"/>
+        </w:rPr>
+        <w:lastRenderedPageBreak/>
+        <w:t>$(”</w:t>
+      </w:r>
+      <w:r>
+        <w:rPr>
+          <w:rFonts w:hint="cs"/>
+          <w:rtl/>
+          <w:lang w:bidi="fa-IR"/>
+        </w:rPr>
+        <w:t>#</w:t>
+      </w:r>
+      <w:r>
+        <w:rPr>
+          <w:lang w:bidi="fa-IR"/>
+        </w:rPr>
+        <w:t>btn”).click(function(){</w:t>
+      </w:r>
+    </w:p>
+    <w:p>
+      <w:pPr>
+        <w:rPr>
+          <w:lang w:bidi="fa-IR"/>
+        </w:rPr>
+      </w:pPr>
+      <w:r>
+        <w:rPr>
+          <w:lang w:bidi="fa-IR"/>
+        </w:rPr>
+        <w:t>$(“#inp”).hide();</w:t>
+      </w:r>
+    </w:p>
+    <w:p>
+      <w:pPr>
+        <w:rPr>
+          <w:lang w:bidi="fa-IR"/>
+        </w:rPr>
+      </w:pPr>
+      <w:r>
+        <w:rPr>
+          <w:lang w:bidi="fa-IR"/>
+        </w:rPr>
+        <w:t>});</w:t>
+      </w:r>
+    </w:p>
+    <w:p>
+      <w:pPr>
+        <w:rPr>
+          <w:rtl/>
+          <w:lang w:bidi="fa-IR"/>
+        </w:rPr>
+      </w:pPr>
+    </w:p>
+    <w:p>
+      <w:pPr>
+        <w:rPr>
+          <w:lang w:bidi="fa-IR"/>
+        </w:rPr>
+      </w:pPr>
+      <w:r>
+        <w:rPr>
+          <w:lang w:bidi="fa-IR"/>
+        </w:rPr>
+        <w:t>$(”</w:t>
+      </w:r>
+      <w:r>
+        <w:rPr>
+          <w:rFonts w:hint="cs"/>
+          <w:rtl/>
+          <w:lang w:bidi="fa-IR"/>
+        </w:rPr>
+        <w:t>#</w:t>
+      </w:r>
+      <w:r>
+        <w:rPr>
+          <w:lang w:bidi="fa-IR"/>
+        </w:rPr>
+        <w:t>btn”).click(function(){</w:t>
+      </w:r>
+    </w:p>
+    <w:p>
+      <w:pPr>
+        <w:rPr>
+          <w:lang w:bidi="fa-IR"/>
+        </w:rPr>
+      </w:pPr>
+      <w:r>
+        <w:rPr>
+          <w:lang w:bidi="fa-IR"/>
+        </w:rPr>
+        <w:t>$(“#inp”).show();</w:t>
+      </w:r>
+    </w:p>
+    <w:p>
+      <w:pPr>
+        <w:rPr>
+          <w:rtl/>
+          <w:lang w:bidi="fa-IR"/>
+        </w:rPr>
+      </w:pPr>
+      <w:r>
+        <w:rPr>
+          <w:lang w:bidi="fa-IR"/>
+        </w:rPr>
+        <w:t>});</w:t>
+      </w:r>
+    </w:p>
+    <w:p>
+      <w:pPr>
+        <w:pStyle w:val="Heading3"/>
+        <w:bidi/>
+        <w:rPr>
+          <w:rtl/>
+          <w:lang w:bidi="fa-IR"/>
+        </w:rPr>
+      </w:pPr>
+      <w:r>
+        <w:rPr>
+          <w:rFonts w:hint="cs"/>
+          <w:rtl/>
+          <w:lang w:bidi="fa-IR"/>
+        </w:rPr>
+        <w:t xml:space="preserve">اضافه </w:t>
+      </w:r>
+      <w:r>
+        <w:rPr>
+          <w:lang w:bidi="fa-IR"/>
+        </w:rPr>
+        <w:t xml:space="preserve">/ </w:t>
+      </w:r>
+      <w:r>
+        <w:rPr>
+          <w:rFonts w:hint="cs"/>
+          <w:rtl/>
+          <w:lang w:bidi="fa-IR"/>
+        </w:rPr>
+        <w:t xml:space="preserve"> حذف </w:t>
+      </w:r>
+      <w:r>
+        <w:rPr>
+          <w:rFonts w:hint="cs"/>
+          <w:rtl/>
+          <w:lang w:bidi="fa-IR"/>
+        </w:rPr>
+        <w:t xml:space="preserve">کردن کلاس به تگ </w:t>
+      </w:r>
+    </w:p>
+    <w:p>
+      <w:pPr>
+        <w:rPr>
+          <w:lang w:bidi="fa-IR"/>
+        </w:rPr>
+      </w:pPr>
+    </w:p>
+    <w:p>
+      <w:pPr>
+        <w:rPr>
+          <w:lang w:bidi="fa-IR"/>
+        </w:rPr>
+      </w:pPr>
+      <w:r>
+        <w:rPr>
+          <w:lang w:bidi="fa-IR"/>
+        </w:rPr>
+        <w:t>$(“inp”).add</w:t>
+      </w:r>
+      <w:r>
+        <w:rPr>
+          <w:lang w:bidi="fa-IR"/>
+        </w:rPr>
+        <w:t>C</w:t>
+      </w:r>
+      <w:r>
+        <w:rPr>
+          <w:lang w:bidi="fa-IR"/>
+        </w:rPr>
+        <w:t>lass(“”);</w:t>
+      </w:r>
+    </w:p>
+    <w:p>
+      <w:pPr>
+        <w:rPr>
+          <w:lang w:bidi="fa-IR"/>
+        </w:rPr>
+      </w:pPr>
+      <w:r>
+        <w:rPr>
+          <w:lang w:bidi="fa-IR"/>
+        </w:rPr>
+        <w:t>$(“inp”).removecClass(“”);</w:t>
+      </w:r>
+    </w:p>
+    <w:p>
+      <w:pPr>
+        <w:pStyle w:val="Heading1"/>
+        <w:bidi/>
+        <w:rPr>
+          <w:lang w:bidi="fa-IR"/>
+        </w:rPr>
+      </w:pPr>
+      <w:r>
+        <w:rPr>
+          <w:lang w:bidi="fa-IR"/>
+        </w:rPr>
+        <w:t>Ajax</w:t>
+      </w:r>
+    </w:p>
+    <w:p>
+      <w:pPr>
+        <w:pStyle w:val="Heading2"/>
+        <w:bidi/>
+        <w:rPr>
+          <w:lang w:bidi="fa-IR"/>
+        </w:rPr>
+      </w:pPr>
+      <w:r>
+        <w:rPr>
+          <w:lang w:bidi="fa-IR"/>
+        </w:rPr>
+        <w:t>get</w:t>
+      </w:r>
+    </w:p>
+    <w:p>
+      <w:pPr>
+        <w:pStyle w:val="Heading2"/>
+        <w:bidi/>
+        <w:rPr>
+          <w:rtl/>
+          <w:lang w:bidi="fa-IR"/>
+        </w:rPr>
+      </w:pPr>
+      <w:r>
+        <w:rPr>
+          <w:rFonts w:hint="cs"/>
+          <w:rtl/>
+          <w:lang w:bidi="fa-IR"/>
+        </w:rPr>
+        <w:t xml:space="preserve">ارسال درخواست </w:t>
+      </w:r>
+    </w:p>
+    <w:p>
+      <w:r>
+        <w:t>$.get(URL,data,function(data,status,xhr),dataType)</w:t>
+      </w:r>
+    </w:p>
+    <w:p>
+      <w:pPr>
+        <w:bidi/>
+        <w:rPr>
+          <w:rtl/>
+          <w:lang w:bidi="fa-IR"/>
+        </w:rPr>
+      </w:pPr>
+      <w:r>
+        <w:t>URL</w:t>
+      </w:r>
+      <w:r>
+        <w:rPr>
+          <w:rFonts w:hint="cs"/>
+          <w:rtl/>
+          <w:lang w:bidi="fa-IR"/>
+        </w:rPr>
+        <w:t xml:space="preserve"> اجباری هست. مشخص میکنه ما میخواهیم درخواست رو به چه آدرسی ارسال کنیم</w:t>
+      </w:r>
+    </w:p>
+    <w:p>
+      <w:pPr>
+        <w:bidi/>
+        <w:rPr>
+          <w:rtl/>
+          <w:lang w:bidi="fa-IR"/>
+        </w:rPr>
+      </w:pPr>
+      <w:r>
+        <w:rPr>
+          <w:lang w:bidi="fa-IR"/>
+        </w:rPr>
+        <w:t>Data</w:t>
+      </w:r>
+      <w:r>
+        <w:rPr>
+          <w:rFonts w:hint="cs"/>
+          <w:rtl/>
+          <w:lang w:bidi="fa-IR"/>
+        </w:rPr>
+        <w:t xml:space="preserve"> اطلاعاتی که به همراه درخواست به سمت سرور ارسال میشود.</w:t>
+      </w:r>
+    </w:p>
+    <w:p>
+      <w:pPr>
+        <w:bidi/>
+        <w:rPr>
+          <w:rtl/>
+          <w:lang w:bidi="fa-IR"/>
+        </w:rPr>
+      </w:pPr>
+      <w:r>
+        <w:rPr>
+          <w:lang w:bidi="fa-IR"/>
+        </w:rPr>
+        <w:t>Function</w:t>
+      </w:r>
+      <w:r>
+        <w:rPr>
+          <w:rFonts w:hint="cs"/>
+          <w:rtl/>
+          <w:lang w:bidi="fa-IR"/>
+        </w:rPr>
+        <w:t xml:space="preserve"> تابعی هست که زمان ارسال درخواست اجرا میشود.</w:t>
+      </w:r>
+    </w:p>
+    <w:p>
+      <w:pPr>
+        <w:bidi/>
+        <w:rPr>
+          <w:rtl/>
+          <w:lang w:bidi="fa-IR"/>
+        </w:rPr>
+      </w:pPr>
+      <w:r>
+        <w:rPr>
+          <w:lang w:bidi="fa-IR"/>
+        </w:rPr>
+        <w:t>data</w:t>
+      </w:r>
+      <w:r>
+        <w:rPr>
+          <w:rFonts w:hint="cs"/>
+          <w:rtl/>
+          <w:lang w:bidi="fa-IR"/>
+        </w:rPr>
+        <w:t xml:space="preserve"> در برگیرنده اطلاعات خروجی درخواست</w:t>
+      </w:r>
+    </w:p>
+    <w:p>
+      <w:pPr>
+        <w:bidi/>
+        <w:rPr>
+          <w:lang w:bidi="fa-IR"/>
+        </w:rPr>
+      </w:pPr>
+      <w:r>
+        <w:rPr>
+          <w:lang w:bidi="fa-IR"/>
+        </w:rPr>
+        <w:t>Status</w:t>
+      </w:r>
+      <w:r>
+        <w:rPr>
+          <w:rFonts w:hint="cs"/>
+          <w:rtl/>
+          <w:lang w:bidi="fa-IR"/>
+        </w:rPr>
+        <w:t xml:space="preserve"> وضعیت درخواست </w:t>
+      </w:r>
+      <w:r>
+        <w:rPr>
+          <w:lang w:bidi="fa-IR"/>
+        </w:rPr>
+        <w:t>success , error , time out , ….</w:t>
+      </w:r>
+    </w:p>
+    <w:p>
+      <w:pPr>
+        <w:bidi/>
+        <w:rPr>
+          <w:rtl/>
+        </w:rPr>
+      </w:pPr>
+      <w:r>
+        <w:rPr>
+          <w:lang w:bidi="fa-IR"/>
+        </w:rPr>
+        <w:t>Xhr</w:t>
+      </w:r>
+      <w:r>
+        <w:rPr>
+          <w:rFonts w:hint="cs"/>
+          <w:rtl/>
+          <w:lang w:bidi="fa-IR"/>
+        </w:rPr>
+        <w:t xml:space="preserve"> </w:t>
+      </w:r>
+      <w:r>
+        <w:t>•xhr - contains the XMLHttpRequest object</w:t>
+      </w:r>
+    </w:p>
+    <w:p>
+      <w:pPr>
+        <w:bidi/>
+        <w:rPr>
+          <w:rtl/>
+          <w:lang w:bidi="fa-IR"/>
+        </w:rPr>
+      </w:pPr>
+      <w:r>
+        <w:t>datatype</w:t>
+      </w:r>
+      <w:r>
+        <w:rPr>
+          <w:rFonts w:hint="cs"/>
+          <w:rtl/>
+          <w:lang w:bidi="fa-IR"/>
+        </w:rPr>
+        <w:t xml:space="preserve"> اختیاری هست . نوع داده ارسالی از سمت سرور را مشخص میکند. که میتواند از نوع </w:t>
+      </w:r>
+    </w:p>
+    <w:p>
+      <w:pPr>
+        <w:bidi/>
+        <w:rPr>
+          <w:rtl/>
+          <w:lang w:bidi="fa-IR"/>
+        </w:rPr>
+      </w:pPr>
+      <w:r>
+        <w:rPr>
+          <w:rFonts w:hint="cs"/>
+          <w:rtl/>
+          <w:lang w:bidi="fa-IR"/>
+        </w:rPr>
+        <w:t xml:space="preserve">مثال: یک درخواست به </w:t>
+      </w:r>
+      <w:r>
+        <w:rPr>
+          <w:lang w:bidi="fa-IR"/>
+        </w:rPr>
+        <w:t>index</w:t>
+      </w:r>
+      <w:r>
+        <w:rPr>
+          <w:rFonts w:hint="cs"/>
+          <w:rtl/>
+          <w:lang w:bidi="fa-IR"/>
+        </w:rPr>
+        <w:t xml:space="preserve"> ارسال میکند و در نهایت دیتایی که از سمت سرور دریافت میشود را در قالب </w:t>
+      </w:r>
+      <w:r>
+        <w:rPr>
+          <w:lang w:bidi="fa-IR"/>
+        </w:rPr>
+        <w:t>alert</w:t>
+      </w:r>
+      <w:r>
+        <w:rPr>
+          <w:rFonts w:hint="cs"/>
+          <w:rtl/>
+          <w:lang w:bidi="fa-IR"/>
+        </w:rPr>
+        <w:t xml:space="preserve"> نمایش میدهد.</w:t>
+      </w:r>
+    </w:p>
+    <w:p>
+      <w:pPr>
+        <w:rPr>
+          <w:rtl/>
+        </w:rPr>
+      </w:pPr>
+      <w:r>
+        <w:t xml:space="preserve">$("button").click(function(){ </w:t>
+      </w:r>
+    </w:p>
+    <w:p>
+      <w:pPr>
+        <w:rPr>
+          <w:rtl/>
+        </w:rPr>
+      </w:pPr>
+      <w:r>
+        <w:t>$.get(“/Home/Index", function(data , status){</w:t>
+      </w:r>
+    </w:p>
+    <w:p>
+      <w:pPr>
+        <w:rPr>
+          <w:rtl/>
+        </w:rPr>
+      </w:pPr>
+      <w:r>
+        <w:t xml:space="preserve"> alert("Data: " + data + "\nStatus: " + status);</w:t>
+      </w:r>
+    </w:p>
+    <w:p>
+      <w:pPr>
+        <w:rPr>
+          <w:rFonts w:hint="cs"/>
+          <w:rtl/>
+          <w:lang w:bidi="fa-IR"/>
+        </w:rPr>
+      </w:pPr>
+      <w:r>
+        <w:t xml:space="preserve"> });</w:t>
+      </w:r>
+    </w:p>
+    <w:p>
+      <w:r>
+        <w:t xml:space="preserve"> });</w:t>
+      </w:r>
+    </w:p>
+    <w:p>
+      <w:pPr>
+        <w:pStyle w:val="Heading2"/>
+        <w:bidi/>
+        <w:rPr>
+          <w:rtl/>
+        </w:rPr>
+      </w:pPr>
+      <w:r>
+        <w:t>Post</w:t>
+      </w:r>
+    </w:p>
+    <w:p>
+      <w:pPr>
+        <w:bidi/>
+        <w:rPr>
+          <w:rtl/>
+          <w:lang w:bidi="fa-IR"/>
+        </w:rPr>
+      </w:pPr>
+      <w:r>
+        <w:rPr>
+          <w:lang w:bidi="fa-IR"/>
+        </w:rPr>
+        <w:t>Post</w:t>
+      </w:r>
+      <w:r>
+        <w:rPr>
+          <w:rFonts w:hint="cs"/>
+          <w:rtl/>
+          <w:lang w:bidi="fa-IR"/>
+        </w:rPr>
+        <w:t xml:space="preserve"> هم دقیقا مانند </w:t>
+      </w:r>
+      <w:r>
+        <w:rPr>
+          <w:lang w:bidi="fa-IR"/>
+        </w:rPr>
+        <w:t xml:space="preserve">get </w:t>
+      </w:r>
+      <w:r>
+        <w:rPr>
+          <w:rFonts w:hint="cs"/>
+          <w:rtl/>
+          <w:lang w:bidi="fa-IR"/>
+        </w:rPr>
+        <w:t xml:space="preserve"> هست.</w:t>
+      </w:r>
+    </w:p>
+    <w:p>
+      <w:pPr>
+        <w:bidi/>
+        <w:rPr>
+          <w:rtl/>
+          <w:lang w:bidi="fa-IR"/>
+        </w:rPr>
+      </w:pPr>
+      <w:r>
+        <w:lastRenderedPageBreak/>
+        <w:t>$(selector).post(URL,data,function(data,status,xhr),dataType)</w:t>
+      </w:r>
+    </w:p>
+    <w:p>
+      <w:pPr>
+        <w:rPr>
+          <w:rtl/>
+          <w:lang w:bidi="fa-IR"/>
+        </w:rPr>
+      </w:pPr>
+      <w:r>
+        <w:rPr>
+          <w:noProof/>
+        </w:rPr>
+        <w:drawing>
+          <wp:inline distT="0" distB="0" distL="0" distR="0" wp14:anchorId="6EDA024A" wp14:editId="1E33431B">
+            <wp:extent cx="2762250" cy="2165919"/>
+            <wp:effectExtent l="0" t="0" r="0" b="6350"/>
+            <wp:docPr id="60" name="Picture 60"/>
+            <wp:cNvGraphicFramePr>
+              <a:graphicFrameLocks xmlns:a="http://schemas.openxmlformats.org/drawingml/2006/main" noChangeAspect="1"/>
+            </wp:cNvGraphicFramePr>
+            <a:graphic xmlns:a="http://schemas.openxmlformats.org/drawingml/2006/main">
+              <a:graphicData uri="http://schemas.openxmlformats.org/drawingml/2006/picture">
+                <pic:pic xmlns:pic="http://schemas.openxmlformats.org/drawingml/2006/picture">
+                  <pic:nvPicPr>
+                    <pic:cNvPr id="1" name=""/>
+                    <pic:cNvPicPr/>
+                  </pic:nvPicPr>
+                  <pic:blipFill>
+                    <a:blip r:embed="rId73"/>
+                    <a:stretch>
+                      <a:fillRect/>
+                    </a:stretch>
+                  </pic:blipFill>
+                  <pic:spPr>
+                    <a:xfrm>
+                      <a:off x="0" y="0"/>
+                      <a:ext cx="2780507" cy="2180235"/>
+                    </a:xfrm>
+                    <a:prstGeom prst="rect">
+                      <a:avLst/>
+                    </a:prstGeom>
+                  </pic:spPr>
+                </pic:pic>
+              </a:graphicData>
+            </a:graphic>
+          </wp:inline>
+        </w:drawing>
+      </w:r>
+    </w:p>
+    <w:p>
+      <w:pPr>
+        <w:pStyle w:val="Heading2"/>
+        <w:bidi/>
+        <w:rPr>
+          <w:lang w:bidi="fa-IR"/>
+        </w:rPr>
+      </w:pPr>
+      <w:r>
+        <w:rPr>
+          <w:lang w:bidi="fa-IR"/>
+        </w:rPr>
+        <w:t>Load</w:t>
+      </w:r>
+    </w:p>
+    <w:p>
+      <w:r>
+        <w:t>$(selector).load(url,data,function(response,status,xhr))</w:t>
+      </w:r>
+    </w:p>
+    <w:p>
+      <w:pPr>
+        <w:bidi/>
+        <w:rPr>
+          <w:rtl/>
+          <w:lang w:bidi="fa-IR"/>
+        </w:rPr>
+      </w:pPr>
+      <w:r>
+        <w:rPr>
+          <w:noProof/>
+        </w:rPr>
+        <w:drawing>
+          <wp:inline distT="0" distB="0" distL="0" distR="0" wp14:anchorId="28693930" wp14:editId="69DAA316">
+            <wp:extent cx="4943475" cy="2213473"/>
+            <wp:effectExtent l="0" t="0" r="0" b="0"/>
+            <wp:docPr id="61" name="Picture 61"/>
+            <wp:cNvGraphicFramePr>
+              <a:graphicFrameLocks xmlns:a="http://schemas.openxmlformats.org/drawingml/2006/main" noChangeAspect="1"/>
+            </wp:cNvGraphicFramePr>
+            <a:graphic xmlns:a="http://schemas.openxmlformats.org/drawingml/2006/main">
+              <a:graphicData uri="http://schemas.openxmlformats.org/drawingml/2006/picture">
+                <pic:pic xmlns:pic="http://schemas.openxmlformats.org/drawingml/2006/picture">
+                  <pic:nvPicPr>
+                    <pic:cNvPr id="1" name=""/>
+                    <pic:cNvPicPr/>
+                  </pic:nvPicPr>
+                  <pic:blipFill>
+                    <a:blip r:embed="rId74"/>
+                    <a:stretch>
+                      <a:fillRect/>
+                    </a:stretch>
+                  </pic:blipFill>
+                  <pic:spPr>
+                    <a:xfrm>
+                      <a:off x="0" y="0"/>
+                      <a:ext cx="4956577" cy="2219339"/>
+                    </a:xfrm>
+                    <a:prstGeom prst="rect">
+                      <a:avLst/>
+                    </a:prstGeom>
+                  </pic:spPr>
+                </pic:pic>
+              </a:graphicData>
+            </a:graphic>
+          </wp:inline>
+        </w:drawing>
+      </w:r>
+    </w:p>
+    <w:p>
+      <w:pPr>
+        <w:bidi/>
+        <w:rPr>
+          <w:lang w:bidi="fa-IR"/>
+        </w:rPr>
+      </w:pPr>
+      <w:r>
+        <w:rPr>
+          <w:rFonts w:hint="cs"/>
+          <w:rtl/>
+          <w:lang w:bidi="fa-IR"/>
+        </w:rPr>
+        <w:t xml:space="preserve">متد </w:t>
+      </w:r>
+      <w:r>
+        <w:rPr>
+          <w:lang w:bidi="fa-IR"/>
+        </w:rPr>
+        <w:t>ajax</w:t>
+      </w:r>
+    </w:p>
+    <w:p>
+      <w:pPr>
+        <w:bidi/>
+        <w:rPr>
+          <w:rtl/>
+          <w:lang w:bidi="fa-IR"/>
+        </w:rPr>
+      </w:pPr>
+      <w:r>
+        <w:rPr>
+          <w:rFonts w:hint="cs"/>
+          <w:rtl/>
+          <w:lang w:bidi="fa-IR"/>
+        </w:rPr>
+        <w:t>مهمترین متد برای ارسال درخواست</w:t>
+      </w:r>
+    </w:p>
+    <w:p>
+      <w:pPr>
+        <w:rPr>
+          <w:lang w:bidi="fa-IR"/>
+        </w:rPr>
+      </w:pPr>
+      <w:r>
+        <w:rPr>
+          <w:noProof/>
+        </w:rPr>
+        <w:drawing>
+          <wp:inline distT="0" distB="0" distL="0" distR="0" wp14:anchorId="7CEE5438" wp14:editId="541FC8FC">
+            <wp:extent cx="3800475" cy="2079245"/>
+            <wp:effectExtent l="0" t="0" r="0" b="0"/>
+            <wp:docPr id="62" name="Picture 62"/>
+            <wp:cNvGraphicFramePr>
+              <a:graphicFrameLocks xmlns:a="http://schemas.openxmlformats.org/drawingml/2006/main" noChangeAspect="1"/>
+            </wp:cNvGraphicFramePr>
+            <a:graphic xmlns:a="http://schemas.openxmlformats.org/drawingml/2006/main">
+              <a:graphicData uri="http://schemas.openxmlformats.org/drawingml/2006/picture">
+                <pic:pic xmlns:pic="http://schemas.openxmlformats.org/drawingml/2006/picture">
+                  <pic:nvPicPr>
+                    <pic:cNvPr id="1" name=""/>
+                    <pic:cNvPicPr/>
+                  </pic:nvPicPr>
+                  <pic:blipFill>
+                    <a:blip r:embed="rId75"/>
+                    <a:stretch>
+                      <a:fillRect/>
+                    </a:stretch>
+                  </pic:blipFill>
+                  <pic:spPr>
+                    <a:xfrm>
+                      <a:off x="0" y="0"/>
+                      <a:ext cx="3812498" cy="2085823"/>
+                    </a:xfrm>
+                    <a:prstGeom prst="rect">
+                      <a:avLst/>
+                    </a:prstGeom>
+                  </pic:spPr>
+                </pic:pic>
+              </a:graphicData>
+            </a:graphic>
+          </wp:inline>
+        </w:drawing>
+      </w:r>
+    </w:p>
+    <w:p>
+      <w:pPr>
+        <w:bidi/>
+        <w:rPr>
+          <w:rtl/>
+          <w:lang w:bidi="fa-IR"/>
+        </w:rPr>
+      </w:pPr>
+      <w:r>
+        <w:rPr>
+          <w:rFonts w:hint="cs"/>
+          <w:rtl/>
+          <w:lang w:bidi="fa-IR"/>
+        </w:rPr>
+        <w:lastRenderedPageBreak/>
+        <w:t>پارامترها:</w:t>
+      </w:r>
+    </w:p>
+    <w:p>
+      <w:pPr>
+        <w:bidi/>
+        <w:rPr>
+          <w:rtl/>
+          <w:lang w:bidi="fa-IR"/>
+        </w:rPr>
+      </w:pPr>
+      <w:r>
+        <w:rPr>
+          <w:lang w:bidi="fa-IR"/>
+        </w:rPr>
+        <w:t>async</w:t>
+      </w:r>
+      <w:r>
+        <w:rPr>
+          <w:rFonts w:hint="cs"/>
+          <w:rtl/>
+          <w:lang w:bidi="fa-IR"/>
+        </w:rPr>
+        <w:t xml:space="preserve"> به صورت پیش فرض </w:t>
+      </w:r>
+      <w:r>
+        <w:rPr>
+          <w:lang w:bidi="fa-IR"/>
+        </w:rPr>
+        <w:t>true</w:t>
+      </w:r>
+      <w:r>
+        <w:rPr>
+          <w:rFonts w:hint="cs"/>
+          <w:rtl/>
+          <w:lang w:bidi="fa-IR"/>
+        </w:rPr>
+        <w:t xml:space="preserve"> هست</w:t>
+      </w:r>
+    </w:p>
+    <w:p>
+      <w:pPr>
+        <w:bidi/>
+        <w:rPr>
+          <w:lang w:bidi="fa-IR"/>
+        </w:rPr>
+      </w:pPr>
+      <w:r>
+        <w:rPr>
+          <w:lang w:bidi="fa-IR"/>
+        </w:rPr>
+        <w:t>Ca</w:t>
+      </w:r>
+      <w:r>
+        <w:rPr>
+          <w:lang w:bidi="fa-IR"/>
+        </w:rPr>
+        <w:t>c</w:t>
+      </w:r>
+      <w:r>
+        <w:rPr>
+          <w:lang w:bidi="fa-IR"/>
+        </w:rPr>
+        <w:t>he</w:t>
+      </w:r>
+      <w:r>
+        <w:rPr>
+          <w:rFonts w:hint="cs"/>
+          <w:rtl/>
+          <w:lang w:bidi="fa-IR"/>
+        </w:rPr>
+        <w:t xml:space="preserve"> برای کش شدن یا نشدن صفحه در خواست مقدار پیش فرض </w:t>
+      </w:r>
+      <w:r>
+        <w:rPr>
+          <w:lang w:bidi="fa-IR"/>
+        </w:rPr>
+        <w:t>true</w:t>
+      </w:r>
+    </w:p>
+    <w:p>
+      <w:pPr>
+        <w:bidi/>
+        <w:rPr>
+          <w:rtl/>
+          <w:lang w:bidi="fa-IR"/>
+        </w:rPr>
+      </w:pPr>
+      <w:r>
+        <w:rPr>
+          <w:lang w:bidi="fa-IR"/>
+        </w:rPr>
+        <w:t>contentType</w:t>
+      </w:r>
+      <w:r>
+        <w:rPr>
+          <w:rFonts w:hint="cs"/>
+          <w:rtl/>
+          <w:lang w:bidi="fa-IR"/>
+        </w:rPr>
+        <w:t xml:space="preserve"> نوع محتوای داده ارسالی به سمت سرور را مشخص میکند.</w:t>
+      </w:r>
+    </w:p>
+    <w:p>
+      <w:pPr>
+        <w:bidi/>
+        <w:rPr>
+          <w:rtl/>
+          <w:lang w:bidi="fa-IR"/>
+        </w:rPr>
+      </w:pPr>
+      <w:r>
+        <w:rPr>
+          <w:lang w:bidi="fa-IR"/>
+        </w:rPr>
+        <w:t>Complete</w:t>
+      </w:r>
+      <w:r>
+        <w:rPr>
+          <w:rFonts w:hint="cs"/>
+          <w:rtl/>
+          <w:lang w:bidi="fa-IR"/>
+        </w:rPr>
+        <w:t xml:space="preserve"> بعد از تمام شدن درخواست اجرا میشود.</w:t>
+      </w:r>
+    </w:p>
+    <w:p>
+      <w:pPr>
+        <w:bidi/>
+        <w:rPr>
+          <w:rtl/>
+          <w:lang w:bidi="fa-IR"/>
+        </w:rPr>
+      </w:pPr>
+      <w:r>
+        <w:rPr>
+          <w:lang w:bidi="fa-IR"/>
+        </w:rPr>
+        <w:t>Data</w:t>
+      </w:r>
+      <w:r>
+        <w:rPr>
+          <w:rFonts w:hint="cs"/>
+          <w:rtl/>
+          <w:lang w:bidi="fa-IR"/>
+        </w:rPr>
+        <w:t xml:space="preserve"> داده های ارسالی به سمت سرور</w:t>
+      </w:r>
+    </w:p>
+    <w:p>
+      <w:pPr>
+        <w:bidi/>
+        <w:rPr>
+          <w:rtl/>
+          <w:lang w:bidi="fa-IR"/>
+        </w:rPr>
+      </w:pPr>
+      <w:r>
+        <w:rPr>
+          <w:lang w:bidi="fa-IR"/>
+        </w:rPr>
+        <w:t>Error</w:t>
+      </w:r>
+      <w:r>
+        <w:rPr>
+          <w:rFonts w:hint="cs"/>
+          <w:rtl/>
+          <w:lang w:bidi="fa-IR"/>
+        </w:rPr>
+        <w:t xml:space="preserve"> در زمان مواجه شدن با خطا ارجا میشود.</w:t>
+      </w:r>
+    </w:p>
+    <w:p>
+      <w:pPr>
+        <w:bidi/>
+        <w:rPr>
+          <w:rtl/>
+          <w:lang w:bidi="fa-IR"/>
+        </w:rPr>
+      </w:pPr>
+      <w:r>
+        <w:rPr>
+          <w:lang w:bidi="fa-IR"/>
+        </w:rPr>
+        <w:t>Type</w:t>
+      </w:r>
+      <w:r>
+        <w:rPr>
+          <w:rFonts w:hint="cs"/>
+          <w:rtl/>
+          <w:lang w:bidi="fa-IR"/>
+        </w:rPr>
+        <w:t xml:space="preserve"> نوع </w:t>
+      </w:r>
+      <w:r>
+        <w:rPr>
+          <w:lang w:bidi="fa-IR"/>
+        </w:rPr>
+        <w:t xml:space="preserve">get </w:t>
+      </w:r>
+      <w:r>
+        <w:rPr>
+          <w:rFonts w:hint="cs"/>
+          <w:rtl/>
+          <w:lang w:bidi="fa-IR"/>
+        </w:rPr>
+        <w:t xml:space="preserve"> یا </w:t>
+      </w:r>
+      <w:r>
+        <w:rPr>
+          <w:lang w:bidi="fa-IR"/>
+        </w:rPr>
+        <w:t>post</w:t>
+      </w:r>
+      <w:r>
+        <w:rPr>
+          <w:rFonts w:hint="cs"/>
+          <w:rtl/>
+          <w:lang w:bidi="fa-IR"/>
+        </w:rPr>
+        <w:t xml:space="preserve"> را تعیین میکند.</w:t>
+      </w:r>
+    </w:p>
+    <w:p>
+      <w:pPr>
+        <w:bidi/>
+        <w:rPr>
+          <w:rtl/>
+          <w:lang w:bidi="fa-IR"/>
+        </w:rPr>
+      </w:pPr>
+      <w:r>
+        <w:rPr>
+          <w:lang w:bidi="fa-IR"/>
+        </w:rPr>
+        <w:t>url</w:t>
+      </w:r>
+      <w:r>
+        <w:rPr>
+          <w:rFonts w:hint="cs"/>
+          <w:rtl/>
+          <w:lang w:bidi="fa-IR"/>
+        </w:rPr>
+        <w:t xml:space="preserve"> آدرس درخواست</w:t>
+      </w:r>
+    </w:p>
+    <w:p>
+      <w:pPr>
+        <w:bidi/>
+        <w:rPr>
+          <w:rtl/>
+          <w:lang w:bidi="fa-IR"/>
+        </w:rPr>
+      </w:pPr>
+    </w:p>
+    <w:p>
+      <w:pPr>
+        <w:bidi/>
+        <w:rPr>
+          <w:lang w:bidi="fa-IR"/>
+        </w:rPr>
+      </w:pPr>
+    </w:p>
+    <w:p>
+      <w:pPr>
+        <w:rPr>
+          <w:rtl/>
+          <w:lang w:bidi="fa-IR"/>
+        </w:rPr>
+      </w:pPr>
+    </w:p>
+    <w:p>
+      <w:pPr>
+        <w:rPr>
+          <w:rtl/>
+          <w:lang w:bidi="fa-IR"/>
+        </w:rPr>
+      </w:pPr>
+    </w:p>
+    <w:p>
+      <w:pPr>
+        <w:rPr>
+          <w:rtl/>
+          <w:lang w:bidi="fa-IR"/>
+        </w:rPr>
+      </w:pPr>
+    </w:p>
+    <w:p>
+      <w:pPr>
+        <w:rPr>
+          <w:rtl/>
+          <w:lang w:bidi="fa-IR"/>
+        </w:rPr>
+      </w:pPr>
+    </w:p>
+    <w:p>
+      <w:pPr>
+        <w:rPr>
           <w:lang w:bidi="fa-IR"/>
         </w:rPr>
       </w:pPr>
@@ -16943,7 +21059,7 @@
 </file>
 
 <file path=customXml/itemProps1.xml><?xml version="1.0" encoding="utf-8"?>
-<ds:datastoreItem xmlns:ds="http://schemas.openxmlformats.org/officeDocument/2006/customXml" ds:itemID="{12DF7AF0-F57B-4E28-A7AC-22D2AC7FD2BB}">
+<ds:datastoreItem xmlns:ds="http://schemas.openxmlformats.org/officeDocument/2006/customXml" ds:itemID="{4F1D5712-6936-4A85-8EEF-449B23496D21}">
   <ds:schemaRefs>
     <ds:schemaRef ds:uri="http://schemas.openxmlformats.org/officeDocument/2006/bibliography"/>
   </ds:schemaRefs>
